--- a/BÁO CÁO.docx
+++ b/BÁO CÁO.docx
@@ -272,7 +272,17 @@
           <w:sz w:val="28"/>
           <w:szCs w:val="28"/>
         </w:rPr>
-        <w:t xml:space="preserve">ĐỀ TÀI </w:t>
+        <w:t xml:space="preserve">ĐỀ </w:t>
+      </w:r>
+      <w:proofErr w:type="gramStart"/>
+      <w:r>
+        <w:rPr>
+          <w:rFonts w:ascii="Times New Roman" w:hAnsi="Times New Roman"/>
+          <w:b/>
+          <w:sz w:val="28"/>
+          <w:szCs w:val="28"/>
+        </w:rPr>
+        <w:t xml:space="preserve">TÀI </w:t>
       </w:r>
       <w:r>
         <w:rPr>
@@ -282,12 +292,10 @@
           <w:sz w:val="28"/>
           <w:szCs w:val="28"/>
         </w:rPr>
-        <w:t>: QUẢN LÝ THƯ VIỆN</w:t>
-      </w:r>
-    </w:p>
-    <w:p>
-      <w:pPr>
-        <w:jc w:val="center"/>
+        <w:t>:</w:t>
+      </w:r>
+      <w:proofErr w:type="gramEnd"/>
+      <w:r>
         <w:rPr>
           <w:rFonts w:ascii="Times New Roman" w:hAnsi="Times New Roman"/>
           <w:b/>
@@ -295,7 +303,8 @@
           <w:sz w:val="28"/>
           <w:szCs w:val="28"/>
         </w:rPr>
-      </w:pPr>
+        <w:t xml:space="preserve"> QUẢN LÝ THƯ VIỆN</w:t>
+      </w:r>
     </w:p>
     <w:p>
       <w:pPr>
@@ -311,9 +320,21 @@
     </w:p>
     <w:p>
       <w:pPr>
+        <w:jc w:val="center"/>
         <w:rPr>
           <w:rFonts w:ascii="Times New Roman" w:hAnsi="Times New Roman"/>
           <w:b/>
+          <w:caps/>
+          <w:sz w:val="28"/>
+          <w:szCs w:val="28"/>
+        </w:rPr>
+      </w:pPr>
+    </w:p>
+    <w:p>
+      <w:pPr>
+        <w:rPr>
+          <w:rFonts w:ascii="Times New Roman" w:hAnsi="Times New Roman"/>
+          <w:b/>
           <w:sz w:val="28"/>
           <w:szCs w:val="28"/>
         </w:rPr>
@@ -349,7 +370,27 @@
           <w:sz w:val="28"/>
           <w:szCs w:val="28"/>
         </w:rPr>
-        <w:t>Giảng viên hướng dẫn : Nguyễn Công Hoan</w:t>
+        <w:t xml:space="preserve">Giảng viên hướng </w:t>
+      </w:r>
+      <w:proofErr w:type="gramStart"/>
+      <w:r>
+        <w:rPr>
+          <w:rFonts w:ascii="Times New Roman" w:hAnsi="Times New Roman"/>
+          <w:b/>
+          <w:sz w:val="28"/>
+          <w:szCs w:val="28"/>
+        </w:rPr>
+        <w:t>dẫn :</w:t>
+      </w:r>
+      <w:proofErr w:type="gramEnd"/>
+      <w:r>
+        <w:rPr>
+          <w:rFonts w:ascii="Times New Roman" w:hAnsi="Times New Roman"/>
+          <w:b/>
+          <w:sz w:val="28"/>
+          <w:szCs w:val="28"/>
+        </w:rPr>
+        <w:t xml:space="preserve"> Nguyễn Công Hoan</w:t>
       </w:r>
     </w:p>
     <w:p>
@@ -1122,12 +1163,32 @@
           <w:sz w:val="28"/>
           <w:szCs w:val="28"/>
         </w:rPr>
-        <w:t xml:space="preserve"> (Tại thư viện trường Đại học Công  nghệ thông tin)</w:t>
-      </w:r>
-    </w:p>
-    <w:p>
-      <w:pPr>
-        <w:pStyle w:val="oancuaDanhsach"/>
+        <w:t xml:space="preserve"> (Tại thư viện trường Đại học </w:t>
+      </w:r>
+      <w:proofErr w:type="gramStart"/>
+      <w:r>
+        <w:rPr>
+          <w:rFonts w:ascii="Times New Roman" w:hAnsi="Times New Roman"/>
+          <w:b/>
+          <w:sz w:val="28"/>
+          <w:szCs w:val="28"/>
+        </w:rPr>
+        <w:t>Công  nghệ</w:t>
+      </w:r>
+      <w:proofErr w:type="gramEnd"/>
+      <w:r>
+        <w:rPr>
+          <w:rFonts w:ascii="Times New Roman" w:hAnsi="Times New Roman"/>
+          <w:b/>
+          <w:sz w:val="28"/>
+          <w:szCs w:val="28"/>
+        </w:rPr>
+        <w:t xml:space="preserve"> thông tin)</w:t>
+      </w:r>
+    </w:p>
+    <w:p>
+      <w:pPr>
+        <w:pStyle w:val="ListParagraph"/>
         <w:ind w:left="1440"/>
         <w:jc w:val="both"/>
         <w:rPr>
@@ -1140,7 +1201,7 @@
     </w:p>
     <w:p>
       <w:pPr>
-        <w:pStyle w:val="oancuaDanhsach"/>
+        <w:pStyle w:val="ListParagraph"/>
         <w:numPr>
           <w:ilvl w:val="0"/>
           <w:numId w:val="2"/>
@@ -1162,10 +1223,21 @@
         </w:rPr>
         <w:t>Hiện trạng tổ chức</w:t>
       </w:r>
-    </w:p>
-    <w:p>
-      <w:pPr>
-        <w:pStyle w:val="oancuaDanhsach"/>
+      <w:r>
+        <w:rPr>
+          <w:rFonts w:ascii="Times New Roman" w:hAnsi="Times New Roman"/>
+          <w:b/>
+          <w:sz w:val="28"/>
+          <w:szCs w:val="28"/>
+        </w:rPr>
+        <w:t xml:space="preserve"> Test nữa</w:t>
+      </w:r>
+      <w:bookmarkStart w:id="0" w:name="_GoBack"/>
+      <w:bookmarkEnd w:id="0"/>
+    </w:p>
+    <w:p>
+      <w:pPr>
+        <w:pStyle w:val="ListParagraph"/>
         <w:ind w:left="1440"/>
         <w:jc w:val="both"/>
         <w:rPr>
@@ -1178,7 +1250,7 @@
     </w:p>
     <w:p>
       <w:pPr>
-        <w:pStyle w:val="oancuaDanhsach"/>
+        <w:pStyle w:val="ListParagraph"/>
         <w:numPr>
           <w:ilvl w:val="0"/>
           <w:numId w:val="14"/>
@@ -1198,12 +1270,21 @@
           <w:sz w:val="28"/>
           <w:szCs w:val="28"/>
         </w:rPr>
-        <w:t>Đối nội</w:t>
-      </w:r>
-    </w:p>
-    <w:p>
-      <w:pPr>
-        <w:pStyle w:val="oancuaDanhsach"/>
+        <w:t>Đối nộ</w:t>
+      </w:r>
+      <w:r>
+        <w:rPr>
+          <w:rFonts w:ascii="Times New Roman" w:hAnsi="Times New Roman"/>
+          <w:b/>
+          <w:sz w:val="28"/>
+          <w:szCs w:val="28"/>
+        </w:rPr>
+        <w:t>i</w:t>
+      </w:r>
+    </w:p>
+    <w:p>
+      <w:pPr>
+        <w:pStyle w:val="ListParagraph"/>
         <w:ind w:left="1800"/>
         <w:jc w:val="both"/>
         <w:rPr>
@@ -1216,7 +1297,7 @@
     </w:p>
     <w:tbl>
       <w:tblPr>
-        <w:tblStyle w:val="LiBang"/>
+        <w:tblStyle w:val="TableGrid"/>
         <w:tblW w:w="0" w:type="auto"/>
         <w:tblInd w:w="-275" w:type="dxa"/>
         <w:tblLook w:val="04A0" w:firstRow="1" w:lastRow="0" w:firstColumn="1" w:lastColumn="0" w:noHBand="0" w:noVBand="1"/>
@@ -1233,7 +1314,7 @@
           </w:tcPr>
           <w:p>
             <w:pPr>
-              <w:pStyle w:val="oancuaDanhsach"/>
+              <w:pStyle w:val="ListParagraph"/>
               <w:ind w:left="0"/>
               <w:jc w:val="both"/>
               <w:rPr>
@@ -1258,7 +1339,7 @@
           </w:tcPr>
           <w:p>
             <w:pPr>
-              <w:pStyle w:val="oancuaDanhsach"/>
+              <w:pStyle w:val="ListParagraph"/>
               <w:ind w:left="0"/>
               <w:jc w:val="both"/>
               <w:rPr>
@@ -1283,7 +1364,7 @@
           </w:tcPr>
           <w:p>
             <w:pPr>
-              <w:pStyle w:val="oancuaDanhsach"/>
+              <w:pStyle w:val="ListParagraph"/>
               <w:ind w:left="0"/>
               <w:jc w:val="both"/>
               <w:rPr>
@@ -1310,7 +1391,7 @@
           </w:tcPr>
           <w:p>
             <w:pPr>
-              <w:pStyle w:val="oancuaDanhsach"/>
+              <w:pStyle w:val="ListParagraph"/>
               <w:ind w:left="0"/>
               <w:jc w:val="both"/>
               <w:rPr>
@@ -1335,7 +1416,7 @@
           </w:tcPr>
           <w:p>
             <w:pPr>
-              <w:pStyle w:val="oancuaDanhsach"/>
+              <w:pStyle w:val="ListParagraph"/>
               <w:ind w:left="0"/>
               <w:jc w:val="both"/>
               <w:rPr>
@@ -1360,7 +1441,7 @@
           </w:tcPr>
           <w:p>
             <w:pPr>
-              <w:pStyle w:val="oancuaDanhsach"/>
+              <w:pStyle w:val="ListParagraph"/>
               <w:ind w:left="0"/>
               <w:jc w:val="both"/>
               <w:rPr>
@@ -1398,7 +1479,7 @@
           </w:tcPr>
           <w:p>
             <w:pPr>
-              <w:pStyle w:val="oancuaDanhsach"/>
+              <w:pStyle w:val="ListParagraph"/>
               <w:ind w:left="0"/>
               <w:jc w:val="both"/>
               <w:rPr>
@@ -1424,7 +1505,7 @@
           </w:tcPr>
           <w:p>
             <w:pPr>
-              <w:pStyle w:val="oancuaDanhsach"/>
+              <w:pStyle w:val="ListParagraph"/>
               <w:ind w:left="0"/>
               <w:jc w:val="both"/>
               <w:rPr>
@@ -1449,7 +1530,7 @@
           </w:tcPr>
           <w:p>
             <w:pPr>
-              <w:pStyle w:val="oancuaDanhsach"/>
+              <w:pStyle w:val="ListParagraph"/>
               <w:ind w:left="0"/>
               <w:jc w:val="both"/>
               <w:rPr>
@@ -1464,7 +1545,25 @@
                 <w:sz w:val="28"/>
                 <w:szCs w:val="28"/>
               </w:rPr>
-              <w:t>Sắp xếp, bảo quản tài liệu,  tiêó nhận phân loại tài liệu mới, quản lý tài liệu điện tử.</w:t>
+              <w:t xml:space="preserve">Sắp xếp, bảo quản tài </w:t>
+            </w:r>
+            <w:proofErr w:type="gramStart"/>
+            <w:r>
+              <w:rPr>
+                <w:rFonts w:ascii="Times New Roman" w:hAnsi="Times New Roman"/>
+                <w:sz w:val="28"/>
+                <w:szCs w:val="28"/>
+              </w:rPr>
+              <w:t>liệu,  tiêó</w:t>
+            </w:r>
+            <w:proofErr w:type="gramEnd"/>
+            <w:r>
+              <w:rPr>
+                <w:rFonts w:ascii="Times New Roman" w:hAnsi="Times New Roman"/>
+                <w:sz w:val="28"/>
+                <w:szCs w:val="28"/>
+              </w:rPr>
+              <w:t xml:space="preserve"> nhận phân loại tài liệu mới, quản lý tài liệu điện tử.</w:t>
             </w:r>
           </w:p>
         </w:tc>
@@ -1476,7 +1575,7 @@
           </w:tcPr>
           <w:p>
             <w:pPr>
-              <w:pStyle w:val="oancuaDanhsach"/>
+              <w:pStyle w:val="ListParagraph"/>
               <w:ind w:left="0"/>
               <w:jc w:val="both"/>
               <w:rPr>
@@ -1501,7 +1600,7 @@
           </w:tcPr>
           <w:p>
             <w:pPr>
-              <w:pStyle w:val="oancuaDanhsach"/>
+              <w:pStyle w:val="ListParagraph"/>
               <w:ind w:left="0"/>
               <w:jc w:val="both"/>
               <w:rPr>
@@ -1516,7 +1615,25 @@
                 <w:sz w:val="28"/>
                 <w:szCs w:val="28"/>
               </w:rPr>
-              <w:t>Bộ phận phục vụ ( Thủ Thư)</w:t>
+              <w:t xml:space="preserve">Bộ phận phục vụ </w:t>
+            </w:r>
+            <w:proofErr w:type="gramStart"/>
+            <w:r>
+              <w:rPr>
+                <w:rFonts w:ascii="Times New Roman" w:hAnsi="Times New Roman"/>
+                <w:sz w:val="28"/>
+                <w:szCs w:val="28"/>
+              </w:rPr>
+              <w:t>( Thủ</w:t>
+            </w:r>
+            <w:proofErr w:type="gramEnd"/>
+            <w:r>
+              <w:rPr>
+                <w:rFonts w:ascii="Times New Roman" w:hAnsi="Times New Roman"/>
+                <w:sz w:val="28"/>
+                <w:szCs w:val="28"/>
+              </w:rPr>
+              <w:t xml:space="preserve"> Thư)</w:t>
             </w:r>
           </w:p>
         </w:tc>
@@ -1526,7 +1643,7 @@
           </w:tcPr>
           <w:p>
             <w:pPr>
-              <w:pStyle w:val="oancuaDanhsach"/>
+              <w:pStyle w:val="ListParagraph"/>
               <w:ind w:left="0"/>
               <w:jc w:val="both"/>
               <w:rPr>
@@ -1561,7 +1678,7 @@
           </w:tcPr>
           <w:p>
             <w:pPr>
-              <w:pStyle w:val="oancuaDanhsach"/>
+              <w:pStyle w:val="ListParagraph"/>
               <w:ind w:left="0"/>
               <w:jc w:val="both"/>
               <w:rPr>
@@ -1586,7 +1703,7 @@
           </w:tcPr>
           <w:p>
             <w:pPr>
-              <w:pStyle w:val="oancuaDanhsach"/>
+              <w:pStyle w:val="ListParagraph"/>
               <w:ind w:left="0"/>
               <w:jc w:val="both"/>
               <w:rPr>
@@ -1611,7 +1728,7 @@
           </w:tcPr>
           <w:p>
             <w:pPr>
-              <w:pStyle w:val="oancuaDanhsach"/>
+              <w:pStyle w:val="ListParagraph"/>
               <w:ind w:left="0"/>
               <w:jc w:val="both"/>
               <w:rPr>
@@ -1638,7 +1755,7 @@
           </w:tcPr>
           <w:p>
             <w:pPr>
-              <w:pStyle w:val="oancuaDanhsach"/>
+              <w:pStyle w:val="ListParagraph"/>
               <w:ind w:left="0"/>
               <w:jc w:val="both"/>
               <w:rPr>
@@ -1663,7 +1780,7 @@
           </w:tcPr>
           <w:p>
             <w:pPr>
-              <w:pStyle w:val="oancuaDanhsach"/>
+              <w:pStyle w:val="ListParagraph"/>
               <w:ind w:left="0"/>
               <w:jc w:val="both"/>
               <w:rPr>
@@ -1688,7 +1805,7 @@
           </w:tcPr>
           <w:p>
             <w:pPr>
-              <w:pStyle w:val="oancuaDanhsach"/>
+              <w:pStyle w:val="ListParagraph"/>
               <w:ind w:left="0"/>
               <w:jc w:val="both"/>
               <w:rPr>
@@ -1711,7 +1828,7 @@
     </w:tbl>
     <w:p>
       <w:pPr>
-        <w:pStyle w:val="oancuaDanhsach"/>
+        <w:pStyle w:val="ListParagraph"/>
         <w:ind w:left="1440"/>
         <w:jc w:val="both"/>
         <w:rPr>
@@ -1724,7 +1841,7 @@
     </w:p>
     <w:p>
       <w:pPr>
-        <w:pStyle w:val="oancuaDanhsach"/>
+        <w:pStyle w:val="ListParagraph"/>
         <w:numPr>
           <w:ilvl w:val="0"/>
           <w:numId w:val="14"/>
@@ -1749,7 +1866,7 @@
     </w:p>
     <w:p>
       <w:pPr>
-        <w:pStyle w:val="oancuaDanhsach"/>
+        <w:pStyle w:val="ListParagraph"/>
         <w:ind w:left="1800"/>
         <w:jc w:val="both"/>
         <w:rPr>
@@ -1762,7 +1879,7 @@
     </w:p>
     <w:p>
       <w:pPr>
-        <w:pStyle w:val="oancuaDanhsach"/>
+        <w:pStyle w:val="ListParagraph"/>
         <w:ind w:left="1800"/>
         <w:jc w:val="both"/>
         <w:rPr>
@@ -1807,7 +1924,7 @@
     </w:p>
     <w:p>
       <w:pPr>
-        <w:pStyle w:val="oancuaDanhsach"/>
+        <w:pStyle w:val="ListParagraph"/>
         <w:numPr>
           <w:ilvl w:val="0"/>
           <w:numId w:val="2"/>
@@ -1832,7 +1949,7 @@
     </w:p>
     <w:p>
       <w:pPr>
-        <w:pStyle w:val="oancuaDanhsach"/>
+        <w:pStyle w:val="ListParagraph"/>
         <w:ind w:left="1440"/>
         <w:jc w:val="both"/>
         <w:rPr>
@@ -1845,7 +1962,7 @@
     </w:p>
     <w:tbl>
       <w:tblPr>
-        <w:tblStyle w:val="LiBang"/>
+        <w:tblStyle w:val="TableGrid"/>
         <w:tblW w:w="0" w:type="auto"/>
         <w:tblInd w:w="-275" w:type="dxa"/>
         <w:tblLook w:val="04A0" w:firstRow="1" w:lastRow="0" w:firstColumn="1" w:lastColumn="0" w:noHBand="0" w:noVBand="1"/>
@@ -1862,7 +1979,7 @@
           </w:tcPr>
           <w:p>
             <w:pPr>
-              <w:pStyle w:val="oancuaDanhsach"/>
+              <w:pStyle w:val="ListParagraph"/>
               <w:ind w:left="0"/>
               <w:jc w:val="both"/>
               <w:rPr>
@@ -1887,7 +2004,7 @@
           </w:tcPr>
           <w:p>
             <w:pPr>
-              <w:pStyle w:val="oancuaDanhsach"/>
+              <w:pStyle w:val="ListParagraph"/>
               <w:ind w:left="0"/>
               <w:jc w:val="both"/>
               <w:rPr>
@@ -1912,7 +2029,7 @@
           </w:tcPr>
           <w:p>
             <w:pPr>
-              <w:pStyle w:val="oancuaDanhsach"/>
+              <w:pStyle w:val="ListParagraph"/>
               <w:ind w:left="0"/>
               <w:jc w:val="both"/>
               <w:rPr>
@@ -1939,7 +2056,7 @@
           </w:tcPr>
           <w:p>
             <w:pPr>
-              <w:pStyle w:val="oancuaDanhsach"/>
+              <w:pStyle w:val="ListParagraph"/>
               <w:ind w:left="0"/>
               <w:jc w:val="both"/>
               <w:rPr>
@@ -1964,7 +2081,7 @@
           </w:tcPr>
           <w:p>
             <w:pPr>
-              <w:pStyle w:val="oancuaDanhsach"/>
+              <w:pStyle w:val="ListParagraph"/>
               <w:ind w:left="0"/>
               <w:jc w:val="both"/>
               <w:rPr>
@@ -1997,7 +2114,7 @@
           </w:tcPr>
           <w:p>
             <w:pPr>
-              <w:pStyle w:val="oancuaDanhsach"/>
+              <w:pStyle w:val="ListParagraph"/>
               <w:numPr>
                 <w:ilvl w:val="0"/>
                 <w:numId w:val="18"/>
@@ -2036,7 +2153,7 @@
           </w:p>
           <w:p>
             <w:pPr>
-              <w:pStyle w:val="oancuaDanhsach"/>
+              <w:pStyle w:val="ListParagraph"/>
               <w:numPr>
                 <w:ilvl w:val="0"/>
                 <w:numId w:val="18"/>
@@ -2091,7 +2208,7 @@
           </w:tcPr>
           <w:p>
             <w:pPr>
-              <w:pStyle w:val="oancuaDanhsach"/>
+              <w:pStyle w:val="ListParagraph"/>
               <w:ind w:left="0"/>
               <w:jc w:val="both"/>
               <w:rPr>
@@ -2117,7 +2234,7 @@
           </w:tcPr>
           <w:p>
             <w:pPr>
-              <w:pStyle w:val="oancuaDanhsach"/>
+              <w:pStyle w:val="ListParagraph"/>
               <w:ind w:left="0"/>
               <w:jc w:val="both"/>
               <w:rPr>
@@ -2142,7 +2259,7 @@
           </w:tcPr>
           <w:p>
             <w:pPr>
-              <w:pStyle w:val="oancuaDanhsach"/>
+              <w:pStyle w:val="ListParagraph"/>
               <w:numPr>
                 <w:ilvl w:val="0"/>
                 <w:numId w:val="18"/>
@@ -2173,7 +2290,7 @@
           </w:p>
           <w:p>
             <w:pPr>
-              <w:pStyle w:val="oancuaDanhsach"/>
+              <w:pStyle w:val="ListParagraph"/>
               <w:numPr>
                 <w:ilvl w:val="0"/>
                 <w:numId w:val="18"/>
@@ -2203,7 +2320,7 @@
           </w:tcPr>
           <w:p>
             <w:pPr>
-              <w:pStyle w:val="oancuaDanhsach"/>
+              <w:pStyle w:val="ListParagraph"/>
               <w:ind w:left="0"/>
               <w:jc w:val="both"/>
               <w:rPr>
@@ -2228,7 +2345,7 @@
           </w:tcPr>
           <w:p>
             <w:pPr>
-              <w:pStyle w:val="oancuaDanhsach"/>
+              <w:pStyle w:val="ListParagraph"/>
               <w:ind w:left="0"/>
               <w:jc w:val="both"/>
               <w:rPr>
@@ -2261,7 +2378,7 @@
           </w:tcPr>
           <w:p>
             <w:pPr>
-              <w:pStyle w:val="oancuaDanhsach"/>
+              <w:pStyle w:val="ListParagraph"/>
               <w:numPr>
                 <w:ilvl w:val="0"/>
                 <w:numId w:val="18"/>
@@ -2291,7 +2408,7 @@
           </w:tcPr>
           <w:p>
             <w:pPr>
-              <w:pStyle w:val="oancuaDanhsach"/>
+              <w:pStyle w:val="ListParagraph"/>
               <w:ind w:left="0"/>
               <w:jc w:val="both"/>
               <w:rPr>
@@ -2316,7 +2433,7 @@
           </w:tcPr>
           <w:p>
             <w:pPr>
-              <w:pStyle w:val="oancuaDanhsach"/>
+              <w:pStyle w:val="ListParagraph"/>
               <w:ind w:left="0"/>
               <w:jc w:val="both"/>
               <w:rPr>
@@ -2378,7 +2495,25 @@
                 <w:sz w:val="28"/>
                 <w:szCs w:val="28"/>
               </w:rPr>
-              <w:t>-đăng nhập tài khoản chứng thực vào trang web(MSSV-MẬT KHẨU):</w:t>
+              <w:t xml:space="preserve">-đăng nhập tài khoản chứng thực vào trang </w:t>
+            </w:r>
+            <w:proofErr w:type="gramStart"/>
+            <w:r>
+              <w:rPr>
+                <w:rFonts w:ascii="Times New Roman" w:hAnsi="Times New Roman"/>
+                <w:sz w:val="28"/>
+                <w:szCs w:val="28"/>
+              </w:rPr>
+              <w:t>web(</w:t>
+            </w:r>
+            <w:proofErr w:type="gramEnd"/>
+            <w:r>
+              <w:rPr>
+                <w:rFonts w:ascii="Times New Roman" w:hAnsi="Times New Roman"/>
+                <w:sz w:val="28"/>
+                <w:szCs w:val="28"/>
+              </w:rPr>
+              <w:t>MSSV-MẬT KHẨU):</w:t>
             </w:r>
           </w:p>
           <w:p>
@@ -2566,12 +2701,30 @@
                 <w:sz w:val="28"/>
                 <w:szCs w:val="28"/>
               </w:rPr>
-              <w:t>-Xuất hiện những tho6ngn tin của sách: tên tác giả, nhà xuất bản, mô tả vật lý, chủ đề, ký hiệu xếp giá,….và thông tin phân phối: tổng số, sẳn có, đang cho mượn, lượt lưu thông, mã sách , tình trạng, vị trí.</w:t>
+              <w:t xml:space="preserve">-Xuất hiện những tho6ngn tin của sách: tên tác giả, nhà xuất bản, mô tả vật lý, chủ đề, ký hiệu xếp </w:t>
+            </w:r>
+            <w:proofErr w:type="gramStart"/>
+            <w:r>
+              <w:rPr>
+                <w:rFonts w:ascii="Times New Roman" w:hAnsi="Times New Roman"/>
+                <w:sz w:val="28"/>
+                <w:szCs w:val="28"/>
+              </w:rPr>
+              <w:t>giá,…</w:t>
+            </w:r>
+            <w:proofErr w:type="gramEnd"/>
+            <w:r>
+              <w:rPr>
+                <w:rFonts w:ascii="Times New Roman" w:hAnsi="Times New Roman"/>
+                <w:sz w:val="28"/>
+                <w:szCs w:val="28"/>
+              </w:rPr>
+              <w:t>.và thông tin phân phối: tổng số, sẳn có, đang cho mượn, lượt lưu thông, mã sách , tình trạng, vị trí.</w:t>
             </w:r>
           </w:p>
           <w:p>
             <w:pPr>
-              <w:pStyle w:val="oancuaDanhsach"/>
+              <w:pStyle w:val="ListParagraph"/>
               <w:ind w:left="0"/>
               <w:jc w:val="both"/>
               <w:rPr>
@@ -2590,7 +2743,7 @@
           </w:tcPr>
           <w:p>
             <w:pPr>
-              <w:pStyle w:val="oancuaDanhsach"/>
+              <w:pStyle w:val="ListParagraph"/>
               <w:ind w:left="0"/>
               <w:jc w:val="both"/>
               <w:rPr>
@@ -2615,7 +2768,7 @@
           </w:tcPr>
           <w:p>
             <w:pPr>
-              <w:pStyle w:val="oancuaDanhsach"/>
+              <w:pStyle w:val="ListParagraph"/>
               <w:ind w:left="0"/>
               <w:jc w:val="both"/>
               <w:rPr>
@@ -2669,7 +2822,25 @@
                 <w:sz w:val="28"/>
                 <w:szCs w:val="28"/>
               </w:rPr>
-              <w:t>-GĐ chọn cơ sở mua tài liệu(nhà xuất bản, nhà sách lớn, công ty)</w:t>
+              <w:t xml:space="preserve">-GĐ chọn cơ sở mua tài </w:t>
+            </w:r>
+            <w:proofErr w:type="gramStart"/>
+            <w:r>
+              <w:rPr>
+                <w:rFonts w:ascii="Times New Roman" w:hAnsi="Times New Roman"/>
+                <w:sz w:val="28"/>
+                <w:szCs w:val="28"/>
+              </w:rPr>
+              <w:t>liệu(</w:t>
+            </w:r>
+            <w:proofErr w:type="gramEnd"/>
+            <w:r>
+              <w:rPr>
+                <w:rFonts w:ascii="Times New Roman" w:hAnsi="Times New Roman"/>
+                <w:sz w:val="28"/>
+                <w:szCs w:val="28"/>
+              </w:rPr>
+              <w:t>nhà xuất bản, nhà sách lớn, công ty)</w:t>
             </w:r>
           </w:p>
           <w:p>
@@ -2740,12 +2911,30 @@
                 <w:sz w:val="28"/>
                 <w:szCs w:val="28"/>
               </w:rPr>
-              <w:t>-Cán bộ phụ trách thực hiện mua hàng(Danh mục đặt mua được BGH, Phòng KHTC, Phòng ĐT, GD thư viện duyệt)</w:t>
+              <w:t xml:space="preserve">-Cán bộ phụ trách thực hiện mua </w:t>
+            </w:r>
+            <w:proofErr w:type="gramStart"/>
+            <w:r>
+              <w:rPr>
+                <w:rFonts w:ascii="Times New Roman" w:hAnsi="Times New Roman"/>
+                <w:sz w:val="28"/>
+                <w:szCs w:val="28"/>
+              </w:rPr>
+              <w:t>hàng(</w:t>
+            </w:r>
+            <w:proofErr w:type="gramEnd"/>
+            <w:r>
+              <w:rPr>
+                <w:rFonts w:ascii="Times New Roman" w:hAnsi="Times New Roman"/>
+                <w:sz w:val="28"/>
+                <w:szCs w:val="28"/>
+              </w:rPr>
+              <w:t>Danh mục đặt mua được BGH, Phòng KHTC, Phòng ĐT, GD thư viện duyệt)</w:t>
             </w:r>
           </w:p>
           <w:p>
             <w:pPr>
-              <w:pStyle w:val="oancuaDanhsach"/>
+              <w:pStyle w:val="ListParagraph"/>
               <w:ind w:left="0"/>
               <w:jc w:val="both"/>
               <w:rPr>
@@ -2764,7 +2953,7 @@
           </w:tcPr>
           <w:p>
             <w:pPr>
-              <w:pStyle w:val="oancuaDanhsach"/>
+              <w:pStyle w:val="ListParagraph"/>
               <w:ind w:left="0"/>
               <w:jc w:val="both"/>
               <w:rPr>
@@ -2790,7 +2979,7 @@
           </w:tcPr>
           <w:p>
             <w:pPr>
-              <w:pStyle w:val="oancuaDanhsach"/>
+              <w:pStyle w:val="ListParagraph"/>
               <w:ind w:left="0"/>
               <w:jc w:val="both"/>
               <w:rPr>
@@ -2853,7 +3042,19 @@
                 <w:szCs w:val="28"/>
                 <w:lang w:eastAsia="vi-VN"/>
               </w:rPr>
-              <w:t>Mức phạt cụ thể như sau:</w:t>
+              <w:t xml:space="preserve">Mức phạt cụ thể như </w:t>
+            </w:r>
+            <w:proofErr w:type="gramStart"/>
+            <w:r>
+              <w:rPr>
+                <w:rFonts w:ascii="Times New Roman" w:hAnsi="Times New Roman"/>
+                <w:bCs/>
+                <w:iCs/>
+                <w:sz w:val="28"/>
+                <w:szCs w:val="28"/>
+                <w:lang w:eastAsia="vi-VN"/>
+              </w:rPr>
+              <w:t>sau:</w:t>
             </w:r>
             <w:r>
               <w:rPr>
@@ -2862,7 +3063,17 @@
                 <w:szCs w:val="28"/>
                 <w:lang w:eastAsia="vi-VN"/>
               </w:rPr>
-              <w:t xml:space="preserve">- Phạt quá hạn tài liệu: phạt </w:t>
+              <w:t>-</w:t>
+            </w:r>
+            <w:proofErr w:type="gramEnd"/>
+            <w:r>
+              <w:rPr>
+                <w:rFonts w:ascii="Times New Roman" w:hAnsi="Times New Roman"/>
+                <w:sz w:val="28"/>
+                <w:szCs w:val="28"/>
+                <w:lang w:eastAsia="vi-VN"/>
+              </w:rPr>
+              <w:t xml:space="preserve"> Phạt quá hạn tài liệu: phạt </w:t>
             </w:r>
             <w:r>
               <w:rPr>
@@ -2901,7 +3112,7 @@
           </w:tcPr>
           <w:p>
             <w:pPr>
-              <w:pStyle w:val="oancuaDanhsach"/>
+              <w:pStyle w:val="ListParagraph"/>
               <w:ind w:left="0"/>
               <w:jc w:val="both"/>
               <w:rPr>
@@ -2926,7 +3137,7 @@
           </w:tcPr>
           <w:p>
             <w:pPr>
-              <w:pStyle w:val="oancuaDanhsach"/>
+              <w:pStyle w:val="ListParagraph"/>
               <w:ind w:left="0"/>
               <w:jc w:val="both"/>
               <w:rPr>
@@ -2968,7 +3179,17 @@
                 <w:szCs w:val="28"/>
                 <w:lang w:eastAsia="vi-VN"/>
               </w:rPr>
-              <w:t>Lập báo cáo:</w:t>
+              <w:t xml:space="preserve">Lập báo </w:t>
+            </w:r>
+            <w:proofErr w:type="gramStart"/>
+            <w:r>
+              <w:rPr>
+                <w:rFonts w:ascii="Times New Roman" w:hAnsi="Times New Roman"/>
+                <w:sz w:val="28"/>
+                <w:szCs w:val="28"/>
+                <w:lang w:eastAsia="vi-VN"/>
+              </w:rPr>
+              <w:t>cáo:</w:t>
             </w:r>
             <w:r>
               <w:rPr>
@@ -2977,12 +3198,22 @@
                 <w:szCs w:val="28"/>
                 <w:shd w:val="clear" w:color="auto" w:fill="FFFFFF"/>
               </w:rPr>
-              <w:t xml:space="preserve">Thực hiện công tác tổng hợp về hoạt động của thư viện, thống kê, báo cáo kịp thời theo yêu cầu của Trường. Một số nội dung cần báo cáo như: </w:t>
+              <w:t>Thực</w:t>
+            </w:r>
+            <w:proofErr w:type="gramEnd"/>
+            <w:r>
+              <w:rPr>
+                <w:rFonts w:ascii="Times New Roman" w:hAnsi="Times New Roman"/>
+                <w:sz w:val="28"/>
+                <w:szCs w:val="28"/>
+                <w:shd w:val="clear" w:color="auto" w:fill="FFFFFF"/>
+              </w:rPr>
+              <w:t xml:space="preserve"> hiện công tác tổng hợp về hoạt động của thư viện, thống kê, báo cáo kịp thời theo yêu cầu của Trường. Một số nội dung cần báo cáo như: </w:t>
             </w:r>
           </w:p>
           <w:p>
             <w:pPr>
-              <w:pStyle w:val="oancuaDanhsach"/>
+              <w:pStyle w:val="ListParagraph"/>
               <w:numPr>
                 <w:ilvl w:val="0"/>
                 <w:numId w:val="19"/>
@@ -3045,7 +3276,7 @@
           </w:p>
           <w:p>
             <w:pPr>
-              <w:pStyle w:val="oancuaDanhsach"/>
+              <w:pStyle w:val="ListParagraph"/>
               <w:numPr>
                 <w:ilvl w:val="0"/>
                 <w:numId w:val="19"/>
@@ -3072,7 +3303,7 @@
           </w:p>
           <w:p>
             <w:pPr>
-              <w:pStyle w:val="oancuaDanhsach"/>
+              <w:pStyle w:val="ListParagraph"/>
               <w:numPr>
                 <w:ilvl w:val="0"/>
                 <w:numId w:val="19"/>
@@ -3094,12 +3325,32 @@
                 <w:szCs w:val="28"/>
                 <w:lang w:eastAsia="vi-VN"/>
               </w:rPr>
-              <w:t xml:space="preserve">Kết quả khảo sát mức độ đáp ứng của thư viện đối với độc giả : thời gian phục vụ, thái độ nhân viên, cơ sở vật chất..,. , mức độ hài lòng của sinh viên về không gian và chỗ ngồi, </w:t>
+              <w:t xml:space="preserve">Kết quả khảo sát mức độ đáp ứng của thư viện đối với độc </w:t>
+            </w:r>
+            <w:proofErr w:type="gramStart"/>
+            <w:r>
+              <w:rPr>
+                <w:rFonts w:ascii="Times New Roman" w:hAnsi="Times New Roman"/>
+                <w:sz w:val="28"/>
+                <w:szCs w:val="28"/>
+                <w:lang w:eastAsia="vi-VN"/>
+              </w:rPr>
+              <w:t>giả :</w:t>
+            </w:r>
+            <w:proofErr w:type="gramEnd"/>
+            <w:r>
+              <w:rPr>
+                <w:rFonts w:ascii="Times New Roman" w:hAnsi="Times New Roman"/>
+                <w:sz w:val="28"/>
+                <w:szCs w:val="28"/>
+                <w:lang w:eastAsia="vi-VN"/>
+              </w:rPr>
+              <w:t xml:space="preserve"> thời gian phục vụ, thái độ nhân viên, cơ sở vật chất..,. , mức độ hài lòng của sinh viên về không gian và chỗ ngồi, </w:t>
             </w:r>
           </w:p>
           <w:p>
             <w:pPr>
-              <w:pStyle w:val="oancuaDanhsach"/>
+              <w:pStyle w:val="ListParagraph"/>
               <w:numPr>
                 <w:ilvl w:val="0"/>
                 <w:numId w:val="19"/>
@@ -3126,7 +3377,7 @@
           </w:p>
           <w:p>
             <w:pPr>
-              <w:pStyle w:val="oancuaDanhsach"/>
+              <w:pStyle w:val="ListParagraph"/>
               <w:numPr>
                 <w:ilvl w:val="0"/>
                 <w:numId w:val="19"/>
@@ -3153,7 +3404,7 @@
           </w:p>
           <w:p>
             <w:pPr>
-              <w:pStyle w:val="oancuaDanhsach"/>
+              <w:pStyle w:val="ListParagraph"/>
               <w:numPr>
                 <w:ilvl w:val="0"/>
                 <w:numId w:val="19"/>
@@ -3180,7 +3431,7 @@
           </w:p>
           <w:p>
             <w:pPr>
-              <w:pStyle w:val="oancuaDanhsach"/>
+              <w:pStyle w:val="ListParagraph"/>
               <w:numPr>
                 <w:ilvl w:val="0"/>
                 <w:numId w:val="19"/>
@@ -3207,7 +3458,7 @@
           </w:p>
           <w:p>
             <w:pPr>
-              <w:pStyle w:val="oancuaDanhsach"/>
+              <w:pStyle w:val="ListParagraph"/>
               <w:ind w:left="0"/>
               <w:jc w:val="both"/>
               <w:rPr>
@@ -3222,7 +3473,7 @@
     </w:tbl>
     <w:p>
       <w:pPr>
-        <w:pStyle w:val="oancuaDanhsach"/>
+        <w:pStyle w:val="ListParagraph"/>
         <w:ind w:left="1440"/>
         <w:jc w:val="both"/>
         <w:rPr>
@@ -3235,7 +3486,7 @@
     </w:p>
     <w:p>
       <w:pPr>
-        <w:pStyle w:val="oancuaDanhsach"/>
+        <w:pStyle w:val="ListParagraph"/>
         <w:numPr>
           <w:ilvl w:val="0"/>
           <w:numId w:val="2"/>
@@ -3260,7 +3511,7 @@
     </w:p>
     <w:p>
       <w:pPr>
-        <w:pStyle w:val="oancuaDanhsach"/>
+        <w:pStyle w:val="ListParagraph"/>
         <w:numPr>
           <w:ilvl w:val="0"/>
           <w:numId w:val="15"/>
@@ -3285,7 +3536,7 @@
     </w:p>
     <w:p>
       <w:pPr>
-        <w:pStyle w:val="oancuaDanhsach"/>
+        <w:pStyle w:val="ListParagraph"/>
         <w:ind w:left="1800"/>
         <w:jc w:val="both"/>
         <w:rPr>
@@ -3298,7 +3549,7 @@
     </w:p>
     <w:tbl>
       <w:tblPr>
-        <w:tblStyle w:val="LiBang"/>
+        <w:tblStyle w:val="TableGrid"/>
         <w:tblW w:w="7375" w:type="dxa"/>
         <w:tblInd w:w="1800" w:type="dxa"/>
         <w:tblLook w:val="04A0" w:firstRow="1" w:lastRow="0" w:firstColumn="1" w:lastColumn="0" w:noHBand="0" w:noVBand="1"/>
@@ -3315,7 +3566,7 @@
           </w:tcPr>
           <w:p>
             <w:pPr>
-              <w:pStyle w:val="oancuaDanhsach"/>
+              <w:pStyle w:val="ListParagraph"/>
               <w:ind w:left="0"/>
               <w:jc w:val="both"/>
               <w:rPr>
@@ -3389,7 +3640,7 @@
           </w:tcPr>
           <w:p>
             <w:pPr>
-              <w:pStyle w:val="oancuaDanhsach"/>
+              <w:pStyle w:val="ListParagraph"/>
               <w:ind w:left="0"/>
               <w:jc w:val="both"/>
               <w:rPr>
@@ -3414,7 +3665,7 @@
           </w:tcPr>
           <w:p>
             <w:pPr>
-              <w:pStyle w:val="oancuaDanhsach"/>
+              <w:pStyle w:val="ListParagraph"/>
               <w:ind w:left="0"/>
               <w:jc w:val="both"/>
               <w:rPr>
@@ -3439,7 +3690,7 @@
           </w:tcPr>
           <w:p>
             <w:pPr>
-              <w:pStyle w:val="oancuaDanhsach"/>
+              <w:pStyle w:val="ListParagraph"/>
               <w:ind w:left="0"/>
               <w:jc w:val="both"/>
               <w:rPr>
@@ -3466,7 +3717,7 @@
           </w:tcPr>
           <w:p>
             <w:pPr>
-              <w:pStyle w:val="oancuaDanhsach"/>
+              <w:pStyle w:val="ListParagraph"/>
               <w:ind w:left="0"/>
               <w:jc w:val="both"/>
               <w:rPr>
@@ -3491,7 +3742,7 @@
           </w:tcPr>
           <w:p>
             <w:pPr>
-              <w:pStyle w:val="oancuaDanhsach"/>
+              <w:pStyle w:val="ListParagraph"/>
               <w:ind w:left="0"/>
               <w:jc w:val="both"/>
               <w:rPr>
@@ -3541,7 +3792,7 @@
           </w:tcPr>
           <w:p>
             <w:pPr>
-              <w:pStyle w:val="oancuaDanhsach"/>
+              <w:pStyle w:val="ListParagraph"/>
               <w:ind w:left="0"/>
               <w:jc w:val="both"/>
               <w:rPr>
@@ -3566,7 +3817,7 @@
           </w:tcPr>
           <w:p>
             <w:pPr>
-              <w:pStyle w:val="oancuaDanhsach"/>
+              <w:pStyle w:val="ListParagraph"/>
               <w:ind w:left="0"/>
               <w:jc w:val="both"/>
               <w:rPr>
@@ -3591,7 +3842,7 @@
           </w:tcPr>
           <w:p>
             <w:pPr>
-              <w:pStyle w:val="oancuaDanhsach"/>
+              <w:pStyle w:val="ListParagraph"/>
               <w:ind w:left="0"/>
               <w:jc w:val="both"/>
               <w:rPr>
@@ -3618,7 +3869,7 @@
           </w:tcPr>
           <w:p>
             <w:pPr>
-              <w:pStyle w:val="oancuaDanhsach"/>
+              <w:pStyle w:val="ListParagraph"/>
               <w:ind w:left="0"/>
               <w:jc w:val="both"/>
               <w:rPr>
@@ -3666,7 +3917,7 @@
           </w:tcPr>
           <w:p>
             <w:pPr>
-              <w:pStyle w:val="oancuaDanhsach"/>
+              <w:pStyle w:val="ListParagraph"/>
               <w:ind w:left="0"/>
               <w:jc w:val="both"/>
               <w:rPr>
@@ -3693,7 +3944,7 @@
           </w:tcPr>
           <w:p>
             <w:pPr>
-              <w:pStyle w:val="oancuaDanhsach"/>
+              <w:pStyle w:val="ListParagraph"/>
               <w:ind w:left="0"/>
               <w:jc w:val="both"/>
               <w:rPr>
@@ -3718,7 +3969,7 @@
           </w:tcPr>
           <w:p>
             <w:pPr>
-              <w:pStyle w:val="oancuaDanhsach"/>
+              <w:pStyle w:val="ListParagraph"/>
               <w:ind w:left="0"/>
               <w:jc w:val="both"/>
               <w:rPr>
@@ -3743,7 +3994,7 @@
           </w:tcPr>
           <w:p>
             <w:pPr>
-              <w:pStyle w:val="oancuaDanhsach"/>
+              <w:pStyle w:val="ListParagraph"/>
               <w:ind w:left="0"/>
               <w:jc w:val="both"/>
               <w:rPr>
@@ -3770,7 +4021,7 @@
           </w:tcPr>
           <w:p>
             <w:pPr>
-              <w:pStyle w:val="oancuaDanhsach"/>
+              <w:pStyle w:val="ListParagraph"/>
               <w:ind w:left="0"/>
               <w:jc w:val="both"/>
               <w:rPr>
@@ -3795,7 +4046,7 @@
           </w:tcPr>
           <w:p>
             <w:pPr>
-              <w:pStyle w:val="oancuaDanhsach"/>
+              <w:pStyle w:val="ListParagraph"/>
               <w:ind w:left="0"/>
               <w:jc w:val="both"/>
               <w:rPr>
@@ -3820,7 +4071,7 @@
           </w:tcPr>
           <w:p>
             <w:pPr>
-              <w:pStyle w:val="oancuaDanhsach"/>
+              <w:pStyle w:val="ListParagraph"/>
               <w:ind w:left="0"/>
               <w:jc w:val="both"/>
               <w:rPr>
@@ -3854,7 +4105,7 @@
     </w:p>
     <w:p>
       <w:pPr>
-        <w:pStyle w:val="oancuaDanhsach"/>
+        <w:pStyle w:val="ListParagraph"/>
         <w:numPr>
           <w:ilvl w:val="0"/>
           <w:numId w:val="15"/>
@@ -3879,7 +4130,7 @@
     </w:p>
     <w:p>
       <w:pPr>
-        <w:pStyle w:val="oancuaDanhsach"/>
+        <w:pStyle w:val="ListParagraph"/>
         <w:ind w:left="1800"/>
         <w:jc w:val="both"/>
         <w:rPr>
@@ -3899,7 +4150,7 @@
     </w:p>
     <w:p>
       <w:pPr>
-        <w:pStyle w:val="oancuaDanhsach"/>
+        <w:pStyle w:val="ListParagraph"/>
         <w:ind w:left="1800"/>
         <w:jc w:val="both"/>
         <w:rPr>
@@ -3919,7 +4170,7 @@
     </w:p>
     <w:p>
       <w:pPr>
-        <w:pStyle w:val="oancuaDanhsach"/>
+        <w:pStyle w:val="ListParagraph"/>
         <w:numPr>
           <w:ilvl w:val="0"/>
           <w:numId w:val="15"/>
@@ -3944,7 +4195,7 @@
     </w:p>
     <w:p>
       <w:pPr>
-        <w:pStyle w:val="oancuaDanhsach"/>
+        <w:pStyle w:val="ListParagraph"/>
         <w:numPr>
           <w:ilvl w:val="0"/>
           <w:numId w:val="16"/>
@@ -3967,7 +4218,7 @@
     </w:p>
     <w:p>
       <w:pPr>
-        <w:pStyle w:val="oancuaDanhsach"/>
+        <w:pStyle w:val="ListParagraph"/>
         <w:numPr>
           <w:ilvl w:val="0"/>
           <w:numId w:val="16"/>
@@ -3990,7 +4241,7 @@
     </w:p>
     <w:p>
       <w:pPr>
-        <w:pStyle w:val="oancuaDanhsach"/>
+        <w:pStyle w:val="ListParagraph"/>
         <w:numPr>
           <w:ilvl w:val="0"/>
           <w:numId w:val="16"/>
@@ -4013,7 +4264,7 @@
     </w:p>
     <w:p>
       <w:pPr>
-        <w:pStyle w:val="oancuaDanhsach"/>
+        <w:pStyle w:val="ListParagraph"/>
         <w:numPr>
           <w:ilvl w:val="0"/>
           <w:numId w:val="16"/>
@@ -4046,7 +4297,7 @@
     </w:p>
     <w:p>
       <w:pPr>
-        <w:pStyle w:val="ThngthngWeb"/>
+        <w:pStyle w:val="NormalWeb"/>
         <w:shd w:val="clear" w:color="auto" w:fill="FFFFFF"/>
         <w:spacing w:before="30" w:beforeAutospacing="0" w:after="30" w:afterAutospacing="0"/>
         <w:rPr>
@@ -4140,7 +4391,7 @@
     </w:p>
     <w:p>
       <w:pPr>
-        <w:pStyle w:val="oancuaDanhsach"/>
+        <w:pStyle w:val="ListParagraph"/>
         <w:numPr>
           <w:ilvl w:val="0"/>
           <w:numId w:val="13"/>
@@ -4244,7 +4495,7 @@
     </w:p>
     <w:p>
       <w:pPr>
-        <w:pStyle w:val="oancuaDanhsach"/>
+        <w:pStyle w:val="ListParagraph"/>
         <w:numPr>
           <w:ilvl w:val="0"/>
           <w:numId w:val="13"/>
@@ -4373,8 +4624,18 @@
           <w:sz w:val="28"/>
           <w:szCs w:val="28"/>
         </w:rPr>
-        <w:t>Lưu trữ tất cả thông tin về độc giả, có thể thêm mới một độc giả, xóa một độc giả hoặc thay đổi thông tin về độc giả như tên, ngày sinh,…</w:t>
-      </w:r>
+        <w:t xml:space="preserve">Lưu trữ tất cả thông tin về độc giả, có thể thêm mới một độc giả, xóa một độc giả hoặc thay đổi thông tin về độc giả như tên, ngày </w:t>
+      </w:r>
+      <w:proofErr w:type="gramStart"/>
+      <w:r>
+        <w:rPr>
+          <w:rFonts w:ascii="Times New Roman" w:hAnsi="Times New Roman"/>
+          <w:sz w:val="28"/>
+          <w:szCs w:val="28"/>
+        </w:rPr>
+        <w:t>sinh,…</w:t>
+      </w:r>
+      <w:proofErr w:type="gramEnd"/>
       <w:r>
         <w:rPr>
           <w:rFonts w:ascii="Times New Roman" w:hAnsi="Times New Roman"/>
@@ -4448,7 +4709,25 @@
           <w:sz w:val="28"/>
           <w:szCs w:val="28"/>
         </w:rPr>
-        <w:t xml:space="preserve">Lưu trữ thông tin về sách như mã sách, số lượng, tựa sách, tác giả,NXB,… Có thể </w:t>
+        <w:t xml:space="preserve">Lưu trữ thông tin về sách như mã sách, số lượng, tựa sách, tác </w:t>
+      </w:r>
+      <w:proofErr w:type="gramStart"/>
+      <w:r>
+        <w:rPr>
+          <w:rFonts w:ascii="Times New Roman" w:hAnsi="Times New Roman"/>
+          <w:sz w:val="28"/>
+          <w:szCs w:val="28"/>
+        </w:rPr>
+        <w:t>giả,NXB,…</w:t>
+      </w:r>
+      <w:proofErr w:type="gramEnd"/>
+      <w:r>
+        <w:rPr>
+          <w:rFonts w:ascii="Times New Roman" w:hAnsi="Times New Roman"/>
+          <w:sz w:val="28"/>
+          <w:szCs w:val="28"/>
+        </w:rPr>
+        <w:t xml:space="preserve"> Có thể </w:t>
       </w:r>
       <w:r>
         <w:rPr>
@@ -4542,33 +4821,60 @@
           <w:sz w:val="28"/>
           <w:szCs w:val="28"/>
         </w:rPr>
-        <w:t>Chức năng này giúp tra cứu tất cả những thông tin của độc giả và thông tin về thẻ độc giả cũng sách đã mượn, sách quá hạn trả,…Chúng ta có thể tra cứu độc giả dựa trên mã độc giả hoặc tên độc giả.</w:t>
-      </w:r>
-    </w:p>
-    <w:p>
-      <w:pPr>
-        <w:rPr>
-          <w:rFonts w:ascii="Times New Roman" w:hAnsi="Times New Roman"/>
-          <w:sz w:val="28"/>
-          <w:szCs w:val="28"/>
-        </w:rPr>
-      </w:pPr>
-    </w:p>
-    <w:p>
-      <w:pPr>
-        <w:rPr>
-          <w:rFonts w:ascii="Times New Roman" w:hAnsi="Times New Roman"/>
-          <w:sz w:val="28"/>
-          <w:szCs w:val="28"/>
-        </w:rPr>
-      </w:pPr>
-      <w:r>
-        <w:rPr>
-          <w:rFonts w:ascii="Times New Roman" w:hAnsi="Times New Roman"/>
-          <w:sz w:val="28"/>
-          <w:szCs w:val="28"/>
-        </w:rPr>
-        <w:t>+ Tra cứu sách:</w:t>
+        <w:t xml:space="preserve">Chức năng này giúp tra cứu tất cả những thông tin của độc giả và thông tin về thẻ độc giả cũng sách đã mượn, sách quá hạn </w:t>
+      </w:r>
+      <w:proofErr w:type="gramStart"/>
+      <w:r>
+        <w:rPr>
+          <w:rFonts w:ascii="Times New Roman" w:hAnsi="Times New Roman"/>
+          <w:sz w:val="28"/>
+          <w:szCs w:val="28"/>
+        </w:rPr>
+        <w:t>trả,…</w:t>
+      </w:r>
+      <w:proofErr w:type="gramEnd"/>
+      <w:r>
+        <w:rPr>
+          <w:rFonts w:ascii="Times New Roman" w:hAnsi="Times New Roman"/>
+          <w:sz w:val="28"/>
+          <w:szCs w:val="28"/>
+        </w:rPr>
+        <w:t>Chúng ta có thể tra cứu độc giả dựa trên mã độc giả hoặc tên độc giả.</w:t>
+      </w:r>
+    </w:p>
+    <w:p>
+      <w:pPr>
+        <w:rPr>
+          <w:rFonts w:ascii="Times New Roman" w:hAnsi="Times New Roman"/>
+          <w:sz w:val="28"/>
+          <w:szCs w:val="28"/>
+        </w:rPr>
+      </w:pPr>
+    </w:p>
+    <w:p>
+      <w:pPr>
+        <w:rPr>
+          <w:rFonts w:ascii="Times New Roman" w:hAnsi="Times New Roman"/>
+          <w:sz w:val="28"/>
+          <w:szCs w:val="28"/>
+        </w:rPr>
+      </w:pPr>
+      <w:r>
+        <w:rPr>
+          <w:rFonts w:ascii="Times New Roman" w:hAnsi="Times New Roman"/>
+          <w:sz w:val="28"/>
+          <w:szCs w:val="28"/>
+        </w:rPr>
+        <w:t>+ Tra cứu sách</w:t>
+      </w:r>
+      <w:proofErr w:type="gramStart"/>
+      <w:r>
+        <w:rPr>
+          <w:rFonts w:ascii="Times New Roman" w:hAnsi="Times New Roman"/>
+          <w:sz w:val="28"/>
+          <w:szCs w:val="28"/>
+        </w:rPr>
+        <w:t>:</w:t>
       </w:r>
       <w:r>
         <w:rPr>
@@ -4584,7 +4890,16 @@
           <w:sz w:val="28"/>
           <w:szCs w:val="28"/>
         </w:rPr>
-        <w:t>:   Chức năng này giúp tra cứu tất cả những thông tin của sách như thể l</w:t>
+        <w:t>:</w:t>
+      </w:r>
+      <w:proofErr w:type="gramEnd"/>
+      <w:r>
+        <w:rPr>
+          <w:rFonts w:ascii="Times New Roman" w:hAnsi="Times New Roman"/>
+          <w:sz w:val="28"/>
+          <w:szCs w:val="28"/>
+        </w:rPr>
+        <w:t xml:space="preserve">   Chức năng này giúp tra cứu tất cả những thông tin của sách như thể l</w:t>
       </w:r>
       <w:r>
         <w:rPr>
@@ -4600,8 +4915,18 @@
           <w:sz w:val="28"/>
           <w:szCs w:val="28"/>
         </w:rPr>
-        <w:t>, tác giả, tóm tắt nội dung,..và tình trạng của sách. Chúng ta có thể tra cứu sách theo mã sách, theo tên sách, theo thể loại, theo tác giả hoặc theo tình trạng sách .</w:t>
-      </w:r>
+        <w:t xml:space="preserve">, tác giả, tóm tắt nội dung,..và tình trạng của sách. Chúng ta có thể tra cứu sách theo mã sách, theo tên sách, theo thể loại, theo tác giả hoặc theo tình trạng </w:t>
+      </w:r>
+      <w:proofErr w:type="gramStart"/>
+      <w:r>
+        <w:rPr>
+          <w:rFonts w:ascii="Times New Roman" w:hAnsi="Times New Roman"/>
+          <w:sz w:val="28"/>
+          <w:szCs w:val="28"/>
+        </w:rPr>
+        <w:t>sách .</w:t>
+      </w:r>
+      <w:proofErr w:type="gramEnd"/>
     </w:p>
     <w:p>
       <w:pPr>
@@ -4852,7 +5177,27 @@
           <w:sz w:val="28"/>
           <w:szCs w:val="28"/>
         </w:rPr>
-        <w:t>b.4. Chức năng  thống kê</w:t>
+        <w:t xml:space="preserve">b.4. Chức </w:t>
+      </w:r>
+      <w:proofErr w:type="gramStart"/>
+      <w:r>
+        <w:rPr>
+          <w:rFonts w:ascii="Times New Roman" w:hAnsi="Times New Roman"/>
+          <w:i/>
+          <w:sz w:val="28"/>
+          <w:szCs w:val="28"/>
+        </w:rPr>
+        <w:t>năng  thống</w:t>
+      </w:r>
+      <w:proofErr w:type="gramEnd"/>
+      <w:r>
+        <w:rPr>
+          <w:rFonts w:ascii="Times New Roman" w:hAnsi="Times New Roman"/>
+          <w:i/>
+          <w:sz w:val="28"/>
+          <w:szCs w:val="28"/>
+        </w:rPr>
+        <w:t xml:space="preserve"> kê</w:t>
       </w:r>
     </w:p>
     <w:p>
@@ -4886,7 +5231,25 @@
           <w:sz w:val="28"/>
           <w:szCs w:val="28"/>
         </w:rPr>
-        <w:t>Thống kê theo thể loại : Thống kê tình hình sách theo thể loại trong tháng được thống kê.</w:t>
+        <w:t xml:space="preserve">Thống kê theo thể </w:t>
+      </w:r>
+      <w:proofErr w:type="gramStart"/>
+      <w:r>
+        <w:rPr>
+          <w:rFonts w:ascii="Times New Roman" w:hAnsi="Times New Roman"/>
+          <w:sz w:val="28"/>
+          <w:szCs w:val="28"/>
+        </w:rPr>
+        <w:t>loại :</w:t>
+      </w:r>
+      <w:proofErr w:type="gramEnd"/>
+      <w:r>
+        <w:rPr>
+          <w:rFonts w:ascii="Times New Roman" w:hAnsi="Times New Roman"/>
+          <w:sz w:val="28"/>
+          <w:szCs w:val="28"/>
+        </w:rPr>
+        <w:t xml:space="preserve"> Thống kê tình hình sách theo thể loại trong tháng được thống kê.</w:t>
       </w:r>
     </w:p>
     <w:p>
@@ -4920,7 +5283,25 @@
           <w:sz w:val="28"/>
           <w:szCs w:val="28"/>
         </w:rPr>
-        <w:t>Thống kê trả muộn : Thống kê sách trả muộn theo ngày thống kê.</w:t>
+        <w:t xml:space="preserve">Thống kê trả </w:t>
+      </w:r>
+      <w:proofErr w:type="gramStart"/>
+      <w:r>
+        <w:rPr>
+          <w:rFonts w:ascii="Times New Roman" w:hAnsi="Times New Roman"/>
+          <w:sz w:val="28"/>
+          <w:szCs w:val="28"/>
+        </w:rPr>
+        <w:t>muộn :</w:t>
+      </w:r>
+      <w:proofErr w:type="gramEnd"/>
+      <w:r>
+        <w:rPr>
+          <w:rFonts w:ascii="Times New Roman" w:hAnsi="Times New Roman"/>
+          <w:sz w:val="28"/>
+          <w:szCs w:val="28"/>
+        </w:rPr>
+        <w:t xml:space="preserve"> Thống kê sách trả muộn theo ngày thống kê.</w:t>
       </w:r>
     </w:p>
     <w:p>
@@ -5150,7 +5531,7 @@
     </w:p>
     <w:p>
       <w:pPr>
-        <w:pStyle w:val="HTMLinhdangtrc"/>
+        <w:pStyle w:val="HTMLPreformatted"/>
         <w:shd w:val="clear" w:color="auto" w:fill="FFFFFF"/>
         <w:rPr>
           <w:rFonts w:ascii="Times New Roman" w:hAnsi="Times New Roman" w:cs="Times New Roman"/>
@@ -5502,7 +5883,27 @@
           <w:sz w:val="28"/>
           <w:szCs w:val="28"/>
         </w:rPr>
-        <w:t>Bước 1 : Kết nối CSDL</w:t>
+        <w:t xml:space="preserve">Bước </w:t>
+      </w:r>
+      <w:proofErr w:type="gramStart"/>
+      <w:r>
+        <w:rPr>
+          <w:rFonts w:ascii="Times New Roman" w:hAnsi="Times New Roman"/>
+          <w:color w:val="000000" w:themeColor="text1"/>
+          <w:sz w:val="28"/>
+          <w:szCs w:val="28"/>
+        </w:rPr>
+        <w:t>1 :</w:t>
+      </w:r>
+      <w:proofErr w:type="gramEnd"/>
+      <w:r>
+        <w:rPr>
+          <w:rFonts w:ascii="Times New Roman" w:hAnsi="Times New Roman"/>
+          <w:color w:val="000000" w:themeColor="text1"/>
+          <w:sz w:val="28"/>
+          <w:szCs w:val="28"/>
+        </w:rPr>
+        <w:t xml:space="preserve"> Kết nối CSDL</w:t>
       </w:r>
     </w:p>
     <w:p>
@@ -5540,7 +5941,27 @@
           <w:sz w:val="28"/>
           <w:szCs w:val="28"/>
         </w:rPr>
-        <w:t>Bước 2 : Đọc D3 từ bộ nhớ phụ</w:t>
+        <w:t xml:space="preserve">Bước </w:t>
+      </w:r>
+      <w:proofErr w:type="gramStart"/>
+      <w:r>
+        <w:rPr>
+          <w:rFonts w:ascii="Times New Roman" w:hAnsi="Times New Roman"/>
+          <w:color w:val="000000" w:themeColor="text1"/>
+          <w:sz w:val="28"/>
+          <w:szCs w:val="28"/>
+        </w:rPr>
+        <w:t>2 :</w:t>
+      </w:r>
+      <w:proofErr w:type="gramEnd"/>
+      <w:r>
+        <w:rPr>
+          <w:rFonts w:ascii="Times New Roman" w:hAnsi="Times New Roman"/>
+          <w:color w:val="000000" w:themeColor="text1"/>
+          <w:sz w:val="28"/>
+          <w:szCs w:val="28"/>
+        </w:rPr>
+        <w:t xml:space="preserve"> Đọc D3 từ bộ nhớ phụ</w:t>
       </w:r>
     </w:p>
     <w:p>
@@ -5578,7 +5999,27 @@
           <w:sz w:val="28"/>
           <w:szCs w:val="28"/>
         </w:rPr>
-        <w:t>Bước 3 : Nhận D1 từ người dùng</w:t>
+        <w:t xml:space="preserve">Bước </w:t>
+      </w:r>
+      <w:proofErr w:type="gramStart"/>
+      <w:r>
+        <w:rPr>
+          <w:rFonts w:ascii="Times New Roman" w:hAnsi="Times New Roman"/>
+          <w:color w:val="000000" w:themeColor="text1"/>
+          <w:sz w:val="28"/>
+          <w:szCs w:val="28"/>
+        </w:rPr>
+        <w:t>3 :</w:t>
+      </w:r>
+      <w:proofErr w:type="gramEnd"/>
+      <w:r>
+        <w:rPr>
+          <w:rFonts w:ascii="Times New Roman" w:hAnsi="Times New Roman"/>
+          <w:color w:val="000000" w:themeColor="text1"/>
+          <w:sz w:val="28"/>
+          <w:szCs w:val="28"/>
+        </w:rPr>
+        <w:t xml:space="preserve"> Nhận D1 từ người dùng</w:t>
       </w:r>
     </w:p>
     <w:p>
@@ -7038,16 +7479,36 @@
           <w:sz w:val="28"/>
           <w:szCs w:val="28"/>
         </w:rPr>
-        <w:t xml:space="preserve"> Họ Tên, Loại Độc Giả, Ngày Sinh, Địa Chỉ,</w:t>
-      </w:r>
-      <w:r>
-        <w:rPr>
-          <w:rFonts w:ascii="Times New Roman" w:hAnsi="Times New Roman"/>
-          <w:color w:val="000000" w:themeColor="text1"/>
-          <w:sz w:val="28"/>
-          <w:szCs w:val="28"/>
-        </w:rPr>
-        <w:t>Email,</w:t>
+        <w:t xml:space="preserve"> Họ Tên, Loại Độc Giả, Ngày Sinh, Địa </w:t>
+      </w:r>
+      <w:proofErr w:type="gramStart"/>
+      <w:r>
+        <w:rPr>
+          <w:rFonts w:ascii="Times New Roman" w:hAnsi="Times New Roman"/>
+          <w:color w:val="000000" w:themeColor="text1"/>
+          <w:sz w:val="28"/>
+          <w:szCs w:val="28"/>
+        </w:rPr>
+        <w:t>Chỉ,</w:t>
+      </w:r>
+      <w:r>
+        <w:rPr>
+          <w:rFonts w:ascii="Times New Roman" w:hAnsi="Times New Roman"/>
+          <w:color w:val="000000" w:themeColor="text1"/>
+          <w:sz w:val="28"/>
+          <w:szCs w:val="28"/>
+        </w:rPr>
+        <w:t>Email</w:t>
+      </w:r>
+      <w:proofErr w:type="gramEnd"/>
+      <w:r>
+        <w:rPr>
+          <w:rFonts w:ascii="Times New Roman" w:hAnsi="Times New Roman"/>
+          <w:color w:val="000000" w:themeColor="text1"/>
+          <w:sz w:val="28"/>
+          <w:szCs w:val="28"/>
+        </w:rPr>
+        <w:t>,</w:t>
       </w:r>
       <w:r>
         <w:rPr>
@@ -9429,6 +9890,7 @@
         </w:rPr>
         <w:t xml:space="preserve">Bước </w:t>
       </w:r>
+      <w:proofErr w:type="gramStart"/>
       <w:r>
         <w:rPr>
           <w:rFonts w:ascii="Times New Roman" w:hAnsi="Times New Roman"/>
@@ -9443,7 +9905,16 @@
           <w:sz w:val="28"/>
           <w:szCs w:val="28"/>
         </w:rPr>
-        <w:t xml:space="preserve"> : Kết thúc.</w:t>
+        <w:t xml:space="preserve"> :</w:t>
+      </w:r>
+      <w:proofErr w:type="gramEnd"/>
+      <w:r>
+        <w:rPr>
+          <w:rFonts w:ascii="Times New Roman" w:hAnsi="Times New Roman"/>
+          <w:sz w:val="28"/>
+          <w:szCs w:val="28"/>
+        </w:rPr>
+        <w:t xml:space="preserve"> Kết thúc.</w:t>
       </w:r>
     </w:p>
     <w:p>
@@ -9751,7 +10222,7 @@
     </w:p>
     <w:p>
       <w:pPr>
-        <w:pStyle w:val="HTMLinhdangtrc"/>
+        <w:pStyle w:val="HTMLPreformatted"/>
         <w:shd w:val="clear" w:color="auto" w:fill="FFFFFF"/>
         <w:rPr>
           <w:rFonts w:ascii="Times New Roman" w:hAnsi="Times New Roman" w:cs="Times New Roman"/>
@@ -9767,12 +10238,32 @@
           <w:sz w:val="28"/>
           <w:szCs w:val="28"/>
         </w:rPr>
-        <w:t>D1:Thông tin về sách cần nhập: Tên sách, thể loại,tác giả, năm xuất bản , nhà xuất bản,ngày nhập.</w:t>
-      </w:r>
-    </w:p>
-    <w:p>
-      <w:pPr>
-        <w:pStyle w:val="HTMLinhdangtrc"/>
+        <w:t>D</w:t>
+      </w:r>
+      <w:proofErr w:type="gramStart"/>
+      <w:r>
+        <w:rPr>
+          <w:rFonts w:ascii="Times New Roman" w:hAnsi="Times New Roman" w:cs="Times New Roman"/>
+          <w:color w:val="000000" w:themeColor="text1"/>
+          <w:sz w:val="28"/>
+          <w:szCs w:val="28"/>
+        </w:rPr>
+        <w:t>1:Thông</w:t>
+      </w:r>
+      <w:proofErr w:type="gramEnd"/>
+      <w:r>
+        <w:rPr>
+          <w:rFonts w:ascii="Times New Roman" w:hAnsi="Times New Roman" w:cs="Times New Roman"/>
+          <w:color w:val="000000" w:themeColor="text1"/>
+          <w:sz w:val="28"/>
+          <w:szCs w:val="28"/>
+        </w:rPr>
+        <w:t xml:space="preserve"> tin về sách cần nhập: Tên sách, thể loại,tác giả, năm xuất bản , nhà xuất bản,ngày nhập.</w:t>
+      </w:r>
+    </w:p>
+    <w:p>
+      <w:pPr>
+        <w:pStyle w:val="HTMLPreformatted"/>
         <w:shd w:val="clear" w:color="auto" w:fill="FFFFFF"/>
         <w:rPr>
           <w:rFonts w:ascii="Times New Roman" w:hAnsi="Times New Roman" w:cs="Times New Roman"/>
@@ -9788,12 +10279,32 @@
           <w:sz w:val="28"/>
           <w:szCs w:val="28"/>
         </w:rPr>
-        <w:t>D2 : không có.</w:t>
-      </w:r>
-    </w:p>
-    <w:p>
-      <w:pPr>
-        <w:pStyle w:val="HTMLinhdangtrc"/>
+        <w:t>D</w:t>
+      </w:r>
+      <w:proofErr w:type="gramStart"/>
+      <w:r>
+        <w:rPr>
+          <w:rFonts w:ascii="Times New Roman" w:hAnsi="Times New Roman" w:cs="Times New Roman"/>
+          <w:color w:val="000000" w:themeColor="text1"/>
+          <w:sz w:val="28"/>
+          <w:szCs w:val="28"/>
+        </w:rPr>
+        <w:t>2 :</w:t>
+      </w:r>
+      <w:proofErr w:type="gramEnd"/>
+      <w:r>
+        <w:rPr>
+          <w:rFonts w:ascii="Times New Roman" w:hAnsi="Times New Roman" w:cs="Times New Roman"/>
+          <w:color w:val="000000" w:themeColor="text1"/>
+          <w:sz w:val="28"/>
+          <w:szCs w:val="28"/>
+        </w:rPr>
+        <w:t xml:space="preserve"> không có.</w:t>
+      </w:r>
+    </w:p>
+    <w:p>
+      <w:pPr>
+        <w:pStyle w:val="HTMLPreformatted"/>
         <w:shd w:val="clear" w:color="auto" w:fill="FFFFFF"/>
         <w:rPr>
           <w:rFonts w:ascii="Times New Roman" w:hAnsi="Times New Roman" w:cs="Times New Roman"/>
@@ -9809,12 +10320,32 @@
           <w:sz w:val="28"/>
           <w:szCs w:val="28"/>
         </w:rPr>
-        <w:t>D3 : danh sách các sách và các thông tin liên quan (Tên sách,thể loại,tác giả ,năm xuất bản,nhà xuất bản,ngày nhập), khoảng cách năm xuất bản.</w:t>
-      </w:r>
-    </w:p>
-    <w:p>
-      <w:pPr>
-        <w:pStyle w:val="HTMLinhdangtrc"/>
+        <w:t>D</w:t>
+      </w:r>
+      <w:proofErr w:type="gramStart"/>
+      <w:r>
+        <w:rPr>
+          <w:rFonts w:ascii="Times New Roman" w:hAnsi="Times New Roman" w:cs="Times New Roman"/>
+          <w:color w:val="000000" w:themeColor="text1"/>
+          <w:sz w:val="28"/>
+          <w:szCs w:val="28"/>
+        </w:rPr>
+        <w:t>3 :</w:t>
+      </w:r>
+      <w:proofErr w:type="gramEnd"/>
+      <w:r>
+        <w:rPr>
+          <w:rFonts w:ascii="Times New Roman" w:hAnsi="Times New Roman" w:cs="Times New Roman"/>
+          <w:color w:val="000000" w:themeColor="text1"/>
+          <w:sz w:val="28"/>
+          <w:szCs w:val="28"/>
+        </w:rPr>
+        <w:t xml:space="preserve"> danh sách các sách và các thông tin liên quan (Tên sách,thể loại,tác giả ,năm xuất bản,nhà xuất bản,ngày nhập), khoảng cách năm xuất bản.</w:t>
+      </w:r>
+    </w:p>
+    <w:p>
+      <w:pPr>
+        <w:pStyle w:val="HTMLPreformatted"/>
         <w:shd w:val="clear" w:color="auto" w:fill="FFFFFF"/>
         <w:rPr>
           <w:rFonts w:ascii="Times New Roman" w:hAnsi="Times New Roman" w:cs="Times New Roman"/>
@@ -9830,12 +10361,32 @@
           <w:sz w:val="28"/>
           <w:szCs w:val="28"/>
         </w:rPr>
-        <w:t xml:space="preserve">D4 : D1 +danh sách các sách </w:t>
-      </w:r>
-    </w:p>
-    <w:p>
-      <w:pPr>
-        <w:pStyle w:val="HTMLinhdangtrc"/>
+        <w:t>D</w:t>
+      </w:r>
+      <w:proofErr w:type="gramStart"/>
+      <w:r>
+        <w:rPr>
+          <w:rFonts w:ascii="Times New Roman" w:hAnsi="Times New Roman" w:cs="Times New Roman"/>
+          <w:color w:val="000000" w:themeColor="text1"/>
+          <w:sz w:val="28"/>
+          <w:szCs w:val="28"/>
+        </w:rPr>
+        <w:t>4 :</w:t>
+      </w:r>
+      <w:proofErr w:type="gramEnd"/>
+      <w:r>
+        <w:rPr>
+          <w:rFonts w:ascii="Times New Roman" w:hAnsi="Times New Roman" w:cs="Times New Roman"/>
+          <w:color w:val="000000" w:themeColor="text1"/>
+          <w:sz w:val="28"/>
+          <w:szCs w:val="28"/>
+        </w:rPr>
+        <w:t xml:space="preserve"> D1 +danh sách các sách </w:t>
+      </w:r>
+    </w:p>
+    <w:p>
+      <w:pPr>
+        <w:pStyle w:val="HTMLPreformatted"/>
         <w:shd w:val="clear" w:color="auto" w:fill="FFFFFF"/>
         <w:rPr>
           <w:rFonts w:ascii="Times New Roman" w:hAnsi="Times New Roman" w:cs="Times New Roman"/>
@@ -9851,12 +10402,32 @@
           <w:sz w:val="28"/>
           <w:szCs w:val="28"/>
         </w:rPr>
-        <w:t xml:space="preserve">D5 : D4. </w:t>
-      </w:r>
-    </w:p>
-    <w:p>
-      <w:pPr>
-        <w:pStyle w:val="HTMLinhdangtrc"/>
+        <w:t>D</w:t>
+      </w:r>
+      <w:proofErr w:type="gramStart"/>
+      <w:r>
+        <w:rPr>
+          <w:rFonts w:ascii="Times New Roman" w:hAnsi="Times New Roman" w:cs="Times New Roman"/>
+          <w:color w:val="000000" w:themeColor="text1"/>
+          <w:sz w:val="28"/>
+          <w:szCs w:val="28"/>
+        </w:rPr>
+        <w:t>5 :</w:t>
+      </w:r>
+      <w:proofErr w:type="gramEnd"/>
+      <w:r>
+        <w:rPr>
+          <w:rFonts w:ascii="Times New Roman" w:hAnsi="Times New Roman" w:cs="Times New Roman"/>
+          <w:color w:val="000000" w:themeColor="text1"/>
+          <w:sz w:val="28"/>
+          <w:szCs w:val="28"/>
+        </w:rPr>
+        <w:t xml:space="preserve"> D4. </w:t>
+      </w:r>
+    </w:p>
+    <w:p>
+      <w:pPr>
+        <w:pStyle w:val="HTMLPreformatted"/>
         <w:shd w:val="clear" w:color="auto" w:fill="FFFFFF"/>
         <w:rPr>
           <w:rFonts w:ascii="Times New Roman" w:hAnsi="Times New Roman" w:cs="Times New Roman"/>
@@ -9872,7 +10443,27 @@
           <w:sz w:val="28"/>
           <w:szCs w:val="28"/>
         </w:rPr>
-        <w:t xml:space="preserve">D6 : D5 </w:t>
+        <w:t>D</w:t>
+      </w:r>
+      <w:proofErr w:type="gramStart"/>
+      <w:r>
+        <w:rPr>
+          <w:rFonts w:ascii="Times New Roman" w:hAnsi="Times New Roman" w:cs="Times New Roman"/>
+          <w:color w:val="000000" w:themeColor="text1"/>
+          <w:sz w:val="28"/>
+          <w:szCs w:val="28"/>
+        </w:rPr>
+        <w:t>6 :</w:t>
+      </w:r>
+      <w:proofErr w:type="gramEnd"/>
+      <w:r>
+        <w:rPr>
+          <w:rFonts w:ascii="Times New Roman" w:hAnsi="Times New Roman" w:cs="Times New Roman"/>
+          <w:color w:val="000000" w:themeColor="text1"/>
+          <w:sz w:val="28"/>
+          <w:szCs w:val="28"/>
+        </w:rPr>
+        <w:t xml:space="preserve"> D5 </w:t>
       </w:r>
     </w:p>
     <w:p>
@@ -9950,7 +10541,27 @@
           <w:sz w:val="28"/>
           <w:szCs w:val="28"/>
         </w:rPr>
-        <w:t>Bước 1 : Kết nối CSDL</w:t>
+        <w:t xml:space="preserve">Bước </w:t>
+      </w:r>
+      <w:proofErr w:type="gramStart"/>
+      <w:r>
+        <w:rPr>
+          <w:rFonts w:ascii="Times New Roman" w:hAnsi="Times New Roman"/>
+          <w:color w:val="000000" w:themeColor="text1"/>
+          <w:sz w:val="28"/>
+          <w:szCs w:val="28"/>
+        </w:rPr>
+        <w:t>1 :</w:t>
+      </w:r>
+      <w:proofErr w:type="gramEnd"/>
+      <w:r>
+        <w:rPr>
+          <w:rFonts w:ascii="Times New Roman" w:hAnsi="Times New Roman"/>
+          <w:color w:val="000000" w:themeColor="text1"/>
+          <w:sz w:val="28"/>
+          <w:szCs w:val="28"/>
+        </w:rPr>
+        <w:t xml:space="preserve"> Kết nối CSDL</w:t>
       </w:r>
     </w:p>
     <w:p>
@@ -9988,7 +10599,27 @@
           <w:sz w:val="28"/>
           <w:szCs w:val="28"/>
         </w:rPr>
-        <w:t>Bước 2 : Đọc D3 từ bộ nhớ phụ</w:t>
+        <w:t xml:space="preserve">Bước </w:t>
+      </w:r>
+      <w:proofErr w:type="gramStart"/>
+      <w:r>
+        <w:rPr>
+          <w:rFonts w:ascii="Times New Roman" w:hAnsi="Times New Roman"/>
+          <w:color w:val="000000" w:themeColor="text1"/>
+          <w:sz w:val="28"/>
+          <w:szCs w:val="28"/>
+        </w:rPr>
+        <w:t>2 :</w:t>
+      </w:r>
+      <w:proofErr w:type="gramEnd"/>
+      <w:r>
+        <w:rPr>
+          <w:rFonts w:ascii="Times New Roman" w:hAnsi="Times New Roman"/>
+          <w:color w:val="000000" w:themeColor="text1"/>
+          <w:sz w:val="28"/>
+          <w:szCs w:val="28"/>
+        </w:rPr>
+        <w:t xml:space="preserve"> Đọc D3 từ bộ nhớ phụ</w:t>
       </w:r>
     </w:p>
     <w:p>
@@ -10026,7 +10657,27 @@
           <w:sz w:val="28"/>
           <w:szCs w:val="28"/>
         </w:rPr>
-        <w:t>Bước 3 : Nhận D1 từ người dùng</w:t>
+        <w:t xml:space="preserve">Bước </w:t>
+      </w:r>
+      <w:proofErr w:type="gramStart"/>
+      <w:r>
+        <w:rPr>
+          <w:rFonts w:ascii="Times New Roman" w:hAnsi="Times New Roman"/>
+          <w:color w:val="000000" w:themeColor="text1"/>
+          <w:sz w:val="28"/>
+          <w:szCs w:val="28"/>
+        </w:rPr>
+        <w:t>3 :</w:t>
+      </w:r>
+      <w:proofErr w:type="gramEnd"/>
+      <w:r>
+        <w:rPr>
+          <w:rFonts w:ascii="Times New Roman" w:hAnsi="Times New Roman"/>
+          <w:color w:val="000000" w:themeColor="text1"/>
+          <w:sz w:val="28"/>
+          <w:szCs w:val="28"/>
+        </w:rPr>
+        <w:t xml:space="preserve"> Nhận D1 từ người dùng</w:t>
       </w:r>
     </w:p>
     <w:p>
@@ -11374,7 +12025,7 @@
     </w:p>
     <w:p>
       <w:pPr>
-        <w:pStyle w:val="HTMLinhdangtrc"/>
+        <w:pStyle w:val="HTMLPreformatted"/>
         <w:shd w:val="clear" w:color="auto" w:fill="FFFFFF"/>
         <w:rPr>
           <w:rFonts w:ascii="Times New Roman" w:hAnsi="Times New Roman" w:cs="Times New Roman"/>
@@ -11408,7 +12059,27 @@
           <w:sz w:val="28"/>
           <w:szCs w:val="28"/>
         </w:rPr>
-        <w:t>Thông tin về sách cần nhập: Tên sách, thể loại,tác giả, năm xuất bản , nhà xuất bản,ngày nhập.</w:t>
+        <w:t xml:space="preserve">Thông tin về sách cần nhập: Tên sách, thể </w:t>
+      </w:r>
+      <w:proofErr w:type="gramStart"/>
+      <w:r>
+        <w:rPr>
+          <w:rFonts w:ascii="Times New Roman" w:hAnsi="Times New Roman" w:cs="Times New Roman"/>
+          <w:color w:val="000000" w:themeColor="text1"/>
+          <w:sz w:val="28"/>
+          <w:szCs w:val="28"/>
+        </w:rPr>
+        <w:t>loại,tác</w:t>
+      </w:r>
+      <w:proofErr w:type="gramEnd"/>
+      <w:r>
+        <w:rPr>
+          <w:rFonts w:ascii="Times New Roman" w:hAnsi="Times New Roman" w:cs="Times New Roman"/>
+          <w:color w:val="000000" w:themeColor="text1"/>
+          <w:sz w:val="28"/>
+          <w:szCs w:val="28"/>
+        </w:rPr>
+        <w:t xml:space="preserve"> giả, năm xuất bản , nhà xuất bản,ngày nhập.</w:t>
       </w:r>
     </w:p>
     <w:p>
@@ -11446,7 +12117,27 @@
           <w:sz w:val="28"/>
           <w:szCs w:val="28"/>
         </w:rPr>
-        <w:t>D2: Danh sách các sách và các thông tin liên quan (Tên sách,thể loại,tác giả ,năm xuất bản,nhà xuất bản,ngày nhập), khoảng cách năm xuất bản.</w:t>
+        <w:t xml:space="preserve">D2: Danh sách các sách và các thông tin liên quan (Tên </w:t>
+      </w:r>
+      <w:proofErr w:type="gramStart"/>
+      <w:r>
+        <w:rPr>
+          <w:rFonts w:ascii="Times New Roman" w:hAnsi="Times New Roman"/>
+          <w:color w:val="000000" w:themeColor="text1"/>
+          <w:sz w:val="28"/>
+          <w:szCs w:val="28"/>
+        </w:rPr>
+        <w:t>sách,thể</w:t>
+      </w:r>
+      <w:proofErr w:type="gramEnd"/>
+      <w:r>
+        <w:rPr>
+          <w:rFonts w:ascii="Times New Roman" w:hAnsi="Times New Roman"/>
+          <w:color w:val="000000" w:themeColor="text1"/>
+          <w:sz w:val="28"/>
+          <w:szCs w:val="28"/>
+        </w:rPr>
+        <w:t xml:space="preserve"> loại,tác giả ,năm xuất bản,nhà xuất bản,ngày nhập), khoảng cách năm xuất bản.</w:t>
       </w:r>
     </w:p>
     <w:p>
@@ -11965,7 +12656,7 @@
     </w:p>
     <w:p>
       <w:pPr>
-        <w:pStyle w:val="HTMLinhdangtrc"/>
+        <w:pStyle w:val="HTMLPreformatted"/>
         <w:shd w:val="clear" w:color="auto" w:fill="FFFFFF"/>
         <w:rPr>
           <w:rFonts w:ascii="Times New Roman" w:hAnsi="Times New Roman" w:cs="Times New Roman"/>
@@ -11981,12 +12672,32 @@
           <w:sz w:val="28"/>
           <w:szCs w:val="28"/>
         </w:rPr>
-        <w:t>D1:Thông tin về sách cần nhập: Tên sách, thể loại,tác giả, năm xuất bản , nhà xuất bản,ngày nhập.</w:t>
-      </w:r>
-    </w:p>
-    <w:p>
-      <w:pPr>
-        <w:pStyle w:val="HTMLinhdangtrc"/>
+        <w:t>D</w:t>
+      </w:r>
+      <w:proofErr w:type="gramStart"/>
+      <w:r>
+        <w:rPr>
+          <w:rFonts w:ascii="Times New Roman" w:hAnsi="Times New Roman" w:cs="Times New Roman"/>
+          <w:color w:val="000000" w:themeColor="text1"/>
+          <w:sz w:val="28"/>
+          <w:szCs w:val="28"/>
+        </w:rPr>
+        <w:t>1:Thông</w:t>
+      </w:r>
+      <w:proofErr w:type="gramEnd"/>
+      <w:r>
+        <w:rPr>
+          <w:rFonts w:ascii="Times New Roman" w:hAnsi="Times New Roman" w:cs="Times New Roman"/>
+          <w:color w:val="000000" w:themeColor="text1"/>
+          <w:sz w:val="28"/>
+          <w:szCs w:val="28"/>
+        </w:rPr>
+        <w:t xml:space="preserve"> tin về sách cần nhập: Tên sách, thể loại,tác giả, năm xuất bản , nhà xuất bản,ngày nhập.</w:t>
+      </w:r>
+    </w:p>
+    <w:p>
+      <w:pPr>
+        <w:pStyle w:val="HTMLPreformatted"/>
         <w:shd w:val="clear" w:color="auto" w:fill="FFFFFF"/>
         <w:rPr>
           <w:rFonts w:ascii="Times New Roman" w:hAnsi="Times New Roman" w:cs="Times New Roman"/>
@@ -12002,12 +12713,32 @@
           <w:sz w:val="28"/>
           <w:szCs w:val="28"/>
         </w:rPr>
-        <w:t>D2 : không có.</w:t>
-      </w:r>
-    </w:p>
-    <w:p>
-      <w:pPr>
-        <w:pStyle w:val="HTMLinhdangtrc"/>
+        <w:t>D</w:t>
+      </w:r>
+      <w:proofErr w:type="gramStart"/>
+      <w:r>
+        <w:rPr>
+          <w:rFonts w:ascii="Times New Roman" w:hAnsi="Times New Roman" w:cs="Times New Roman"/>
+          <w:color w:val="000000" w:themeColor="text1"/>
+          <w:sz w:val="28"/>
+          <w:szCs w:val="28"/>
+        </w:rPr>
+        <w:t>2 :</w:t>
+      </w:r>
+      <w:proofErr w:type="gramEnd"/>
+      <w:r>
+        <w:rPr>
+          <w:rFonts w:ascii="Times New Roman" w:hAnsi="Times New Roman" w:cs="Times New Roman"/>
+          <w:color w:val="000000" w:themeColor="text1"/>
+          <w:sz w:val="28"/>
+          <w:szCs w:val="28"/>
+        </w:rPr>
+        <w:t xml:space="preserve"> không có.</w:t>
+      </w:r>
+    </w:p>
+    <w:p>
+      <w:pPr>
+        <w:pStyle w:val="HTMLPreformatted"/>
         <w:shd w:val="clear" w:color="auto" w:fill="FFFFFF"/>
         <w:rPr>
           <w:rFonts w:ascii="Times New Roman" w:hAnsi="Times New Roman" w:cs="Times New Roman"/>
@@ -12023,12 +12754,32 @@
           <w:sz w:val="28"/>
           <w:szCs w:val="28"/>
         </w:rPr>
-        <w:t>D3 : danh sách các sách và các thông tin liên quan (Tên sách,thể loại,tác giả ,năm xuất bản,nhà xuất bản,ngày nhập), khoảng cách năm xuất bản.</w:t>
-      </w:r>
-    </w:p>
-    <w:p>
-      <w:pPr>
-        <w:pStyle w:val="HTMLinhdangtrc"/>
+        <w:t>D</w:t>
+      </w:r>
+      <w:proofErr w:type="gramStart"/>
+      <w:r>
+        <w:rPr>
+          <w:rFonts w:ascii="Times New Roman" w:hAnsi="Times New Roman" w:cs="Times New Roman"/>
+          <w:color w:val="000000" w:themeColor="text1"/>
+          <w:sz w:val="28"/>
+          <w:szCs w:val="28"/>
+        </w:rPr>
+        <w:t>3 :</w:t>
+      </w:r>
+      <w:proofErr w:type="gramEnd"/>
+      <w:r>
+        <w:rPr>
+          <w:rFonts w:ascii="Times New Roman" w:hAnsi="Times New Roman" w:cs="Times New Roman"/>
+          <w:color w:val="000000" w:themeColor="text1"/>
+          <w:sz w:val="28"/>
+          <w:szCs w:val="28"/>
+        </w:rPr>
+        <w:t xml:space="preserve"> danh sách các sách và các thông tin liên quan (Tên sách,thể loại,tác giả ,năm xuất bản,nhà xuất bản,ngày nhập), khoảng cách năm xuất bản.</w:t>
+      </w:r>
+    </w:p>
+    <w:p>
+      <w:pPr>
+        <w:pStyle w:val="HTMLPreformatted"/>
         <w:shd w:val="clear" w:color="auto" w:fill="FFFFFF"/>
         <w:rPr>
           <w:rFonts w:ascii="Times New Roman" w:hAnsi="Times New Roman" w:cs="Times New Roman"/>
@@ -12044,12 +12795,32 @@
           <w:sz w:val="28"/>
           <w:szCs w:val="28"/>
         </w:rPr>
-        <w:t xml:space="preserve">D4 : D1 +danh sách các sách </w:t>
-      </w:r>
-    </w:p>
-    <w:p>
-      <w:pPr>
-        <w:pStyle w:val="HTMLinhdangtrc"/>
+        <w:t>D</w:t>
+      </w:r>
+      <w:proofErr w:type="gramStart"/>
+      <w:r>
+        <w:rPr>
+          <w:rFonts w:ascii="Times New Roman" w:hAnsi="Times New Roman" w:cs="Times New Roman"/>
+          <w:color w:val="000000" w:themeColor="text1"/>
+          <w:sz w:val="28"/>
+          <w:szCs w:val="28"/>
+        </w:rPr>
+        <w:t>4 :</w:t>
+      </w:r>
+      <w:proofErr w:type="gramEnd"/>
+      <w:r>
+        <w:rPr>
+          <w:rFonts w:ascii="Times New Roman" w:hAnsi="Times New Roman" w:cs="Times New Roman"/>
+          <w:color w:val="000000" w:themeColor="text1"/>
+          <w:sz w:val="28"/>
+          <w:szCs w:val="28"/>
+        </w:rPr>
+        <w:t xml:space="preserve"> D1 +danh sách các sách </w:t>
+      </w:r>
+    </w:p>
+    <w:p>
+      <w:pPr>
+        <w:pStyle w:val="HTMLPreformatted"/>
         <w:shd w:val="clear" w:color="auto" w:fill="FFFFFF"/>
         <w:rPr>
           <w:rFonts w:ascii="Times New Roman" w:hAnsi="Times New Roman" w:cs="Times New Roman"/>
@@ -12065,12 +12836,32 @@
           <w:sz w:val="28"/>
           <w:szCs w:val="28"/>
         </w:rPr>
-        <w:t xml:space="preserve">D5 : D4. </w:t>
-      </w:r>
-    </w:p>
-    <w:p>
-      <w:pPr>
-        <w:pStyle w:val="HTMLinhdangtrc"/>
+        <w:t>D</w:t>
+      </w:r>
+      <w:proofErr w:type="gramStart"/>
+      <w:r>
+        <w:rPr>
+          <w:rFonts w:ascii="Times New Roman" w:hAnsi="Times New Roman" w:cs="Times New Roman"/>
+          <w:color w:val="000000" w:themeColor="text1"/>
+          <w:sz w:val="28"/>
+          <w:szCs w:val="28"/>
+        </w:rPr>
+        <w:t>5 :</w:t>
+      </w:r>
+      <w:proofErr w:type="gramEnd"/>
+      <w:r>
+        <w:rPr>
+          <w:rFonts w:ascii="Times New Roman" w:hAnsi="Times New Roman" w:cs="Times New Roman"/>
+          <w:color w:val="000000" w:themeColor="text1"/>
+          <w:sz w:val="28"/>
+          <w:szCs w:val="28"/>
+        </w:rPr>
+        <w:t xml:space="preserve"> D4. </w:t>
+      </w:r>
+    </w:p>
+    <w:p>
+      <w:pPr>
+        <w:pStyle w:val="HTMLPreformatted"/>
         <w:shd w:val="clear" w:color="auto" w:fill="FFFFFF"/>
         <w:rPr>
           <w:rFonts w:ascii="Times New Roman" w:hAnsi="Times New Roman" w:cs="Times New Roman"/>
@@ -12086,7 +12877,27 @@
           <w:sz w:val="28"/>
           <w:szCs w:val="28"/>
         </w:rPr>
-        <w:t xml:space="preserve">D6 : D5 </w:t>
+        <w:t>D</w:t>
+      </w:r>
+      <w:proofErr w:type="gramStart"/>
+      <w:r>
+        <w:rPr>
+          <w:rFonts w:ascii="Times New Roman" w:hAnsi="Times New Roman" w:cs="Times New Roman"/>
+          <w:color w:val="000000" w:themeColor="text1"/>
+          <w:sz w:val="28"/>
+          <w:szCs w:val="28"/>
+        </w:rPr>
+        <w:t>6 :</w:t>
+      </w:r>
+      <w:proofErr w:type="gramEnd"/>
+      <w:r>
+        <w:rPr>
+          <w:rFonts w:ascii="Times New Roman" w:hAnsi="Times New Roman" w:cs="Times New Roman"/>
+          <w:color w:val="000000" w:themeColor="text1"/>
+          <w:sz w:val="28"/>
+          <w:szCs w:val="28"/>
+        </w:rPr>
+        <w:t xml:space="preserve"> D5 </w:t>
       </w:r>
     </w:p>
     <w:p>
@@ -12164,7 +12975,27 @@
           <w:sz w:val="28"/>
           <w:szCs w:val="28"/>
         </w:rPr>
-        <w:t>Bước 1 : Kết nối CSDL</w:t>
+        <w:t xml:space="preserve">Bước </w:t>
+      </w:r>
+      <w:proofErr w:type="gramStart"/>
+      <w:r>
+        <w:rPr>
+          <w:rFonts w:ascii="Times New Roman" w:hAnsi="Times New Roman"/>
+          <w:color w:val="000000" w:themeColor="text1"/>
+          <w:sz w:val="28"/>
+          <w:szCs w:val="28"/>
+        </w:rPr>
+        <w:t>1 :</w:t>
+      </w:r>
+      <w:proofErr w:type="gramEnd"/>
+      <w:r>
+        <w:rPr>
+          <w:rFonts w:ascii="Times New Roman" w:hAnsi="Times New Roman"/>
+          <w:color w:val="000000" w:themeColor="text1"/>
+          <w:sz w:val="28"/>
+          <w:szCs w:val="28"/>
+        </w:rPr>
+        <w:t xml:space="preserve"> Kết nối CSDL</w:t>
       </w:r>
     </w:p>
     <w:p>
@@ -12202,7 +13033,27 @@
           <w:sz w:val="28"/>
           <w:szCs w:val="28"/>
         </w:rPr>
-        <w:t>Bước 2 : Đọc D3 từ bộ nhớ phụ</w:t>
+        <w:t xml:space="preserve">Bước </w:t>
+      </w:r>
+      <w:proofErr w:type="gramStart"/>
+      <w:r>
+        <w:rPr>
+          <w:rFonts w:ascii="Times New Roman" w:hAnsi="Times New Roman"/>
+          <w:color w:val="000000" w:themeColor="text1"/>
+          <w:sz w:val="28"/>
+          <w:szCs w:val="28"/>
+        </w:rPr>
+        <w:t>2 :</w:t>
+      </w:r>
+      <w:proofErr w:type="gramEnd"/>
+      <w:r>
+        <w:rPr>
+          <w:rFonts w:ascii="Times New Roman" w:hAnsi="Times New Roman"/>
+          <w:color w:val="000000" w:themeColor="text1"/>
+          <w:sz w:val="28"/>
+          <w:szCs w:val="28"/>
+        </w:rPr>
+        <w:t xml:space="preserve"> Đọc D3 từ bộ nhớ phụ</w:t>
       </w:r>
     </w:p>
     <w:p>
@@ -12240,7 +13091,27 @@
           <w:sz w:val="28"/>
           <w:szCs w:val="28"/>
         </w:rPr>
-        <w:t>Bước 3 : Nhận D1 từ người dùng</w:t>
+        <w:t xml:space="preserve">Bước </w:t>
+      </w:r>
+      <w:proofErr w:type="gramStart"/>
+      <w:r>
+        <w:rPr>
+          <w:rFonts w:ascii="Times New Roman" w:hAnsi="Times New Roman"/>
+          <w:color w:val="000000" w:themeColor="text1"/>
+          <w:sz w:val="28"/>
+          <w:szCs w:val="28"/>
+        </w:rPr>
+        <w:t>3 :</w:t>
+      </w:r>
+      <w:proofErr w:type="gramEnd"/>
+      <w:r>
+        <w:rPr>
+          <w:rFonts w:ascii="Times New Roman" w:hAnsi="Times New Roman"/>
+          <w:color w:val="000000" w:themeColor="text1"/>
+          <w:sz w:val="28"/>
+          <w:szCs w:val="28"/>
+        </w:rPr>
+        <w:t xml:space="preserve"> Nhận D1 từ người dùng</w:t>
       </w:r>
     </w:p>
     <w:p>
@@ -12821,7 +13692,7 @@
     </w:p>
     <w:p>
       <w:pPr>
-        <w:pStyle w:val="HTMLinhdangtrc"/>
+        <w:pStyle w:val="HTMLPreformatted"/>
         <w:shd w:val="clear" w:color="auto" w:fill="FFFFFF"/>
         <w:rPr>
           <w:rFonts w:ascii="Times New Roman" w:hAnsi="Times New Roman" w:cs="Times New Roman"/>
@@ -12855,7 +13726,27 @@
           <w:sz w:val="28"/>
           <w:szCs w:val="28"/>
         </w:rPr>
-        <w:t xml:space="preserve"> sách(ít nhất một trong các thông tin sau:Mã sách,tên sách,thể loại sách,tác giả, tình trạng)</w:t>
+        <w:t xml:space="preserve"> </w:t>
+      </w:r>
+      <w:proofErr w:type="gramStart"/>
+      <w:r>
+        <w:rPr>
+          <w:rFonts w:ascii="Times New Roman" w:hAnsi="Times New Roman" w:cs="Times New Roman"/>
+          <w:color w:val="000000" w:themeColor="text1"/>
+          <w:sz w:val="28"/>
+          <w:szCs w:val="28"/>
+        </w:rPr>
+        <w:t>sách(</w:t>
+      </w:r>
+      <w:proofErr w:type="gramEnd"/>
+      <w:r>
+        <w:rPr>
+          <w:rFonts w:ascii="Times New Roman" w:hAnsi="Times New Roman" w:cs="Times New Roman"/>
+          <w:color w:val="000000" w:themeColor="text1"/>
+          <w:sz w:val="28"/>
+          <w:szCs w:val="28"/>
+        </w:rPr>
+        <w:t>ít nhất một trong các thông tin sau:Mã sách,tên sách,thể loại sách,tác giả, tình trạng)</w:t>
       </w:r>
       <w:r>
         <w:rPr>
@@ -12869,7 +13760,7 @@
     </w:p>
     <w:p>
       <w:pPr>
-        <w:pStyle w:val="HTMLinhdangtrc"/>
+        <w:pStyle w:val="HTMLPreformatted"/>
         <w:shd w:val="clear" w:color="auto" w:fill="FFFFFF"/>
         <w:rPr>
           <w:rFonts w:ascii="Times New Roman" w:hAnsi="Times New Roman" w:cs="Times New Roman"/>
@@ -12885,7 +13776,27 @@
           <w:sz w:val="28"/>
           <w:szCs w:val="28"/>
         </w:rPr>
-        <w:t>+ D2 : không có.</w:t>
+        <w:t>+ D</w:t>
+      </w:r>
+      <w:proofErr w:type="gramStart"/>
+      <w:r>
+        <w:rPr>
+          <w:rFonts w:ascii="Times New Roman" w:hAnsi="Times New Roman" w:cs="Times New Roman"/>
+          <w:color w:val="000000" w:themeColor="text1"/>
+          <w:sz w:val="28"/>
+          <w:szCs w:val="28"/>
+        </w:rPr>
+        <w:t>2 :</w:t>
+      </w:r>
+      <w:proofErr w:type="gramEnd"/>
+      <w:r>
+        <w:rPr>
+          <w:rFonts w:ascii="Times New Roman" w:hAnsi="Times New Roman" w:cs="Times New Roman"/>
+          <w:color w:val="000000" w:themeColor="text1"/>
+          <w:sz w:val="28"/>
+          <w:szCs w:val="28"/>
+        </w:rPr>
+        <w:t xml:space="preserve"> không có.</w:t>
       </w:r>
       <w:r>
         <w:rPr>
@@ -12899,7 +13810,7 @@
     </w:p>
     <w:p>
       <w:pPr>
-        <w:pStyle w:val="HTMLinhdangtrc"/>
+        <w:pStyle w:val="HTMLPreformatted"/>
         <w:shd w:val="clear" w:color="auto" w:fill="FFFFFF"/>
         <w:rPr>
           <w:rFonts w:ascii="Times New Roman" w:hAnsi="Times New Roman" w:cs="Times New Roman"/>
@@ -12915,7 +13826,27 @@
           <w:sz w:val="28"/>
           <w:szCs w:val="28"/>
         </w:rPr>
-        <w:t>+ D3: Danh sách các sách cùng các thông tin liên quan thỏa tiêu chuẩn tìm kiếm(Mã sách,tên sách,thể loại sách,nhà xuất bản,năm xuất bản,tác gỉa,tình trạng mượn,số lượt mượn… ).</w:t>
+        <w:t xml:space="preserve">+ D3: Danh sách các sách cùng các thông tin liên quan thỏa tiêu chuẩn tìm </w:t>
+      </w:r>
+      <w:proofErr w:type="gramStart"/>
+      <w:r>
+        <w:rPr>
+          <w:rFonts w:ascii="Times New Roman" w:hAnsi="Times New Roman" w:cs="Times New Roman"/>
+          <w:color w:val="000000" w:themeColor="text1"/>
+          <w:sz w:val="28"/>
+          <w:szCs w:val="28"/>
+        </w:rPr>
+        <w:t>kiếm(</w:t>
+      </w:r>
+      <w:proofErr w:type="gramEnd"/>
+      <w:r>
+        <w:rPr>
+          <w:rFonts w:ascii="Times New Roman" w:hAnsi="Times New Roman" w:cs="Times New Roman"/>
+          <w:color w:val="000000" w:themeColor="text1"/>
+          <w:sz w:val="28"/>
+          <w:szCs w:val="28"/>
+        </w:rPr>
+        <w:t>Mã sách,tên sách,thể loại sách,nhà xuất bản,năm xuất bản,tác gỉa,tình trạng mượn,số lượt mượn… ).</w:t>
       </w:r>
       <w:r>
         <w:rPr>
@@ -12929,7 +13860,7 @@
     </w:p>
     <w:p>
       <w:pPr>
-        <w:pStyle w:val="HTMLinhdangtrc"/>
+        <w:pStyle w:val="HTMLPreformatted"/>
         <w:shd w:val="clear" w:color="auto" w:fill="FFFFFF"/>
         <w:rPr>
           <w:rFonts w:ascii="Times New Roman" w:hAnsi="Times New Roman" w:cs="Times New Roman"/>
@@ -12945,7 +13876,27 @@
           <w:sz w:val="28"/>
           <w:szCs w:val="28"/>
         </w:rPr>
-        <w:t>+ D4 : không có.</w:t>
+        <w:t>+ D</w:t>
+      </w:r>
+      <w:proofErr w:type="gramStart"/>
+      <w:r>
+        <w:rPr>
+          <w:rFonts w:ascii="Times New Roman" w:hAnsi="Times New Roman" w:cs="Times New Roman"/>
+          <w:color w:val="000000" w:themeColor="text1"/>
+          <w:sz w:val="28"/>
+          <w:szCs w:val="28"/>
+        </w:rPr>
+        <w:t>4 :</w:t>
+      </w:r>
+      <w:proofErr w:type="gramEnd"/>
+      <w:r>
+        <w:rPr>
+          <w:rFonts w:ascii="Times New Roman" w:hAnsi="Times New Roman" w:cs="Times New Roman"/>
+          <w:color w:val="000000" w:themeColor="text1"/>
+          <w:sz w:val="28"/>
+          <w:szCs w:val="28"/>
+        </w:rPr>
+        <w:t xml:space="preserve"> không có.</w:t>
       </w:r>
       <w:r>
         <w:rPr>
@@ -12959,7 +13910,7 @@
     </w:p>
     <w:p>
       <w:pPr>
-        <w:pStyle w:val="HTMLinhdangtrc"/>
+        <w:pStyle w:val="HTMLPreformatted"/>
         <w:shd w:val="clear" w:color="auto" w:fill="FFFFFF"/>
         <w:rPr>
           <w:rFonts w:ascii="Times New Roman" w:hAnsi="Times New Roman" w:cs="Times New Roman"/>
@@ -12976,7 +13927,27 @@
           <w:szCs w:val="28"/>
         </w:rPr>
         <w:lastRenderedPageBreak/>
-        <w:t>+ D5 : D3.</w:t>
+        <w:t>+ D</w:t>
+      </w:r>
+      <w:proofErr w:type="gramStart"/>
+      <w:r>
+        <w:rPr>
+          <w:rFonts w:ascii="Times New Roman" w:hAnsi="Times New Roman" w:cs="Times New Roman"/>
+          <w:color w:val="000000" w:themeColor="text1"/>
+          <w:sz w:val="28"/>
+          <w:szCs w:val="28"/>
+        </w:rPr>
+        <w:t>5 :</w:t>
+      </w:r>
+      <w:proofErr w:type="gramEnd"/>
+      <w:r>
+        <w:rPr>
+          <w:rFonts w:ascii="Times New Roman" w:hAnsi="Times New Roman" w:cs="Times New Roman"/>
+          <w:color w:val="000000" w:themeColor="text1"/>
+          <w:sz w:val="28"/>
+          <w:szCs w:val="28"/>
+        </w:rPr>
+        <w:t xml:space="preserve"> D3.</w:t>
       </w:r>
       <w:r>
         <w:rPr>
@@ -12990,7 +13961,7 @@
     </w:p>
     <w:p>
       <w:pPr>
-        <w:pStyle w:val="HTMLinhdangtrc"/>
+        <w:pStyle w:val="HTMLPreformatted"/>
         <w:shd w:val="clear" w:color="auto" w:fill="FFFFFF"/>
         <w:rPr>
           <w:rFonts w:ascii="Times New Roman" w:hAnsi="Times New Roman" w:cs="Times New Roman"/>
@@ -13006,7 +13977,27 @@
           <w:sz w:val="28"/>
           <w:szCs w:val="28"/>
         </w:rPr>
-        <w:t>+ D6 : D5.</w:t>
+        <w:t>+ D</w:t>
+      </w:r>
+      <w:proofErr w:type="gramStart"/>
+      <w:r>
+        <w:rPr>
+          <w:rFonts w:ascii="Times New Roman" w:hAnsi="Times New Roman" w:cs="Times New Roman"/>
+          <w:color w:val="000000" w:themeColor="text1"/>
+          <w:sz w:val="28"/>
+          <w:szCs w:val="28"/>
+        </w:rPr>
+        <w:t>6 :</w:t>
+      </w:r>
+      <w:proofErr w:type="gramEnd"/>
+      <w:r>
+        <w:rPr>
+          <w:rFonts w:ascii="Times New Roman" w:hAnsi="Times New Roman" w:cs="Times New Roman"/>
+          <w:color w:val="000000" w:themeColor="text1"/>
+          <w:sz w:val="28"/>
+          <w:szCs w:val="28"/>
+        </w:rPr>
+        <w:t xml:space="preserve"> D5.</w:t>
       </w:r>
     </w:p>
     <w:p>
@@ -13084,7 +14075,27 @@
           <w:sz w:val="28"/>
           <w:szCs w:val="28"/>
         </w:rPr>
-        <w:t>Bước 1 : Kết nối CSDL</w:t>
+        <w:t xml:space="preserve">Bước </w:t>
+      </w:r>
+      <w:proofErr w:type="gramStart"/>
+      <w:r>
+        <w:rPr>
+          <w:rFonts w:ascii="Times New Roman" w:hAnsi="Times New Roman"/>
+          <w:color w:val="000000" w:themeColor="text1"/>
+          <w:sz w:val="28"/>
+          <w:szCs w:val="28"/>
+        </w:rPr>
+        <w:t>1 :</w:t>
+      </w:r>
+      <w:proofErr w:type="gramEnd"/>
+      <w:r>
+        <w:rPr>
+          <w:rFonts w:ascii="Times New Roman" w:hAnsi="Times New Roman"/>
+          <w:color w:val="000000" w:themeColor="text1"/>
+          <w:sz w:val="28"/>
+          <w:szCs w:val="28"/>
+        </w:rPr>
+        <w:t xml:space="preserve"> Kết nối CSDL</w:t>
       </w:r>
     </w:p>
     <w:p>
@@ -13122,7 +14133,27 @@
           <w:sz w:val="28"/>
           <w:szCs w:val="28"/>
         </w:rPr>
-        <w:t>Bước 2 : Đọc D3 từ bộ nhớ phụ</w:t>
+        <w:t xml:space="preserve">Bước </w:t>
+      </w:r>
+      <w:proofErr w:type="gramStart"/>
+      <w:r>
+        <w:rPr>
+          <w:rFonts w:ascii="Times New Roman" w:hAnsi="Times New Roman"/>
+          <w:color w:val="000000" w:themeColor="text1"/>
+          <w:sz w:val="28"/>
+          <w:szCs w:val="28"/>
+        </w:rPr>
+        <w:t>2 :</w:t>
+      </w:r>
+      <w:proofErr w:type="gramEnd"/>
+      <w:r>
+        <w:rPr>
+          <w:rFonts w:ascii="Times New Roman" w:hAnsi="Times New Roman"/>
+          <w:color w:val="000000" w:themeColor="text1"/>
+          <w:sz w:val="28"/>
+          <w:szCs w:val="28"/>
+        </w:rPr>
+        <w:t xml:space="preserve"> Đọc D3 từ bộ nhớ phụ</w:t>
       </w:r>
     </w:p>
     <w:p>
@@ -13160,12 +14191,32 @@
           <w:sz w:val="28"/>
           <w:szCs w:val="28"/>
         </w:rPr>
-        <w:t>Bước 3 : Nhận D1 từ người dùng</w:t>
-      </w:r>
-    </w:p>
-    <w:p>
-      <w:pPr>
-        <w:pStyle w:val="HTMLinhdangtrc"/>
+        <w:t xml:space="preserve">Bước </w:t>
+      </w:r>
+      <w:proofErr w:type="gramStart"/>
+      <w:r>
+        <w:rPr>
+          <w:rFonts w:ascii="Times New Roman" w:hAnsi="Times New Roman"/>
+          <w:color w:val="000000" w:themeColor="text1"/>
+          <w:sz w:val="28"/>
+          <w:szCs w:val="28"/>
+        </w:rPr>
+        <w:t>3 :</w:t>
+      </w:r>
+      <w:proofErr w:type="gramEnd"/>
+      <w:r>
+        <w:rPr>
+          <w:rFonts w:ascii="Times New Roman" w:hAnsi="Times New Roman"/>
+          <w:color w:val="000000" w:themeColor="text1"/>
+          <w:sz w:val="28"/>
+          <w:szCs w:val="28"/>
+        </w:rPr>
+        <w:t xml:space="preserve"> Nhận D1 từ người dùng</w:t>
+      </w:r>
+    </w:p>
+    <w:p>
+      <w:pPr>
+        <w:pStyle w:val="HTMLPreformatted"/>
         <w:shd w:val="clear" w:color="auto" w:fill="FFFFFF"/>
         <w:rPr>
           <w:rFonts w:ascii="Times New Roman" w:hAnsi="Times New Roman" w:cs="Times New Roman"/>
@@ -13181,12 +14232,32 @@
           <w:sz w:val="28"/>
           <w:szCs w:val="28"/>
         </w:rPr>
-        <w:t>Bước 4 : Kiểm tra xem có sách thỏa mãn cac điều kiện tìm kiếm không.Nếu không nhảy xuống bước 7.</w:t>
-      </w:r>
-    </w:p>
-    <w:p>
-      <w:pPr>
-        <w:pStyle w:val="HTMLinhdangtrc"/>
+        <w:t xml:space="preserve">Bước </w:t>
+      </w:r>
+      <w:proofErr w:type="gramStart"/>
+      <w:r>
+        <w:rPr>
+          <w:rFonts w:ascii="Times New Roman" w:hAnsi="Times New Roman" w:cs="Times New Roman"/>
+          <w:color w:val="000000" w:themeColor="text1"/>
+          <w:sz w:val="28"/>
+          <w:szCs w:val="28"/>
+        </w:rPr>
+        <w:t>4 :</w:t>
+      </w:r>
+      <w:proofErr w:type="gramEnd"/>
+      <w:r>
+        <w:rPr>
+          <w:rFonts w:ascii="Times New Roman" w:hAnsi="Times New Roman" w:cs="Times New Roman"/>
+          <w:color w:val="000000" w:themeColor="text1"/>
+          <w:sz w:val="28"/>
+          <w:szCs w:val="28"/>
+        </w:rPr>
+        <w:t xml:space="preserve"> Kiểm tra xem có sách thỏa mãn cac điều kiện tìm kiếm không.Nếu không nhảy xuống bước 7.</w:t>
+      </w:r>
+    </w:p>
+    <w:p>
+      <w:pPr>
+        <w:pStyle w:val="HTMLPreformatted"/>
         <w:shd w:val="clear" w:color="auto" w:fill="FFFFFF"/>
         <w:rPr>
           <w:rFonts w:ascii="Times New Roman" w:hAnsi="Times New Roman" w:cs="Times New Roman"/>
@@ -13202,12 +14273,32 @@
           <w:sz w:val="28"/>
           <w:szCs w:val="28"/>
         </w:rPr>
-        <w:t>Bước 5 : Xuất D5</w:t>
-      </w:r>
-    </w:p>
-    <w:p>
-      <w:pPr>
-        <w:pStyle w:val="HTMLinhdangtrc"/>
+        <w:t xml:space="preserve">Bước </w:t>
+      </w:r>
+      <w:proofErr w:type="gramStart"/>
+      <w:r>
+        <w:rPr>
+          <w:rFonts w:ascii="Times New Roman" w:hAnsi="Times New Roman" w:cs="Times New Roman"/>
+          <w:color w:val="000000" w:themeColor="text1"/>
+          <w:sz w:val="28"/>
+          <w:szCs w:val="28"/>
+        </w:rPr>
+        <w:t>5 :</w:t>
+      </w:r>
+      <w:proofErr w:type="gramEnd"/>
+      <w:r>
+        <w:rPr>
+          <w:rFonts w:ascii="Times New Roman" w:hAnsi="Times New Roman" w:cs="Times New Roman"/>
+          <w:color w:val="000000" w:themeColor="text1"/>
+          <w:sz w:val="28"/>
+          <w:szCs w:val="28"/>
+        </w:rPr>
+        <w:t xml:space="preserve"> Xuất D5</w:t>
+      </w:r>
+    </w:p>
+    <w:p>
+      <w:pPr>
+        <w:pStyle w:val="HTMLPreformatted"/>
         <w:shd w:val="clear" w:color="auto" w:fill="FFFFFF"/>
         <w:rPr>
           <w:rFonts w:ascii="Times New Roman" w:hAnsi="Times New Roman" w:cs="Times New Roman"/>
@@ -13223,12 +14314,32 @@
           <w:sz w:val="28"/>
           <w:szCs w:val="28"/>
         </w:rPr>
-        <w:t>Bước 6 : Trả thông tin cho người dùng</w:t>
-      </w:r>
-    </w:p>
-    <w:p>
-      <w:pPr>
-        <w:pStyle w:val="HTMLinhdangtrc"/>
+        <w:t xml:space="preserve">Bước </w:t>
+      </w:r>
+      <w:proofErr w:type="gramStart"/>
+      <w:r>
+        <w:rPr>
+          <w:rFonts w:ascii="Times New Roman" w:hAnsi="Times New Roman" w:cs="Times New Roman"/>
+          <w:color w:val="000000" w:themeColor="text1"/>
+          <w:sz w:val="28"/>
+          <w:szCs w:val="28"/>
+        </w:rPr>
+        <w:t>6 :</w:t>
+      </w:r>
+      <w:proofErr w:type="gramEnd"/>
+      <w:r>
+        <w:rPr>
+          <w:rFonts w:ascii="Times New Roman" w:hAnsi="Times New Roman" w:cs="Times New Roman"/>
+          <w:color w:val="000000" w:themeColor="text1"/>
+          <w:sz w:val="28"/>
+          <w:szCs w:val="28"/>
+        </w:rPr>
+        <w:t xml:space="preserve"> Trả thông tin cho người dùng</w:t>
+      </w:r>
+    </w:p>
+    <w:p>
+      <w:pPr>
+        <w:pStyle w:val="HTMLPreformatted"/>
         <w:shd w:val="clear" w:color="auto" w:fill="FFFFFF"/>
         <w:rPr>
           <w:rFonts w:ascii="Times New Roman" w:hAnsi="Times New Roman" w:cs="Times New Roman"/>
@@ -13244,12 +14355,32 @@
           <w:sz w:val="28"/>
           <w:szCs w:val="28"/>
         </w:rPr>
-        <w:t>Bước 7 : Đóng kết nối CSDL</w:t>
-      </w:r>
-    </w:p>
-    <w:p>
-      <w:pPr>
-        <w:pStyle w:val="HTMLinhdangtrc"/>
+        <w:t xml:space="preserve">Bước </w:t>
+      </w:r>
+      <w:proofErr w:type="gramStart"/>
+      <w:r>
+        <w:rPr>
+          <w:rFonts w:ascii="Times New Roman" w:hAnsi="Times New Roman" w:cs="Times New Roman"/>
+          <w:color w:val="000000" w:themeColor="text1"/>
+          <w:sz w:val="28"/>
+          <w:szCs w:val="28"/>
+        </w:rPr>
+        <w:t>7 :</w:t>
+      </w:r>
+      <w:proofErr w:type="gramEnd"/>
+      <w:r>
+        <w:rPr>
+          <w:rFonts w:ascii="Times New Roman" w:hAnsi="Times New Roman" w:cs="Times New Roman"/>
+          <w:color w:val="000000" w:themeColor="text1"/>
+          <w:sz w:val="28"/>
+          <w:szCs w:val="28"/>
+        </w:rPr>
+        <w:t xml:space="preserve"> Đóng kết nối CSDL</w:t>
+      </w:r>
+    </w:p>
+    <w:p>
+      <w:pPr>
+        <w:pStyle w:val="HTMLPreformatted"/>
         <w:shd w:val="clear" w:color="auto" w:fill="FFFFFF"/>
         <w:rPr>
           <w:rFonts w:ascii="Times New Roman" w:hAnsi="Times New Roman" w:cs="Times New Roman"/>
@@ -13265,7 +14396,27 @@
           <w:sz w:val="28"/>
           <w:szCs w:val="28"/>
         </w:rPr>
-        <w:t>Bước 8 : Kết thúc</w:t>
+        <w:t xml:space="preserve">Bước </w:t>
+      </w:r>
+      <w:proofErr w:type="gramStart"/>
+      <w:r>
+        <w:rPr>
+          <w:rFonts w:ascii="Times New Roman" w:hAnsi="Times New Roman" w:cs="Times New Roman"/>
+          <w:color w:val="000000" w:themeColor="text1"/>
+          <w:sz w:val="28"/>
+          <w:szCs w:val="28"/>
+        </w:rPr>
+        <w:t>8 :</w:t>
+      </w:r>
+      <w:proofErr w:type="gramEnd"/>
+      <w:r>
+        <w:rPr>
+          <w:rFonts w:ascii="Times New Roman" w:hAnsi="Times New Roman" w:cs="Times New Roman"/>
+          <w:color w:val="000000" w:themeColor="text1"/>
+          <w:sz w:val="28"/>
+          <w:szCs w:val="28"/>
+        </w:rPr>
+        <w:t xml:space="preserve"> Kết thúc</w:t>
       </w:r>
     </w:p>
     <w:p>
@@ -14315,7 +15466,7 @@
     </w:p>
     <w:p>
       <w:pPr>
-        <w:pStyle w:val="HTMLinhdangtrc"/>
+        <w:pStyle w:val="HTMLPreformatted"/>
         <w:shd w:val="clear" w:color="auto" w:fill="FFFFFF"/>
         <w:rPr>
           <w:rFonts w:ascii="Times New Roman" w:hAnsi="Times New Roman" w:cs="Times New Roman"/>
@@ -14331,7 +15482,27 @@
           <w:sz w:val="28"/>
           <w:szCs w:val="28"/>
         </w:rPr>
-        <w:t>+ D1: Tiêu chuẩn tra cứu độc giả (ít nhất một trong các thông tin sau:Mã độc giả,tên độc giả)</w:t>
+        <w:t xml:space="preserve">+ D1: Tiêu chuẩn tra cứu độc giả (ít nhất một trong các thông tin </w:t>
+      </w:r>
+      <w:proofErr w:type="gramStart"/>
+      <w:r>
+        <w:rPr>
+          <w:rFonts w:ascii="Times New Roman" w:hAnsi="Times New Roman" w:cs="Times New Roman"/>
+          <w:color w:val="000000" w:themeColor="text1"/>
+          <w:sz w:val="28"/>
+          <w:szCs w:val="28"/>
+        </w:rPr>
+        <w:t>sau:Mã</w:t>
+      </w:r>
+      <w:proofErr w:type="gramEnd"/>
+      <w:r>
+        <w:rPr>
+          <w:rFonts w:ascii="Times New Roman" w:hAnsi="Times New Roman" w:cs="Times New Roman"/>
+          <w:color w:val="000000" w:themeColor="text1"/>
+          <w:sz w:val="28"/>
+          <w:szCs w:val="28"/>
+        </w:rPr>
+        <w:t xml:space="preserve"> độc giả,tên độc giả)</w:t>
       </w:r>
       <w:r>
         <w:rPr>
@@ -14374,7 +15545,7 @@
     </w:p>
     <w:p>
       <w:pPr>
-        <w:pStyle w:val="HTMLinhdangtrc"/>
+        <w:pStyle w:val="HTMLPreformatted"/>
         <w:shd w:val="clear" w:color="auto" w:fill="FFFFFF"/>
         <w:rPr>
           <w:rFonts w:ascii="Times New Roman" w:hAnsi="Times New Roman" w:cs="Times New Roman"/>
@@ -14468,7 +15639,27 @@
           <w:sz w:val="28"/>
           <w:szCs w:val="28"/>
         </w:rPr>
-        <w:t>Bước 1 : Kết nối CSDL</w:t>
+        <w:t xml:space="preserve">Bước </w:t>
+      </w:r>
+      <w:proofErr w:type="gramStart"/>
+      <w:r>
+        <w:rPr>
+          <w:rFonts w:ascii="Times New Roman" w:hAnsi="Times New Roman"/>
+          <w:color w:val="000000" w:themeColor="text1"/>
+          <w:sz w:val="28"/>
+          <w:szCs w:val="28"/>
+        </w:rPr>
+        <w:t>1 :</w:t>
+      </w:r>
+      <w:proofErr w:type="gramEnd"/>
+      <w:r>
+        <w:rPr>
+          <w:rFonts w:ascii="Times New Roman" w:hAnsi="Times New Roman"/>
+          <w:color w:val="000000" w:themeColor="text1"/>
+          <w:sz w:val="28"/>
+          <w:szCs w:val="28"/>
+        </w:rPr>
+        <w:t xml:space="preserve"> Kết nối CSDL</w:t>
       </w:r>
     </w:p>
     <w:p>
@@ -14506,7 +15697,27 @@
           <w:sz w:val="28"/>
           <w:szCs w:val="28"/>
         </w:rPr>
-        <w:t>Bước 2 : Đọc D3 từ bộ nhớ phụ</w:t>
+        <w:t xml:space="preserve">Bước </w:t>
+      </w:r>
+      <w:proofErr w:type="gramStart"/>
+      <w:r>
+        <w:rPr>
+          <w:rFonts w:ascii="Times New Roman" w:hAnsi="Times New Roman"/>
+          <w:color w:val="000000" w:themeColor="text1"/>
+          <w:sz w:val="28"/>
+          <w:szCs w:val="28"/>
+        </w:rPr>
+        <w:t>2 :</w:t>
+      </w:r>
+      <w:proofErr w:type="gramEnd"/>
+      <w:r>
+        <w:rPr>
+          <w:rFonts w:ascii="Times New Roman" w:hAnsi="Times New Roman"/>
+          <w:color w:val="000000" w:themeColor="text1"/>
+          <w:sz w:val="28"/>
+          <w:szCs w:val="28"/>
+        </w:rPr>
+        <w:t xml:space="preserve"> Đọc D3 từ bộ nhớ phụ</w:t>
       </w:r>
     </w:p>
     <w:p>
@@ -14544,12 +15755,32 @@
           <w:sz w:val="28"/>
           <w:szCs w:val="28"/>
         </w:rPr>
-        <w:t>Bước 3 : Nhận D1 từ người dùng</w:t>
-      </w:r>
-    </w:p>
-    <w:p>
-      <w:pPr>
-        <w:pStyle w:val="HTMLinhdangtrc"/>
+        <w:t xml:space="preserve">Bước </w:t>
+      </w:r>
+      <w:proofErr w:type="gramStart"/>
+      <w:r>
+        <w:rPr>
+          <w:rFonts w:ascii="Times New Roman" w:hAnsi="Times New Roman"/>
+          <w:color w:val="000000" w:themeColor="text1"/>
+          <w:sz w:val="28"/>
+          <w:szCs w:val="28"/>
+        </w:rPr>
+        <w:t>3 :</w:t>
+      </w:r>
+      <w:proofErr w:type="gramEnd"/>
+      <w:r>
+        <w:rPr>
+          <w:rFonts w:ascii="Times New Roman" w:hAnsi="Times New Roman"/>
+          <w:color w:val="000000" w:themeColor="text1"/>
+          <w:sz w:val="28"/>
+          <w:szCs w:val="28"/>
+        </w:rPr>
+        <w:t xml:space="preserve"> Nhận D1 từ người dùng</w:t>
+      </w:r>
+    </w:p>
+    <w:p>
+      <w:pPr>
+        <w:pStyle w:val="HTMLPreformatted"/>
         <w:shd w:val="clear" w:color="auto" w:fill="FFFFFF"/>
         <w:rPr>
           <w:rFonts w:ascii="Times New Roman" w:hAnsi="Times New Roman" w:cs="Times New Roman"/>
@@ -14565,7 +15796,27 @@
           <w:sz w:val="28"/>
           <w:szCs w:val="28"/>
         </w:rPr>
-        <w:t xml:space="preserve">Bước 4 : Kiểm tra xem có </w:t>
+        <w:t xml:space="preserve">Bước </w:t>
+      </w:r>
+      <w:proofErr w:type="gramStart"/>
+      <w:r>
+        <w:rPr>
+          <w:rFonts w:ascii="Times New Roman" w:hAnsi="Times New Roman" w:cs="Times New Roman"/>
+          <w:color w:val="000000" w:themeColor="text1"/>
+          <w:sz w:val="28"/>
+          <w:szCs w:val="28"/>
+        </w:rPr>
+        <w:t>4 :</w:t>
+      </w:r>
+      <w:proofErr w:type="gramEnd"/>
+      <w:r>
+        <w:rPr>
+          <w:rFonts w:ascii="Times New Roman" w:hAnsi="Times New Roman" w:cs="Times New Roman"/>
+          <w:color w:val="000000" w:themeColor="text1"/>
+          <w:sz w:val="28"/>
+          <w:szCs w:val="28"/>
+        </w:rPr>
+        <w:t xml:space="preserve"> Kiểm tra xem có </w:t>
       </w:r>
       <w:r>
         <w:rPr>
@@ -14588,7 +15839,7 @@
     </w:p>
     <w:p>
       <w:pPr>
-        <w:pStyle w:val="HTMLinhdangtrc"/>
+        <w:pStyle w:val="HTMLPreformatted"/>
         <w:shd w:val="clear" w:color="auto" w:fill="FFFFFF"/>
         <w:rPr>
           <w:rFonts w:ascii="Times New Roman" w:hAnsi="Times New Roman" w:cs="Times New Roman"/>
@@ -14605,12 +15856,32 @@
           <w:szCs w:val="28"/>
         </w:rPr>
         <w:lastRenderedPageBreak/>
-        <w:t>Bước 5 : Xuất D5</w:t>
-      </w:r>
-    </w:p>
-    <w:p>
-      <w:pPr>
-        <w:pStyle w:val="HTMLinhdangtrc"/>
+        <w:t xml:space="preserve">Bước </w:t>
+      </w:r>
+      <w:proofErr w:type="gramStart"/>
+      <w:r>
+        <w:rPr>
+          <w:rFonts w:ascii="Times New Roman" w:hAnsi="Times New Roman" w:cs="Times New Roman"/>
+          <w:color w:val="000000" w:themeColor="text1"/>
+          <w:sz w:val="28"/>
+          <w:szCs w:val="28"/>
+        </w:rPr>
+        <w:t>5 :</w:t>
+      </w:r>
+      <w:proofErr w:type="gramEnd"/>
+      <w:r>
+        <w:rPr>
+          <w:rFonts w:ascii="Times New Roman" w:hAnsi="Times New Roman" w:cs="Times New Roman"/>
+          <w:color w:val="000000" w:themeColor="text1"/>
+          <w:sz w:val="28"/>
+          <w:szCs w:val="28"/>
+        </w:rPr>
+        <w:t xml:space="preserve"> Xuất D5</w:t>
+      </w:r>
+    </w:p>
+    <w:p>
+      <w:pPr>
+        <w:pStyle w:val="HTMLPreformatted"/>
         <w:shd w:val="clear" w:color="auto" w:fill="FFFFFF"/>
         <w:rPr>
           <w:rFonts w:ascii="Times New Roman" w:hAnsi="Times New Roman" w:cs="Times New Roman"/>
@@ -14626,12 +15897,32 @@
           <w:sz w:val="28"/>
           <w:szCs w:val="28"/>
         </w:rPr>
-        <w:t>Bước 6 : Trả thông tin cho người dùng</w:t>
-      </w:r>
-    </w:p>
-    <w:p>
-      <w:pPr>
-        <w:pStyle w:val="HTMLinhdangtrc"/>
+        <w:t xml:space="preserve">Bước </w:t>
+      </w:r>
+      <w:proofErr w:type="gramStart"/>
+      <w:r>
+        <w:rPr>
+          <w:rFonts w:ascii="Times New Roman" w:hAnsi="Times New Roman" w:cs="Times New Roman"/>
+          <w:color w:val="000000" w:themeColor="text1"/>
+          <w:sz w:val="28"/>
+          <w:szCs w:val="28"/>
+        </w:rPr>
+        <w:t>6 :</w:t>
+      </w:r>
+      <w:proofErr w:type="gramEnd"/>
+      <w:r>
+        <w:rPr>
+          <w:rFonts w:ascii="Times New Roman" w:hAnsi="Times New Roman" w:cs="Times New Roman"/>
+          <w:color w:val="000000" w:themeColor="text1"/>
+          <w:sz w:val="28"/>
+          <w:szCs w:val="28"/>
+        </w:rPr>
+        <w:t xml:space="preserve"> Trả thông tin cho người dùng</w:t>
+      </w:r>
+    </w:p>
+    <w:p>
+      <w:pPr>
+        <w:pStyle w:val="HTMLPreformatted"/>
         <w:shd w:val="clear" w:color="auto" w:fill="FFFFFF"/>
         <w:rPr>
           <w:rFonts w:ascii="Times New Roman" w:hAnsi="Times New Roman" w:cs="Times New Roman"/>
@@ -14647,12 +15938,32 @@
           <w:sz w:val="28"/>
           <w:szCs w:val="28"/>
         </w:rPr>
-        <w:t>Bước 7 : Đóng kết nối CSDL</w:t>
-      </w:r>
-    </w:p>
-    <w:p>
-      <w:pPr>
-        <w:pStyle w:val="HTMLinhdangtrc"/>
+        <w:t xml:space="preserve">Bước </w:t>
+      </w:r>
+      <w:proofErr w:type="gramStart"/>
+      <w:r>
+        <w:rPr>
+          <w:rFonts w:ascii="Times New Roman" w:hAnsi="Times New Roman" w:cs="Times New Roman"/>
+          <w:color w:val="000000" w:themeColor="text1"/>
+          <w:sz w:val="28"/>
+          <w:szCs w:val="28"/>
+        </w:rPr>
+        <w:t>7 :</w:t>
+      </w:r>
+      <w:proofErr w:type="gramEnd"/>
+      <w:r>
+        <w:rPr>
+          <w:rFonts w:ascii="Times New Roman" w:hAnsi="Times New Roman" w:cs="Times New Roman"/>
+          <w:color w:val="000000" w:themeColor="text1"/>
+          <w:sz w:val="28"/>
+          <w:szCs w:val="28"/>
+        </w:rPr>
+        <w:t xml:space="preserve"> Đóng kết nối CSDL</w:t>
+      </w:r>
+    </w:p>
+    <w:p>
+      <w:pPr>
+        <w:pStyle w:val="HTMLPreformatted"/>
         <w:shd w:val="clear" w:color="auto" w:fill="FFFFFF"/>
         <w:rPr>
           <w:rFonts w:ascii="Times New Roman" w:hAnsi="Times New Roman" w:cs="Times New Roman"/>
@@ -14668,7 +15979,27 @@
           <w:sz w:val="28"/>
           <w:szCs w:val="28"/>
         </w:rPr>
-        <w:t>Bước 8 : Kết thúc</w:t>
+        <w:t xml:space="preserve">Bước </w:t>
+      </w:r>
+      <w:proofErr w:type="gramStart"/>
+      <w:r>
+        <w:rPr>
+          <w:rFonts w:ascii="Times New Roman" w:hAnsi="Times New Roman" w:cs="Times New Roman"/>
+          <w:color w:val="000000" w:themeColor="text1"/>
+          <w:sz w:val="28"/>
+          <w:szCs w:val="28"/>
+        </w:rPr>
+        <w:t>8 :</w:t>
+      </w:r>
+      <w:proofErr w:type="gramEnd"/>
+      <w:r>
+        <w:rPr>
+          <w:rFonts w:ascii="Times New Roman" w:hAnsi="Times New Roman" w:cs="Times New Roman"/>
+          <w:color w:val="000000" w:themeColor="text1"/>
+          <w:sz w:val="28"/>
+          <w:szCs w:val="28"/>
+        </w:rPr>
+        <w:t xml:space="preserve"> Kết thúc</w:t>
       </w:r>
     </w:p>
     <w:p>
@@ -14899,7 +16230,7 @@
     </w:p>
     <w:p>
       <w:pPr>
-        <w:pStyle w:val="HTMLinhdangtrc"/>
+        <w:pStyle w:val="HTMLPreformatted"/>
         <w:shd w:val="clear" w:color="auto" w:fill="FFFFFF"/>
         <w:rPr>
           <w:rFonts w:ascii="Times New Roman" w:hAnsi="Times New Roman" w:cs="Times New Roman"/>
@@ -14922,7 +16253,7 @@
     </w:p>
     <w:p>
       <w:pPr>
-        <w:pStyle w:val="HTMLinhdangtrc"/>
+        <w:pStyle w:val="HTMLPreformatted"/>
         <w:shd w:val="clear" w:color="auto" w:fill="FFFFFF"/>
         <w:rPr>
           <w:rFonts w:ascii="Times New Roman" w:hAnsi="Times New Roman" w:cs="Times New Roman"/>
@@ -14938,7 +16269,27 @@
           <w:sz w:val="28"/>
           <w:szCs w:val="28"/>
         </w:rPr>
-        <w:t>+ D1 : Thông tin về việc cho mượn sách(Mã độc giả,Ngày mượn,Danh sách các sách mượn.</w:t>
+        <w:t>+ D</w:t>
+      </w:r>
+      <w:proofErr w:type="gramStart"/>
+      <w:r>
+        <w:rPr>
+          <w:rFonts w:ascii="Times New Roman" w:hAnsi="Times New Roman" w:cs="Times New Roman"/>
+          <w:color w:val="000000" w:themeColor="text1"/>
+          <w:sz w:val="28"/>
+          <w:szCs w:val="28"/>
+        </w:rPr>
+        <w:t>1 :</w:t>
+      </w:r>
+      <w:proofErr w:type="gramEnd"/>
+      <w:r>
+        <w:rPr>
+          <w:rFonts w:ascii="Times New Roman" w:hAnsi="Times New Roman" w:cs="Times New Roman"/>
+          <w:color w:val="000000" w:themeColor="text1"/>
+          <w:sz w:val="28"/>
+          <w:szCs w:val="28"/>
+        </w:rPr>
+        <w:t xml:space="preserve"> Thông tin về việc cho mượn sách(Mã độc giả,Ngày mượn,Danh sách các sách mượn.</w:t>
       </w:r>
       <w:r>
         <w:rPr>
@@ -14952,7 +16303,7 @@
     </w:p>
     <w:p>
       <w:pPr>
-        <w:pStyle w:val="HTMLinhdangtrc"/>
+        <w:pStyle w:val="HTMLPreformatted"/>
         <w:shd w:val="clear" w:color="auto" w:fill="FFFFFF"/>
         <w:rPr>
           <w:rFonts w:ascii="Times New Roman" w:hAnsi="Times New Roman" w:cs="Times New Roman"/>
@@ -14968,7 +16319,27 @@
           <w:sz w:val="28"/>
           <w:szCs w:val="28"/>
         </w:rPr>
-        <w:t>+ D2 : Không có.</w:t>
+        <w:t>+ D</w:t>
+      </w:r>
+      <w:proofErr w:type="gramStart"/>
+      <w:r>
+        <w:rPr>
+          <w:rFonts w:ascii="Times New Roman" w:hAnsi="Times New Roman" w:cs="Times New Roman"/>
+          <w:color w:val="000000" w:themeColor="text1"/>
+          <w:sz w:val="28"/>
+          <w:szCs w:val="28"/>
+        </w:rPr>
+        <w:t>2 :</w:t>
+      </w:r>
+      <w:proofErr w:type="gramEnd"/>
+      <w:r>
+        <w:rPr>
+          <w:rFonts w:ascii="Times New Roman" w:hAnsi="Times New Roman" w:cs="Times New Roman"/>
+          <w:color w:val="000000" w:themeColor="text1"/>
+          <w:sz w:val="28"/>
+          <w:szCs w:val="28"/>
+        </w:rPr>
+        <w:t xml:space="preserve"> Không có.</w:t>
       </w:r>
       <w:r>
         <w:rPr>
@@ -14982,7 +16353,7 @@
     </w:p>
     <w:p>
       <w:pPr>
-        <w:pStyle w:val="HTMLinhdangtrc"/>
+        <w:pStyle w:val="HTMLPreformatted"/>
         <w:shd w:val="clear" w:color="auto" w:fill="FFFFFF"/>
         <w:rPr>
           <w:rFonts w:ascii="Times New Roman" w:hAnsi="Times New Roman" w:cs="Times New Roman"/>
@@ -14998,12 +16369,32 @@
           <w:sz w:val="28"/>
           <w:szCs w:val="28"/>
         </w:rPr>
-        <w:t>+ D3 :Các thông tin được sử dụng cho việc kiểm tra quy định mượn sách:)Thông tin về độc gỉa mượn sách(Ngày hết hạn,Số sách đang mượn,Số sách mượn trễ hạn,số ngày mượn tối đa,số lượng sách mượn tối đa).)Tình trạng sách có người mượn không</w:t>
-      </w:r>
-    </w:p>
-    <w:p>
-      <w:pPr>
-        <w:pStyle w:val="HTMLinhdangtrc"/>
+        <w:t>+ D</w:t>
+      </w:r>
+      <w:proofErr w:type="gramStart"/>
+      <w:r>
+        <w:rPr>
+          <w:rFonts w:ascii="Times New Roman" w:hAnsi="Times New Roman" w:cs="Times New Roman"/>
+          <w:color w:val="000000" w:themeColor="text1"/>
+          <w:sz w:val="28"/>
+          <w:szCs w:val="28"/>
+        </w:rPr>
+        <w:t>3 :Các</w:t>
+      </w:r>
+      <w:proofErr w:type="gramEnd"/>
+      <w:r>
+        <w:rPr>
+          <w:rFonts w:ascii="Times New Roman" w:hAnsi="Times New Roman" w:cs="Times New Roman"/>
+          <w:color w:val="000000" w:themeColor="text1"/>
+          <w:sz w:val="28"/>
+          <w:szCs w:val="28"/>
+        </w:rPr>
+        <w:t xml:space="preserve"> thông tin được sử dụng cho việc kiểm tra quy định mượn sách:)Thông tin về độc gỉa mượn sách(Ngày hết hạn,Số sách đang mượn,Số sách mượn trễ hạn,số ngày mượn tối đa,số lượng sách mượn tối đa).)Tình trạng sách có người mượn không</w:t>
+      </w:r>
+    </w:p>
+    <w:p>
+      <w:pPr>
+        <w:pStyle w:val="HTMLPreformatted"/>
         <w:shd w:val="clear" w:color="auto" w:fill="FFFFFF"/>
         <w:rPr>
           <w:rFonts w:ascii="Times New Roman" w:hAnsi="Times New Roman" w:cs="Times New Roman"/>
@@ -15019,7 +16410,27 @@
           <w:sz w:val="28"/>
           <w:szCs w:val="28"/>
         </w:rPr>
-        <w:t>+ D4 :D1 + tình trạng mới của các quyển sách,số sách độc giả đang mượn mới</w:t>
+        <w:t>+ D</w:t>
+      </w:r>
+      <w:proofErr w:type="gramStart"/>
+      <w:r>
+        <w:rPr>
+          <w:rFonts w:ascii="Times New Roman" w:hAnsi="Times New Roman" w:cs="Times New Roman"/>
+          <w:color w:val="000000" w:themeColor="text1"/>
+          <w:sz w:val="28"/>
+          <w:szCs w:val="28"/>
+        </w:rPr>
+        <w:t>4 :D</w:t>
+      </w:r>
+      <w:proofErr w:type="gramEnd"/>
+      <w:r>
+        <w:rPr>
+          <w:rFonts w:ascii="Times New Roman" w:hAnsi="Times New Roman" w:cs="Times New Roman"/>
+          <w:color w:val="000000" w:themeColor="text1"/>
+          <w:sz w:val="28"/>
+          <w:szCs w:val="28"/>
+        </w:rPr>
+        <w:t>1 + tình trạng mới của các quyển sách,số sách độc giả đang mượn mới</w:t>
       </w:r>
       <w:r>
         <w:rPr>
@@ -15042,7 +16453,7 @@
     </w:p>
     <w:p>
       <w:pPr>
-        <w:pStyle w:val="HTMLinhdangtrc"/>
+        <w:pStyle w:val="HTMLPreformatted"/>
         <w:shd w:val="clear" w:color="auto" w:fill="FFFFFF"/>
         <w:rPr>
           <w:rFonts w:ascii="Times New Roman" w:hAnsi="Times New Roman" w:cs="Times New Roman"/>
@@ -15058,7 +16469,27 @@
           <w:sz w:val="28"/>
           <w:szCs w:val="28"/>
         </w:rPr>
-        <w:t>+ D5 : Không có</w:t>
+        <w:t>+ D</w:t>
+      </w:r>
+      <w:proofErr w:type="gramStart"/>
+      <w:r>
+        <w:rPr>
+          <w:rFonts w:ascii="Times New Roman" w:hAnsi="Times New Roman" w:cs="Times New Roman"/>
+          <w:color w:val="000000" w:themeColor="text1"/>
+          <w:sz w:val="28"/>
+          <w:szCs w:val="28"/>
+        </w:rPr>
+        <w:t>5 :</w:t>
+      </w:r>
+      <w:proofErr w:type="gramEnd"/>
+      <w:r>
+        <w:rPr>
+          <w:rFonts w:ascii="Times New Roman" w:hAnsi="Times New Roman" w:cs="Times New Roman"/>
+          <w:color w:val="000000" w:themeColor="text1"/>
+          <w:sz w:val="28"/>
+          <w:szCs w:val="28"/>
+        </w:rPr>
+        <w:t xml:space="preserve"> Không có</w:t>
       </w:r>
       <w:r>
         <w:rPr>
@@ -15072,7 +16503,7 @@
     </w:p>
     <w:p>
       <w:pPr>
-        <w:pStyle w:val="HTMLinhdangtrc"/>
+        <w:pStyle w:val="HTMLPreformatted"/>
         <w:shd w:val="clear" w:color="auto" w:fill="FFFFFF"/>
         <w:rPr>
           <w:rFonts w:ascii="Times New Roman" w:hAnsi="Times New Roman" w:cs="Times New Roman"/>
@@ -15088,12 +16519,32 @@
           <w:sz w:val="28"/>
           <w:szCs w:val="28"/>
         </w:rPr>
-        <w:t>+ D6 : Không có</w:t>
-      </w:r>
-    </w:p>
-    <w:p>
-      <w:pPr>
-        <w:pStyle w:val="HTMLinhdangtrc"/>
+        <w:t>+ D</w:t>
+      </w:r>
+      <w:proofErr w:type="gramStart"/>
+      <w:r>
+        <w:rPr>
+          <w:rFonts w:ascii="Times New Roman" w:hAnsi="Times New Roman" w:cs="Times New Roman"/>
+          <w:color w:val="000000" w:themeColor="text1"/>
+          <w:sz w:val="28"/>
+          <w:szCs w:val="28"/>
+        </w:rPr>
+        <w:t>6 :</w:t>
+      </w:r>
+      <w:proofErr w:type="gramEnd"/>
+      <w:r>
+        <w:rPr>
+          <w:rFonts w:ascii="Times New Roman" w:hAnsi="Times New Roman" w:cs="Times New Roman"/>
+          <w:color w:val="000000" w:themeColor="text1"/>
+          <w:sz w:val="28"/>
+          <w:szCs w:val="28"/>
+        </w:rPr>
+        <w:t xml:space="preserve"> Không có</w:t>
+      </w:r>
+    </w:p>
+    <w:p>
+      <w:pPr>
+        <w:pStyle w:val="HTMLPreformatted"/>
         <w:shd w:val="clear" w:color="auto" w:fill="FFFFFF"/>
         <w:rPr>
           <w:rFonts w:ascii="Times New Roman" w:hAnsi="Times New Roman" w:cs="Times New Roman"/>
@@ -15105,7 +16556,7 @@
     </w:p>
     <w:p>
       <w:pPr>
-        <w:pStyle w:val="HTMLinhdangtrc"/>
+        <w:pStyle w:val="HTMLPreformatted"/>
         <w:shd w:val="clear" w:color="auto" w:fill="FFFFFF"/>
         <w:rPr>
           <w:rFonts w:ascii="Times New Roman" w:hAnsi="Times New Roman" w:cs="Times New Roman"/>
@@ -15171,7 +16622,27 @@
           <w:sz w:val="28"/>
           <w:szCs w:val="28"/>
         </w:rPr>
-        <w:t>Bước 1 : Kết nối CSDL</w:t>
+        <w:t xml:space="preserve">Bước </w:t>
+      </w:r>
+      <w:proofErr w:type="gramStart"/>
+      <w:r>
+        <w:rPr>
+          <w:rFonts w:ascii="Times New Roman" w:hAnsi="Times New Roman"/>
+          <w:color w:val="000000" w:themeColor="text1"/>
+          <w:sz w:val="28"/>
+          <w:szCs w:val="28"/>
+        </w:rPr>
+        <w:t>1 :</w:t>
+      </w:r>
+      <w:proofErr w:type="gramEnd"/>
+      <w:r>
+        <w:rPr>
+          <w:rFonts w:ascii="Times New Roman" w:hAnsi="Times New Roman"/>
+          <w:color w:val="000000" w:themeColor="text1"/>
+          <w:sz w:val="28"/>
+          <w:szCs w:val="28"/>
+        </w:rPr>
+        <w:t xml:space="preserve"> Kết nối CSDL</w:t>
       </w:r>
     </w:p>
     <w:p>
@@ -15209,12 +16680,32 @@
           <w:sz w:val="28"/>
           <w:szCs w:val="28"/>
         </w:rPr>
-        <w:t>Bước 2 : Đọc D3 từ bộ nhớ phụ</w:t>
-      </w:r>
-    </w:p>
-    <w:p>
-      <w:pPr>
-        <w:pStyle w:val="HTMLinhdangtrc"/>
+        <w:t xml:space="preserve">Bước </w:t>
+      </w:r>
+      <w:proofErr w:type="gramStart"/>
+      <w:r>
+        <w:rPr>
+          <w:rFonts w:ascii="Times New Roman" w:hAnsi="Times New Roman"/>
+          <w:color w:val="000000" w:themeColor="text1"/>
+          <w:sz w:val="28"/>
+          <w:szCs w:val="28"/>
+        </w:rPr>
+        <w:t>2 :</w:t>
+      </w:r>
+      <w:proofErr w:type="gramEnd"/>
+      <w:r>
+        <w:rPr>
+          <w:rFonts w:ascii="Times New Roman" w:hAnsi="Times New Roman"/>
+          <w:color w:val="000000" w:themeColor="text1"/>
+          <w:sz w:val="28"/>
+          <w:szCs w:val="28"/>
+        </w:rPr>
+        <w:t xml:space="preserve"> Đọc D3 từ bộ nhớ phụ</w:t>
+      </w:r>
+    </w:p>
+    <w:p>
+      <w:pPr>
+        <w:pStyle w:val="HTMLPreformatted"/>
         <w:shd w:val="clear" w:color="auto" w:fill="FFFFFF"/>
         <w:rPr>
           <w:rFonts w:ascii="Times New Roman" w:hAnsi="Times New Roman"/>
@@ -15231,12 +16722,32 @@
           <w:szCs w:val="28"/>
         </w:rPr>
         <w:lastRenderedPageBreak/>
-        <w:t>Bước 3 : Nhận D1 từ người dùng</w:t>
-      </w:r>
-    </w:p>
-    <w:p>
-      <w:pPr>
-        <w:pStyle w:val="HTMLinhdangtrc"/>
+        <w:t xml:space="preserve">Bước </w:t>
+      </w:r>
+      <w:proofErr w:type="gramStart"/>
+      <w:r>
+        <w:rPr>
+          <w:rFonts w:ascii="Times New Roman" w:hAnsi="Times New Roman"/>
+          <w:color w:val="000000" w:themeColor="text1"/>
+          <w:sz w:val="28"/>
+          <w:szCs w:val="28"/>
+        </w:rPr>
+        <w:t>3 :</w:t>
+      </w:r>
+      <w:proofErr w:type="gramEnd"/>
+      <w:r>
+        <w:rPr>
+          <w:rFonts w:ascii="Times New Roman" w:hAnsi="Times New Roman"/>
+          <w:color w:val="000000" w:themeColor="text1"/>
+          <w:sz w:val="28"/>
+          <w:szCs w:val="28"/>
+        </w:rPr>
+        <w:t xml:space="preserve"> Nhận D1 từ người dùng</w:t>
+      </w:r>
+    </w:p>
+    <w:p>
+      <w:pPr>
+        <w:pStyle w:val="HTMLPreformatted"/>
         <w:shd w:val="clear" w:color="auto" w:fill="FFFFFF"/>
         <w:rPr>
           <w:rFonts w:ascii="Times New Roman" w:hAnsi="Times New Roman" w:cs="Times New Roman"/>
@@ -15252,12 +16763,32 @@
           <w:sz w:val="28"/>
           <w:szCs w:val="28"/>
         </w:rPr>
-        <w:t>Bước 4 : Kiểm tra xem thẻ độc giả còn hạn không</w:t>
-      </w:r>
-    </w:p>
-    <w:p>
-      <w:pPr>
-        <w:pStyle w:val="HTMLinhdangtrc"/>
+        <w:t xml:space="preserve">Bước </w:t>
+      </w:r>
+      <w:proofErr w:type="gramStart"/>
+      <w:r>
+        <w:rPr>
+          <w:rFonts w:ascii="Times New Roman" w:hAnsi="Times New Roman" w:cs="Times New Roman"/>
+          <w:color w:val="000000" w:themeColor="text1"/>
+          <w:sz w:val="28"/>
+          <w:szCs w:val="28"/>
+        </w:rPr>
+        <w:t>4 :</w:t>
+      </w:r>
+      <w:proofErr w:type="gramEnd"/>
+      <w:r>
+        <w:rPr>
+          <w:rFonts w:ascii="Times New Roman" w:hAnsi="Times New Roman" w:cs="Times New Roman"/>
+          <w:color w:val="000000" w:themeColor="text1"/>
+          <w:sz w:val="28"/>
+          <w:szCs w:val="28"/>
+        </w:rPr>
+        <w:t xml:space="preserve"> Kiểm tra xem thẻ độc giả còn hạn không</w:t>
+      </w:r>
+    </w:p>
+    <w:p>
+      <w:pPr>
+        <w:pStyle w:val="HTMLPreformatted"/>
         <w:shd w:val="clear" w:color="auto" w:fill="FFFFFF"/>
         <w:rPr>
           <w:rFonts w:ascii="Times New Roman" w:hAnsi="Times New Roman" w:cs="Times New Roman"/>
@@ -15273,12 +16804,32 @@
           <w:sz w:val="28"/>
           <w:szCs w:val="28"/>
         </w:rPr>
-        <w:t>Bước 5 : Kiểm tra quy định mượn sách người dùng(thỏa mãn số sách mượn tối đa).</w:t>
-      </w:r>
-    </w:p>
-    <w:p>
-      <w:pPr>
-        <w:pStyle w:val="HTMLinhdangtrc"/>
+        <w:t xml:space="preserve">Bước </w:t>
+      </w:r>
+      <w:proofErr w:type="gramStart"/>
+      <w:r>
+        <w:rPr>
+          <w:rFonts w:ascii="Times New Roman" w:hAnsi="Times New Roman" w:cs="Times New Roman"/>
+          <w:color w:val="000000" w:themeColor="text1"/>
+          <w:sz w:val="28"/>
+          <w:szCs w:val="28"/>
+        </w:rPr>
+        <w:t>5 :</w:t>
+      </w:r>
+      <w:proofErr w:type="gramEnd"/>
+      <w:r>
+        <w:rPr>
+          <w:rFonts w:ascii="Times New Roman" w:hAnsi="Times New Roman" w:cs="Times New Roman"/>
+          <w:color w:val="000000" w:themeColor="text1"/>
+          <w:sz w:val="28"/>
+          <w:szCs w:val="28"/>
+        </w:rPr>
+        <w:t xml:space="preserve"> Kiểm tra quy định mượn sách người dùng(thỏa mãn số sách mượn tối đa).</w:t>
+      </w:r>
+    </w:p>
+    <w:p>
+      <w:pPr>
+        <w:pStyle w:val="HTMLPreformatted"/>
         <w:shd w:val="clear" w:color="auto" w:fill="FFFFFF"/>
         <w:rPr>
           <w:rFonts w:ascii="Times New Roman" w:hAnsi="Times New Roman" w:cs="Times New Roman"/>
@@ -15294,12 +16845,32 @@
           <w:sz w:val="28"/>
           <w:szCs w:val="28"/>
         </w:rPr>
-        <w:t>Bước 6 : Kiểm tra tình trạng sách.</w:t>
-      </w:r>
-    </w:p>
-    <w:p>
-      <w:pPr>
-        <w:pStyle w:val="HTMLinhdangtrc"/>
+        <w:t xml:space="preserve">Bước </w:t>
+      </w:r>
+      <w:proofErr w:type="gramStart"/>
+      <w:r>
+        <w:rPr>
+          <w:rFonts w:ascii="Times New Roman" w:hAnsi="Times New Roman" w:cs="Times New Roman"/>
+          <w:color w:val="000000" w:themeColor="text1"/>
+          <w:sz w:val="28"/>
+          <w:szCs w:val="28"/>
+        </w:rPr>
+        <w:t>6 :</w:t>
+      </w:r>
+      <w:proofErr w:type="gramEnd"/>
+      <w:r>
+        <w:rPr>
+          <w:rFonts w:ascii="Times New Roman" w:hAnsi="Times New Roman" w:cs="Times New Roman"/>
+          <w:color w:val="000000" w:themeColor="text1"/>
+          <w:sz w:val="28"/>
+          <w:szCs w:val="28"/>
+        </w:rPr>
+        <w:t xml:space="preserve"> Kiểm tra tình trạng sách.</w:t>
+      </w:r>
+    </w:p>
+    <w:p>
+      <w:pPr>
+        <w:pStyle w:val="HTMLPreformatted"/>
         <w:shd w:val="clear" w:color="auto" w:fill="FFFFFF"/>
         <w:rPr>
           <w:rFonts w:ascii="Times New Roman" w:hAnsi="Times New Roman" w:cs="Times New Roman"/>
@@ -15315,12 +16886,32 @@
           <w:sz w:val="28"/>
           <w:szCs w:val="28"/>
         </w:rPr>
-        <w:t>Bước 7 : Không thỏa mãn các điều kiện trên nhảy xuống bước 9</w:t>
-      </w:r>
-    </w:p>
-    <w:p>
-      <w:pPr>
-        <w:pStyle w:val="HTMLinhdangtrc"/>
+        <w:t xml:space="preserve">Bước </w:t>
+      </w:r>
+      <w:proofErr w:type="gramStart"/>
+      <w:r>
+        <w:rPr>
+          <w:rFonts w:ascii="Times New Roman" w:hAnsi="Times New Roman" w:cs="Times New Roman"/>
+          <w:color w:val="000000" w:themeColor="text1"/>
+          <w:sz w:val="28"/>
+          <w:szCs w:val="28"/>
+        </w:rPr>
+        <w:t>7 :</w:t>
+      </w:r>
+      <w:proofErr w:type="gramEnd"/>
+      <w:r>
+        <w:rPr>
+          <w:rFonts w:ascii="Times New Roman" w:hAnsi="Times New Roman" w:cs="Times New Roman"/>
+          <w:color w:val="000000" w:themeColor="text1"/>
+          <w:sz w:val="28"/>
+          <w:szCs w:val="28"/>
+        </w:rPr>
+        <w:t xml:space="preserve"> Không thỏa mãn các điều kiện trên nhảy xuống bước 9</w:t>
+      </w:r>
+    </w:p>
+    <w:p>
+      <w:pPr>
+        <w:pStyle w:val="HTMLPreformatted"/>
         <w:shd w:val="clear" w:color="auto" w:fill="FFFFFF"/>
         <w:rPr>
           <w:rFonts w:ascii="Times New Roman" w:hAnsi="Times New Roman" w:cs="Times New Roman"/>
@@ -15341,7 +16932,7 @@
     </w:p>
     <w:p>
       <w:pPr>
-        <w:pStyle w:val="HTMLinhdangtrc"/>
+        <w:pStyle w:val="HTMLPreformatted"/>
         <w:shd w:val="clear" w:color="auto" w:fill="FFFFFF"/>
         <w:rPr>
           <w:rFonts w:ascii="Times New Roman" w:hAnsi="Times New Roman" w:cs="Times New Roman"/>
@@ -15357,12 +16948,32 @@
           <w:sz w:val="28"/>
           <w:szCs w:val="28"/>
         </w:rPr>
-        <w:t>Bước 9 : Đóng kết nối CSDL</w:t>
-      </w:r>
-    </w:p>
-    <w:p>
-      <w:pPr>
-        <w:pStyle w:val="HTMLinhdangtrc"/>
+        <w:t xml:space="preserve">Bước </w:t>
+      </w:r>
+      <w:proofErr w:type="gramStart"/>
+      <w:r>
+        <w:rPr>
+          <w:rFonts w:ascii="Times New Roman" w:hAnsi="Times New Roman" w:cs="Times New Roman"/>
+          <w:color w:val="000000" w:themeColor="text1"/>
+          <w:sz w:val="28"/>
+          <w:szCs w:val="28"/>
+        </w:rPr>
+        <w:t>9 :</w:t>
+      </w:r>
+      <w:proofErr w:type="gramEnd"/>
+      <w:r>
+        <w:rPr>
+          <w:rFonts w:ascii="Times New Roman" w:hAnsi="Times New Roman" w:cs="Times New Roman"/>
+          <w:color w:val="000000" w:themeColor="text1"/>
+          <w:sz w:val="28"/>
+          <w:szCs w:val="28"/>
+        </w:rPr>
+        <w:t xml:space="preserve"> Đóng kết nối CSDL</w:t>
+      </w:r>
+    </w:p>
+    <w:p>
+      <w:pPr>
+        <w:pStyle w:val="HTMLPreformatted"/>
         <w:shd w:val="clear" w:color="auto" w:fill="FFFFFF"/>
         <w:rPr>
           <w:rFonts w:ascii="Times New Roman" w:hAnsi="Times New Roman" w:cs="Times New Roman"/>
@@ -15378,7 +16989,27 @@
           <w:sz w:val="28"/>
           <w:szCs w:val="28"/>
         </w:rPr>
-        <w:t>Bước 10 : Kết thúc</w:t>
+        <w:t xml:space="preserve">Bước </w:t>
+      </w:r>
+      <w:proofErr w:type="gramStart"/>
+      <w:r>
+        <w:rPr>
+          <w:rFonts w:ascii="Times New Roman" w:hAnsi="Times New Roman" w:cs="Times New Roman"/>
+          <w:color w:val="000000" w:themeColor="text1"/>
+          <w:sz w:val="28"/>
+          <w:szCs w:val="28"/>
+        </w:rPr>
+        <w:t>10 :</w:t>
+      </w:r>
+      <w:proofErr w:type="gramEnd"/>
+      <w:r>
+        <w:rPr>
+          <w:rFonts w:ascii="Times New Roman" w:hAnsi="Times New Roman" w:cs="Times New Roman"/>
+          <w:color w:val="000000" w:themeColor="text1"/>
+          <w:sz w:val="28"/>
+          <w:szCs w:val="28"/>
+        </w:rPr>
+        <w:t xml:space="preserve"> Kết thúc</w:t>
       </w:r>
     </w:p>
     <w:p>
@@ -15548,7 +17179,7 @@
     </w:p>
     <w:p>
       <w:pPr>
-        <w:pStyle w:val="HTMLinhdangtrc"/>
+        <w:pStyle w:val="HTMLPreformatted"/>
         <w:shd w:val="clear" w:color="auto" w:fill="FFFFFF"/>
         <w:rPr>
           <w:rFonts w:ascii="Times New Roman" w:hAnsi="Times New Roman" w:cs="Times New Roman"/>
@@ -15566,12 +17197,24 @@
           <w:sz w:val="28"/>
           <w:szCs w:val="28"/>
         </w:rPr>
-        <w:t>Luồng dữ liệu :</w:t>
-      </w:r>
-    </w:p>
-    <w:p>
-      <w:pPr>
-        <w:pStyle w:val="HTMLinhdangtrc"/>
+        <w:t xml:space="preserve">Luồng dữ </w:t>
+      </w:r>
+      <w:proofErr w:type="gramStart"/>
+      <w:r>
+        <w:rPr>
+          <w:rFonts w:ascii="Times New Roman" w:hAnsi="Times New Roman" w:cs="Times New Roman"/>
+          <w:b/>
+          <w:color w:val="000000" w:themeColor="text1"/>
+          <w:sz w:val="28"/>
+          <w:szCs w:val="28"/>
+        </w:rPr>
+        <w:t>liệu :</w:t>
+      </w:r>
+      <w:proofErr w:type="gramEnd"/>
+    </w:p>
+    <w:p>
+      <w:pPr>
+        <w:pStyle w:val="HTMLPreformatted"/>
         <w:shd w:val="clear" w:color="auto" w:fill="FFFFFF"/>
         <w:rPr>
           <w:rFonts w:ascii="Times New Roman" w:hAnsi="Times New Roman" w:cs="Times New Roman"/>
@@ -15588,7 +17231,27 @@
           <w:szCs w:val="28"/>
         </w:rPr>
         <w:lastRenderedPageBreak/>
-        <w:t>+D1:Cung cấp thông tin về sách trả:Mã sách</w:t>
+        <w:t>+D</w:t>
+      </w:r>
+      <w:proofErr w:type="gramStart"/>
+      <w:r>
+        <w:rPr>
+          <w:rFonts w:ascii="Times New Roman" w:hAnsi="Times New Roman" w:cs="Times New Roman"/>
+          <w:color w:val="000000" w:themeColor="text1"/>
+          <w:sz w:val="28"/>
+          <w:szCs w:val="28"/>
+        </w:rPr>
+        <w:t>1:Cung</w:t>
+      </w:r>
+      <w:proofErr w:type="gramEnd"/>
+      <w:r>
+        <w:rPr>
+          <w:rFonts w:ascii="Times New Roman" w:hAnsi="Times New Roman" w:cs="Times New Roman"/>
+          <w:color w:val="000000" w:themeColor="text1"/>
+          <w:sz w:val="28"/>
+          <w:szCs w:val="28"/>
+        </w:rPr>
+        <w:t xml:space="preserve"> cấp thông tin về sách trả:Mã sách</w:t>
       </w:r>
       <w:r>
         <w:rPr>
@@ -15602,7 +17265,7 @@
     </w:p>
     <w:p>
       <w:pPr>
-        <w:pStyle w:val="HTMLinhdangtrc"/>
+        <w:pStyle w:val="HTMLPreformatted"/>
         <w:shd w:val="clear" w:color="auto" w:fill="FFFFFF"/>
         <w:rPr>
           <w:rFonts w:ascii="Times New Roman" w:hAnsi="Times New Roman" w:cs="Times New Roman"/>
@@ -15618,7 +17281,27 @@
           <w:sz w:val="28"/>
           <w:szCs w:val="28"/>
         </w:rPr>
-        <w:t>+D2:Không có</w:t>
+        <w:t>+D</w:t>
+      </w:r>
+      <w:proofErr w:type="gramStart"/>
+      <w:r>
+        <w:rPr>
+          <w:rFonts w:ascii="Times New Roman" w:hAnsi="Times New Roman" w:cs="Times New Roman"/>
+          <w:color w:val="000000" w:themeColor="text1"/>
+          <w:sz w:val="28"/>
+          <w:szCs w:val="28"/>
+        </w:rPr>
+        <w:t>2:Không</w:t>
+      </w:r>
+      <w:proofErr w:type="gramEnd"/>
+      <w:r>
+        <w:rPr>
+          <w:rFonts w:ascii="Times New Roman" w:hAnsi="Times New Roman" w:cs="Times New Roman"/>
+          <w:color w:val="000000" w:themeColor="text1"/>
+          <w:sz w:val="28"/>
+          <w:szCs w:val="28"/>
+        </w:rPr>
+        <w:t xml:space="preserve"> có</w:t>
       </w:r>
       <w:r>
         <w:rPr>
@@ -15632,7 +17315,7 @@
     </w:p>
     <w:p>
       <w:pPr>
-        <w:pStyle w:val="HTMLinhdangtrc"/>
+        <w:pStyle w:val="HTMLPreformatted"/>
         <w:shd w:val="clear" w:color="auto" w:fill="FFFFFF"/>
         <w:rPr>
           <w:rFonts w:ascii="Times New Roman" w:hAnsi="Times New Roman" w:cs="Times New Roman"/>
@@ -15648,7 +17331,27 @@
           <w:sz w:val="28"/>
           <w:szCs w:val="28"/>
         </w:rPr>
-        <w:t xml:space="preserve">+D3:Các thông tin về sách đã mượn:Mã sách Tên sách, thể loại sách,năm xuất bản, tác giả </w:t>
+        <w:t>+D</w:t>
+      </w:r>
+      <w:proofErr w:type="gramStart"/>
+      <w:r>
+        <w:rPr>
+          <w:rFonts w:ascii="Times New Roman" w:hAnsi="Times New Roman" w:cs="Times New Roman"/>
+          <w:color w:val="000000" w:themeColor="text1"/>
+          <w:sz w:val="28"/>
+          <w:szCs w:val="28"/>
+        </w:rPr>
+        <w:t>3:Các</w:t>
+      </w:r>
+      <w:proofErr w:type="gramEnd"/>
+      <w:r>
+        <w:rPr>
+          <w:rFonts w:ascii="Times New Roman" w:hAnsi="Times New Roman" w:cs="Times New Roman"/>
+          <w:color w:val="000000" w:themeColor="text1"/>
+          <w:sz w:val="28"/>
+          <w:szCs w:val="28"/>
+        </w:rPr>
+        <w:t xml:space="preserve"> thông tin về sách đã mượn:Mã sách Tên sách, thể loại sách,năm xuất bản, tác giả </w:t>
       </w:r>
       <w:r>
         <w:rPr>
@@ -15662,7 +17365,7 @@
     </w:p>
     <w:p>
       <w:pPr>
-        <w:pStyle w:val="HTMLinhdangtrc"/>
+        <w:pStyle w:val="HTMLPreformatted"/>
         <w:shd w:val="clear" w:color="auto" w:fill="FFFFFF"/>
         <w:rPr>
           <w:rFonts w:ascii="Times New Roman" w:hAnsi="Times New Roman" w:cs="Times New Roman"/>
@@ -15692,7 +17395,7 @@
     </w:p>
     <w:p>
       <w:pPr>
-        <w:pStyle w:val="HTMLinhdangtrc"/>
+        <w:pStyle w:val="HTMLPreformatted"/>
         <w:shd w:val="clear" w:color="auto" w:fill="FFFFFF"/>
         <w:rPr>
           <w:rFonts w:ascii="Times New Roman" w:hAnsi="Times New Roman" w:cs="Times New Roman"/>
@@ -15708,7 +17411,27 @@
           <w:sz w:val="28"/>
           <w:szCs w:val="28"/>
         </w:rPr>
-        <w:t>+D5:Không có</w:t>
+        <w:t>+D</w:t>
+      </w:r>
+      <w:proofErr w:type="gramStart"/>
+      <w:r>
+        <w:rPr>
+          <w:rFonts w:ascii="Times New Roman" w:hAnsi="Times New Roman" w:cs="Times New Roman"/>
+          <w:color w:val="000000" w:themeColor="text1"/>
+          <w:sz w:val="28"/>
+          <w:szCs w:val="28"/>
+        </w:rPr>
+        <w:t>5:Không</w:t>
+      </w:r>
+      <w:proofErr w:type="gramEnd"/>
+      <w:r>
+        <w:rPr>
+          <w:rFonts w:ascii="Times New Roman" w:hAnsi="Times New Roman" w:cs="Times New Roman"/>
+          <w:color w:val="000000" w:themeColor="text1"/>
+          <w:sz w:val="28"/>
+          <w:szCs w:val="28"/>
+        </w:rPr>
+        <w:t xml:space="preserve"> có</w:t>
       </w:r>
       <w:r>
         <w:rPr>
@@ -15722,7 +17445,7 @@
     </w:p>
     <w:p>
       <w:pPr>
-        <w:pStyle w:val="HTMLinhdangtrc"/>
+        <w:pStyle w:val="HTMLPreformatted"/>
         <w:shd w:val="clear" w:color="auto" w:fill="FFFFFF"/>
         <w:rPr>
           <w:rFonts w:ascii="Times New Roman" w:hAnsi="Times New Roman" w:cs="Times New Roman"/>
@@ -15738,7 +17461,27 @@
           <w:sz w:val="28"/>
           <w:szCs w:val="28"/>
         </w:rPr>
-        <w:t>+D6:Không có</w:t>
+        <w:t>+D</w:t>
+      </w:r>
+      <w:proofErr w:type="gramStart"/>
+      <w:r>
+        <w:rPr>
+          <w:rFonts w:ascii="Times New Roman" w:hAnsi="Times New Roman" w:cs="Times New Roman"/>
+          <w:color w:val="000000" w:themeColor="text1"/>
+          <w:sz w:val="28"/>
+          <w:szCs w:val="28"/>
+        </w:rPr>
+        <w:t>6:Không</w:t>
+      </w:r>
+      <w:proofErr w:type="gramEnd"/>
+      <w:r>
+        <w:rPr>
+          <w:rFonts w:ascii="Times New Roman" w:hAnsi="Times New Roman" w:cs="Times New Roman"/>
+          <w:color w:val="000000" w:themeColor="text1"/>
+          <w:sz w:val="28"/>
+          <w:szCs w:val="28"/>
+        </w:rPr>
+        <w:t xml:space="preserve"> có</w:t>
       </w:r>
     </w:p>
     <w:p>
@@ -15816,7 +17559,27 @@
           <w:sz w:val="28"/>
           <w:szCs w:val="28"/>
         </w:rPr>
-        <w:t>Bước 1 : Bước 1 : Kết nối CSDL</w:t>
+        <w:t xml:space="preserve">Bước </w:t>
+      </w:r>
+      <w:proofErr w:type="gramStart"/>
+      <w:r>
+        <w:rPr>
+          <w:rFonts w:ascii="Times New Roman" w:hAnsi="Times New Roman"/>
+          <w:color w:val="000000" w:themeColor="text1"/>
+          <w:sz w:val="28"/>
+          <w:szCs w:val="28"/>
+        </w:rPr>
+        <w:t>1 :</w:t>
+      </w:r>
+      <w:proofErr w:type="gramEnd"/>
+      <w:r>
+        <w:rPr>
+          <w:rFonts w:ascii="Times New Roman" w:hAnsi="Times New Roman"/>
+          <w:color w:val="000000" w:themeColor="text1"/>
+          <w:sz w:val="28"/>
+          <w:szCs w:val="28"/>
+        </w:rPr>
+        <w:t xml:space="preserve"> Bước 1 : Kết nối CSDL</w:t>
       </w:r>
     </w:p>
     <w:p>
@@ -15854,12 +17617,32 @@
           <w:sz w:val="28"/>
           <w:szCs w:val="28"/>
         </w:rPr>
-        <w:t>Bước 2 : Đọc D3 từ bộ nhớ phụ</w:t>
-      </w:r>
-    </w:p>
-    <w:p>
-      <w:pPr>
-        <w:pStyle w:val="HTMLinhdangtrc"/>
+        <w:t xml:space="preserve">Bước </w:t>
+      </w:r>
+      <w:proofErr w:type="gramStart"/>
+      <w:r>
+        <w:rPr>
+          <w:rFonts w:ascii="Times New Roman" w:hAnsi="Times New Roman"/>
+          <w:color w:val="000000" w:themeColor="text1"/>
+          <w:sz w:val="28"/>
+          <w:szCs w:val="28"/>
+        </w:rPr>
+        <w:t>2 :</w:t>
+      </w:r>
+      <w:proofErr w:type="gramEnd"/>
+      <w:r>
+        <w:rPr>
+          <w:rFonts w:ascii="Times New Roman" w:hAnsi="Times New Roman"/>
+          <w:color w:val="000000" w:themeColor="text1"/>
+          <w:sz w:val="28"/>
+          <w:szCs w:val="28"/>
+        </w:rPr>
+        <w:t xml:space="preserve"> Đọc D3 từ bộ nhớ phụ</w:t>
+      </w:r>
+    </w:p>
+    <w:p>
+      <w:pPr>
+        <w:pStyle w:val="HTMLPreformatted"/>
         <w:shd w:val="clear" w:color="auto" w:fill="FFFFFF"/>
         <w:rPr>
           <w:rFonts w:ascii="Times New Roman" w:hAnsi="Times New Roman"/>
@@ -15875,12 +17658,32 @@
           <w:sz w:val="28"/>
           <w:szCs w:val="28"/>
         </w:rPr>
-        <w:t>Bước 3 : Nhận D1 từ người dùng</w:t>
-      </w:r>
-    </w:p>
-    <w:p>
-      <w:pPr>
-        <w:pStyle w:val="HTMLinhdangtrc"/>
+        <w:t xml:space="preserve">Bước </w:t>
+      </w:r>
+      <w:proofErr w:type="gramStart"/>
+      <w:r>
+        <w:rPr>
+          <w:rFonts w:ascii="Times New Roman" w:hAnsi="Times New Roman"/>
+          <w:color w:val="000000" w:themeColor="text1"/>
+          <w:sz w:val="28"/>
+          <w:szCs w:val="28"/>
+        </w:rPr>
+        <w:t>3 :</w:t>
+      </w:r>
+      <w:proofErr w:type="gramEnd"/>
+      <w:r>
+        <w:rPr>
+          <w:rFonts w:ascii="Times New Roman" w:hAnsi="Times New Roman"/>
+          <w:color w:val="000000" w:themeColor="text1"/>
+          <w:sz w:val="28"/>
+          <w:szCs w:val="28"/>
+        </w:rPr>
+        <w:t xml:space="preserve"> Nhận D1 từ người dùng</w:t>
+      </w:r>
+    </w:p>
+    <w:p>
+      <w:pPr>
+        <w:pStyle w:val="HTMLPreformatted"/>
         <w:shd w:val="clear" w:color="auto" w:fill="FFFFFF"/>
         <w:rPr>
           <w:rFonts w:ascii="Times New Roman" w:hAnsi="Times New Roman" w:cs="Times New Roman"/>
@@ -15896,12 +17699,32 @@
           <w:sz w:val="28"/>
           <w:szCs w:val="28"/>
         </w:rPr>
-        <w:t>Bước 4 : Kiểm tra mã sách có trùng mã sách cho mượn không.</w:t>
-      </w:r>
-    </w:p>
-    <w:p>
-      <w:pPr>
-        <w:pStyle w:val="HTMLinhdangtrc"/>
+        <w:t xml:space="preserve">Bước </w:t>
+      </w:r>
+      <w:proofErr w:type="gramStart"/>
+      <w:r>
+        <w:rPr>
+          <w:rFonts w:ascii="Times New Roman" w:hAnsi="Times New Roman" w:cs="Times New Roman"/>
+          <w:color w:val="000000" w:themeColor="text1"/>
+          <w:sz w:val="28"/>
+          <w:szCs w:val="28"/>
+        </w:rPr>
+        <w:t>4 :</w:t>
+      </w:r>
+      <w:proofErr w:type="gramEnd"/>
+      <w:r>
+        <w:rPr>
+          <w:rFonts w:ascii="Times New Roman" w:hAnsi="Times New Roman" w:cs="Times New Roman"/>
+          <w:color w:val="000000" w:themeColor="text1"/>
+          <w:sz w:val="28"/>
+          <w:szCs w:val="28"/>
+        </w:rPr>
+        <w:t xml:space="preserve"> Kiểm tra mã sách có trùng mã sách cho mượn không.</w:t>
+      </w:r>
+    </w:p>
+    <w:p>
+      <w:pPr>
+        <w:pStyle w:val="HTMLPreformatted"/>
         <w:shd w:val="clear" w:color="auto" w:fill="FFFFFF"/>
         <w:rPr>
           <w:rFonts w:ascii="Times New Roman" w:hAnsi="Times New Roman" w:cs="Times New Roman"/>
@@ -15917,12 +17740,32 @@
           <w:sz w:val="28"/>
           <w:szCs w:val="28"/>
         </w:rPr>
-        <w:t>Bước 5 : Không trùng nhảy xuống bước 7</w:t>
-      </w:r>
-    </w:p>
-    <w:p>
-      <w:pPr>
-        <w:pStyle w:val="HTMLinhdangtrc"/>
+        <w:t xml:space="preserve">Bước </w:t>
+      </w:r>
+      <w:proofErr w:type="gramStart"/>
+      <w:r>
+        <w:rPr>
+          <w:rFonts w:ascii="Times New Roman" w:hAnsi="Times New Roman" w:cs="Times New Roman"/>
+          <w:color w:val="000000" w:themeColor="text1"/>
+          <w:sz w:val="28"/>
+          <w:szCs w:val="28"/>
+        </w:rPr>
+        <w:t>5 :</w:t>
+      </w:r>
+      <w:proofErr w:type="gramEnd"/>
+      <w:r>
+        <w:rPr>
+          <w:rFonts w:ascii="Times New Roman" w:hAnsi="Times New Roman" w:cs="Times New Roman"/>
+          <w:color w:val="000000" w:themeColor="text1"/>
+          <w:sz w:val="28"/>
+          <w:szCs w:val="28"/>
+        </w:rPr>
+        <w:t xml:space="preserve"> Không trùng nhảy xuống bước 7</w:t>
+      </w:r>
+    </w:p>
+    <w:p>
+      <w:pPr>
+        <w:pStyle w:val="HTMLPreformatted"/>
         <w:shd w:val="clear" w:color="auto" w:fill="FFFFFF"/>
         <w:rPr>
           <w:rFonts w:ascii="Times New Roman" w:hAnsi="Times New Roman" w:cs="Times New Roman"/>
@@ -15938,12 +17781,32 @@
           <w:sz w:val="28"/>
           <w:szCs w:val="28"/>
         </w:rPr>
-        <w:t>Bước 6 : Lưu D4 xuống bộ nhớ phụ</w:t>
-      </w:r>
-    </w:p>
-    <w:p>
-      <w:pPr>
-        <w:pStyle w:val="HTMLinhdangtrc"/>
+        <w:t xml:space="preserve">Bước </w:t>
+      </w:r>
+      <w:proofErr w:type="gramStart"/>
+      <w:r>
+        <w:rPr>
+          <w:rFonts w:ascii="Times New Roman" w:hAnsi="Times New Roman" w:cs="Times New Roman"/>
+          <w:color w:val="000000" w:themeColor="text1"/>
+          <w:sz w:val="28"/>
+          <w:szCs w:val="28"/>
+        </w:rPr>
+        <w:t>6 :</w:t>
+      </w:r>
+      <w:proofErr w:type="gramEnd"/>
+      <w:r>
+        <w:rPr>
+          <w:rFonts w:ascii="Times New Roman" w:hAnsi="Times New Roman" w:cs="Times New Roman"/>
+          <w:color w:val="000000" w:themeColor="text1"/>
+          <w:sz w:val="28"/>
+          <w:szCs w:val="28"/>
+        </w:rPr>
+        <w:t xml:space="preserve"> Lưu D4 xuống bộ nhớ phụ</w:t>
+      </w:r>
+    </w:p>
+    <w:p>
+      <w:pPr>
+        <w:pStyle w:val="HTMLPreformatted"/>
         <w:shd w:val="clear" w:color="auto" w:fill="FFFFFF"/>
         <w:rPr>
           <w:rFonts w:ascii="Times New Roman" w:hAnsi="Times New Roman" w:cs="Times New Roman"/>
@@ -15959,12 +17822,32 @@
           <w:sz w:val="28"/>
           <w:szCs w:val="28"/>
         </w:rPr>
-        <w:t>Bước 7 : Đóng kết nối CSDL</w:t>
-      </w:r>
-    </w:p>
-    <w:p>
-      <w:pPr>
-        <w:pStyle w:val="HTMLinhdangtrc"/>
+        <w:t xml:space="preserve">Bước </w:t>
+      </w:r>
+      <w:proofErr w:type="gramStart"/>
+      <w:r>
+        <w:rPr>
+          <w:rFonts w:ascii="Times New Roman" w:hAnsi="Times New Roman" w:cs="Times New Roman"/>
+          <w:color w:val="000000" w:themeColor="text1"/>
+          <w:sz w:val="28"/>
+          <w:szCs w:val="28"/>
+        </w:rPr>
+        <w:t>7 :</w:t>
+      </w:r>
+      <w:proofErr w:type="gramEnd"/>
+      <w:r>
+        <w:rPr>
+          <w:rFonts w:ascii="Times New Roman" w:hAnsi="Times New Roman" w:cs="Times New Roman"/>
+          <w:color w:val="000000" w:themeColor="text1"/>
+          <w:sz w:val="28"/>
+          <w:szCs w:val="28"/>
+        </w:rPr>
+        <w:t xml:space="preserve"> Đóng kết nối CSDL</w:t>
+      </w:r>
+    </w:p>
+    <w:p>
+      <w:pPr>
+        <w:pStyle w:val="HTMLPreformatted"/>
         <w:shd w:val="clear" w:color="auto" w:fill="FFFFFF"/>
         <w:rPr>
           <w:rFonts w:ascii="Times New Roman" w:hAnsi="Times New Roman" w:cs="Times New Roman"/>
@@ -15980,7 +17863,27 @@
           <w:sz w:val="28"/>
           <w:szCs w:val="28"/>
         </w:rPr>
-        <w:t>Bước 8 : Kết thúc</w:t>
+        <w:t xml:space="preserve">Bước </w:t>
+      </w:r>
+      <w:proofErr w:type="gramStart"/>
+      <w:r>
+        <w:rPr>
+          <w:rFonts w:ascii="Times New Roman" w:hAnsi="Times New Roman" w:cs="Times New Roman"/>
+          <w:color w:val="000000" w:themeColor="text1"/>
+          <w:sz w:val="28"/>
+          <w:szCs w:val="28"/>
+        </w:rPr>
+        <w:t>8 :</w:t>
+      </w:r>
+      <w:proofErr w:type="gramEnd"/>
+      <w:r>
+        <w:rPr>
+          <w:rFonts w:ascii="Times New Roman" w:hAnsi="Times New Roman" w:cs="Times New Roman"/>
+          <w:color w:val="000000" w:themeColor="text1"/>
+          <w:sz w:val="28"/>
+          <w:szCs w:val="28"/>
+        </w:rPr>
+        <w:t xml:space="preserve"> Kết thúc</w:t>
       </w:r>
     </w:p>
     <w:p>
@@ -16185,7 +18088,7 @@
     </w:p>
     <w:p>
       <w:pPr>
-        <w:pStyle w:val="HTMLinhdangtrc"/>
+        <w:pStyle w:val="HTMLPreformatted"/>
         <w:shd w:val="clear" w:color="auto" w:fill="FFFFFF"/>
         <w:rPr>
           <w:rFonts w:ascii="Times New Roman" w:hAnsi="Times New Roman" w:cs="Times New Roman"/>
@@ -16206,7 +18109,7 @@
     </w:p>
     <w:p>
       <w:pPr>
-        <w:pStyle w:val="HTMLinhdangtrc"/>
+        <w:pStyle w:val="HTMLPreformatted"/>
         <w:shd w:val="clear" w:color="auto" w:fill="FFFFFF"/>
         <w:rPr>
           <w:rFonts w:ascii="Times New Roman" w:hAnsi="Times New Roman" w:cs="Times New Roman"/>
@@ -16222,7 +18125,27 @@
           <w:sz w:val="28"/>
           <w:szCs w:val="28"/>
         </w:rPr>
-        <w:t>+ D2 : không có.</w:t>
+        <w:t>+ D</w:t>
+      </w:r>
+      <w:proofErr w:type="gramStart"/>
+      <w:r>
+        <w:rPr>
+          <w:rFonts w:ascii="Times New Roman" w:hAnsi="Times New Roman" w:cs="Times New Roman"/>
+          <w:color w:val="000000" w:themeColor="text1"/>
+          <w:sz w:val="28"/>
+          <w:szCs w:val="28"/>
+        </w:rPr>
+        <w:t>2 :</w:t>
+      </w:r>
+      <w:proofErr w:type="gramEnd"/>
+      <w:r>
+        <w:rPr>
+          <w:rFonts w:ascii="Times New Roman" w:hAnsi="Times New Roman" w:cs="Times New Roman"/>
+          <w:color w:val="000000" w:themeColor="text1"/>
+          <w:sz w:val="28"/>
+          <w:szCs w:val="28"/>
+        </w:rPr>
+        <w:t xml:space="preserve"> không có.</w:t>
       </w:r>
       <w:r>
         <w:rPr>
@@ -16236,7 +18159,7 @@
     </w:p>
     <w:p>
       <w:pPr>
-        <w:pStyle w:val="HTMLinhdangtrc"/>
+        <w:pStyle w:val="HTMLPreformatted"/>
         <w:shd w:val="clear" w:color="auto" w:fill="FFFFFF"/>
         <w:rPr>
           <w:rFonts w:ascii="Times New Roman" w:hAnsi="Times New Roman" w:cs="Times New Roman"/>
@@ -16248,7 +18171,7 @@
     </w:p>
     <w:p>
       <w:pPr>
-        <w:pStyle w:val="HTMLinhdangtrc"/>
+        <w:pStyle w:val="HTMLPreformatted"/>
         <w:shd w:val="clear" w:color="auto" w:fill="FFFFFF"/>
         <w:rPr>
           <w:rFonts w:ascii="Times New Roman" w:hAnsi="Times New Roman" w:cs="Times New Roman"/>
@@ -16269,7 +18192,7 @@
     </w:p>
     <w:p>
       <w:pPr>
-        <w:pStyle w:val="HTMLinhdangtrc"/>
+        <w:pStyle w:val="HTMLPreformatted"/>
         <w:shd w:val="clear" w:color="auto" w:fill="FFFFFF"/>
         <w:rPr>
           <w:rFonts w:ascii="Times New Roman" w:hAnsi="Times New Roman" w:cs="Times New Roman"/>
@@ -16285,7 +18208,27 @@
           <w:sz w:val="28"/>
           <w:szCs w:val="28"/>
         </w:rPr>
-        <w:t>+ D4 : không có.</w:t>
+        <w:t>+ D</w:t>
+      </w:r>
+      <w:proofErr w:type="gramStart"/>
+      <w:r>
+        <w:rPr>
+          <w:rFonts w:ascii="Times New Roman" w:hAnsi="Times New Roman" w:cs="Times New Roman"/>
+          <w:color w:val="000000" w:themeColor="text1"/>
+          <w:sz w:val="28"/>
+          <w:szCs w:val="28"/>
+        </w:rPr>
+        <w:t>4 :</w:t>
+      </w:r>
+      <w:proofErr w:type="gramEnd"/>
+      <w:r>
+        <w:rPr>
+          <w:rFonts w:ascii="Times New Roman" w:hAnsi="Times New Roman" w:cs="Times New Roman"/>
+          <w:color w:val="000000" w:themeColor="text1"/>
+          <w:sz w:val="28"/>
+          <w:szCs w:val="28"/>
+        </w:rPr>
+        <w:t xml:space="preserve"> không có.</w:t>
       </w:r>
       <w:r>
         <w:rPr>
@@ -16299,7 +18242,7 @@
     </w:p>
     <w:p>
       <w:pPr>
-        <w:pStyle w:val="HTMLinhdangtrc"/>
+        <w:pStyle w:val="HTMLPreformatted"/>
         <w:shd w:val="clear" w:color="auto" w:fill="FFFFFF"/>
         <w:rPr>
           <w:rFonts w:ascii="Times New Roman" w:hAnsi="Times New Roman" w:cs="Times New Roman"/>
@@ -16311,7 +18254,7 @@
     </w:p>
     <w:p>
       <w:pPr>
-        <w:pStyle w:val="HTMLinhdangtrc"/>
+        <w:pStyle w:val="HTMLPreformatted"/>
         <w:shd w:val="clear" w:color="auto" w:fill="FFFFFF"/>
         <w:rPr>
           <w:rFonts w:ascii="Times New Roman" w:hAnsi="Times New Roman" w:cs="Times New Roman"/>
@@ -16327,7 +18270,27 @@
           <w:sz w:val="28"/>
           <w:szCs w:val="28"/>
         </w:rPr>
-        <w:t>+ D5 : D3.</w:t>
+        <w:t>+ D</w:t>
+      </w:r>
+      <w:proofErr w:type="gramStart"/>
+      <w:r>
+        <w:rPr>
+          <w:rFonts w:ascii="Times New Roman" w:hAnsi="Times New Roman" w:cs="Times New Roman"/>
+          <w:color w:val="000000" w:themeColor="text1"/>
+          <w:sz w:val="28"/>
+          <w:szCs w:val="28"/>
+        </w:rPr>
+        <w:t>5 :</w:t>
+      </w:r>
+      <w:proofErr w:type="gramEnd"/>
+      <w:r>
+        <w:rPr>
+          <w:rFonts w:ascii="Times New Roman" w:hAnsi="Times New Roman" w:cs="Times New Roman"/>
+          <w:color w:val="000000" w:themeColor="text1"/>
+          <w:sz w:val="28"/>
+          <w:szCs w:val="28"/>
+        </w:rPr>
+        <w:t xml:space="preserve"> D3.</w:t>
       </w:r>
       <w:r>
         <w:rPr>
@@ -16341,7 +18304,7 @@
     </w:p>
     <w:p>
       <w:pPr>
-        <w:pStyle w:val="HTMLinhdangtrc"/>
+        <w:pStyle w:val="HTMLPreformatted"/>
         <w:shd w:val="clear" w:color="auto" w:fill="FFFFFF"/>
         <w:rPr>
           <w:rFonts w:ascii="Times New Roman" w:hAnsi="Times New Roman" w:cs="Times New Roman"/>
@@ -16353,7 +18316,7 @@
     </w:p>
     <w:p>
       <w:pPr>
-        <w:pStyle w:val="HTMLinhdangtrc"/>
+        <w:pStyle w:val="HTMLPreformatted"/>
         <w:shd w:val="clear" w:color="auto" w:fill="FFFFFF"/>
         <w:rPr>
           <w:rFonts w:ascii="Times New Roman" w:hAnsi="Times New Roman" w:cs="Times New Roman"/>
@@ -16369,7 +18332,27 @@
           <w:sz w:val="28"/>
           <w:szCs w:val="28"/>
         </w:rPr>
-        <w:t>+ D6 : D5.</w:t>
+        <w:t>+ D</w:t>
+      </w:r>
+      <w:proofErr w:type="gramStart"/>
+      <w:r>
+        <w:rPr>
+          <w:rFonts w:ascii="Times New Roman" w:hAnsi="Times New Roman" w:cs="Times New Roman"/>
+          <w:color w:val="000000" w:themeColor="text1"/>
+          <w:sz w:val="28"/>
+          <w:szCs w:val="28"/>
+        </w:rPr>
+        <w:t>6 :</w:t>
+      </w:r>
+      <w:proofErr w:type="gramEnd"/>
+      <w:r>
+        <w:rPr>
+          <w:rFonts w:ascii="Times New Roman" w:hAnsi="Times New Roman" w:cs="Times New Roman"/>
+          <w:color w:val="000000" w:themeColor="text1"/>
+          <w:sz w:val="28"/>
+          <w:szCs w:val="28"/>
+        </w:rPr>
+        <w:t xml:space="preserve"> D5.</w:t>
       </w:r>
     </w:p>
     <w:p>
@@ -16447,7 +18430,27 @@
           <w:sz w:val="28"/>
           <w:szCs w:val="28"/>
         </w:rPr>
-        <w:t>Bước 1 : Kết nối CSDL</w:t>
+        <w:t xml:space="preserve">Bước </w:t>
+      </w:r>
+      <w:proofErr w:type="gramStart"/>
+      <w:r>
+        <w:rPr>
+          <w:rFonts w:ascii="Times New Roman" w:hAnsi="Times New Roman"/>
+          <w:color w:val="000000" w:themeColor="text1"/>
+          <w:sz w:val="28"/>
+          <w:szCs w:val="28"/>
+        </w:rPr>
+        <w:t>1 :</w:t>
+      </w:r>
+      <w:proofErr w:type="gramEnd"/>
+      <w:r>
+        <w:rPr>
+          <w:rFonts w:ascii="Times New Roman" w:hAnsi="Times New Roman"/>
+          <w:color w:val="000000" w:themeColor="text1"/>
+          <w:sz w:val="28"/>
+          <w:szCs w:val="28"/>
+        </w:rPr>
+        <w:t xml:space="preserve"> Kết nối CSDL</w:t>
       </w:r>
     </w:p>
     <w:p>
@@ -16485,7 +18488,27 @@
           <w:sz w:val="28"/>
           <w:szCs w:val="28"/>
         </w:rPr>
-        <w:t>Bước 2 : Đọc D3 từ bộ nhớ phụ</w:t>
+        <w:t xml:space="preserve">Bước </w:t>
+      </w:r>
+      <w:proofErr w:type="gramStart"/>
+      <w:r>
+        <w:rPr>
+          <w:rFonts w:ascii="Times New Roman" w:hAnsi="Times New Roman"/>
+          <w:color w:val="000000" w:themeColor="text1"/>
+          <w:sz w:val="28"/>
+          <w:szCs w:val="28"/>
+        </w:rPr>
+        <w:t>2 :</w:t>
+      </w:r>
+      <w:proofErr w:type="gramEnd"/>
+      <w:r>
+        <w:rPr>
+          <w:rFonts w:ascii="Times New Roman" w:hAnsi="Times New Roman"/>
+          <w:color w:val="000000" w:themeColor="text1"/>
+          <w:sz w:val="28"/>
+          <w:szCs w:val="28"/>
+        </w:rPr>
+        <w:t xml:space="preserve"> Đọc D3 từ bộ nhớ phụ</w:t>
       </w:r>
     </w:p>
     <w:p>
@@ -16523,12 +18546,32 @@
           <w:sz w:val="28"/>
           <w:szCs w:val="28"/>
         </w:rPr>
-        <w:t>Bước 3 : Nhận D1 từ người dùng</w:t>
-      </w:r>
-    </w:p>
-    <w:p>
-      <w:pPr>
-        <w:pStyle w:val="HTMLinhdangtrc"/>
+        <w:t xml:space="preserve">Bước </w:t>
+      </w:r>
+      <w:proofErr w:type="gramStart"/>
+      <w:r>
+        <w:rPr>
+          <w:rFonts w:ascii="Times New Roman" w:hAnsi="Times New Roman"/>
+          <w:color w:val="000000" w:themeColor="text1"/>
+          <w:sz w:val="28"/>
+          <w:szCs w:val="28"/>
+        </w:rPr>
+        <w:t>3 :</w:t>
+      </w:r>
+      <w:proofErr w:type="gramEnd"/>
+      <w:r>
+        <w:rPr>
+          <w:rFonts w:ascii="Times New Roman" w:hAnsi="Times New Roman"/>
+          <w:color w:val="000000" w:themeColor="text1"/>
+          <w:sz w:val="28"/>
+          <w:szCs w:val="28"/>
+        </w:rPr>
+        <w:t xml:space="preserve"> Nhận D1 từ người dùng</w:t>
+      </w:r>
+    </w:p>
+    <w:p>
+      <w:pPr>
+        <w:pStyle w:val="HTMLPreformatted"/>
         <w:shd w:val="clear" w:color="auto" w:fill="FFFFFF"/>
         <w:rPr>
           <w:rFonts w:ascii="Times New Roman" w:hAnsi="Times New Roman" w:cs="Times New Roman"/>
@@ -16544,12 +18587,32 @@
           <w:sz w:val="28"/>
           <w:szCs w:val="28"/>
         </w:rPr>
-        <w:t>Bước 4 : Xuất D5</w:t>
-      </w:r>
-    </w:p>
-    <w:p>
-      <w:pPr>
-        <w:pStyle w:val="HTMLinhdangtrc"/>
+        <w:t xml:space="preserve">Bước </w:t>
+      </w:r>
+      <w:proofErr w:type="gramStart"/>
+      <w:r>
+        <w:rPr>
+          <w:rFonts w:ascii="Times New Roman" w:hAnsi="Times New Roman" w:cs="Times New Roman"/>
+          <w:color w:val="000000" w:themeColor="text1"/>
+          <w:sz w:val="28"/>
+          <w:szCs w:val="28"/>
+        </w:rPr>
+        <w:t>4 :</w:t>
+      </w:r>
+      <w:proofErr w:type="gramEnd"/>
+      <w:r>
+        <w:rPr>
+          <w:rFonts w:ascii="Times New Roman" w:hAnsi="Times New Roman" w:cs="Times New Roman"/>
+          <w:color w:val="000000" w:themeColor="text1"/>
+          <w:sz w:val="28"/>
+          <w:szCs w:val="28"/>
+        </w:rPr>
+        <w:t xml:space="preserve"> Xuất D5</w:t>
+      </w:r>
+    </w:p>
+    <w:p>
+      <w:pPr>
+        <w:pStyle w:val="HTMLPreformatted"/>
         <w:shd w:val="clear" w:color="auto" w:fill="FFFFFF"/>
         <w:rPr>
           <w:rFonts w:ascii="Times New Roman" w:hAnsi="Times New Roman" w:cs="Times New Roman"/>
@@ -16565,12 +18628,32 @@
           <w:sz w:val="28"/>
           <w:szCs w:val="28"/>
         </w:rPr>
-        <w:t>Bước 5 : Trả thông tin cho người dùng</w:t>
-      </w:r>
-    </w:p>
-    <w:p>
-      <w:pPr>
-        <w:pStyle w:val="HTMLinhdangtrc"/>
+        <w:t xml:space="preserve">Bước </w:t>
+      </w:r>
+      <w:proofErr w:type="gramStart"/>
+      <w:r>
+        <w:rPr>
+          <w:rFonts w:ascii="Times New Roman" w:hAnsi="Times New Roman" w:cs="Times New Roman"/>
+          <w:color w:val="000000" w:themeColor="text1"/>
+          <w:sz w:val="28"/>
+          <w:szCs w:val="28"/>
+        </w:rPr>
+        <w:t>5 :</w:t>
+      </w:r>
+      <w:proofErr w:type="gramEnd"/>
+      <w:r>
+        <w:rPr>
+          <w:rFonts w:ascii="Times New Roman" w:hAnsi="Times New Roman" w:cs="Times New Roman"/>
+          <w:color w:val="000000" w:themeColor="text1"/>
+          <w:sz w:val="28"/>
+          <w:szCs w:val="28"/>
+        </w:rPr>
+        <w:t xml:space="preserve"> Trả thông tin cho người dùng</w:t>
+      </w:r>
+    </w:p>
+    <w:p>
+      <w:pPr>
+        <w:pStyle w:val="HTMLPreformatted"/>
         <w:shd w:val="clear" w:color="auto" w:fill="FFFFFF"/>
         <w:rPr>
           <w:rFonts w:ascii="Times New Roman" w:hAnsi="Times New Roman" w:cs="Times New Roman"/>
@@ -16586,12 +18669,32 @@
           <w:sz w:val="28"/>
           <w:szCs w:val="28"/>
         </w:rPr>
-        <w:t>Bước 6 : Đóng kết nối CSDL</w:t>
-      </w:r>
-    </w:p>
-    <w:p>
-      <w:pPr>
-        <w:pStyle w:val="HTMLinhdangtrc"/>
+        <w:t xml:space="preserve">Bước </w:t>
+      </w:r>
+      <w:proofErr w:type="gramStart"/>
+      <w:r>
+        <w:rPr>
+          <w:rFonts w:ascii="Times New Roman" w:hAnsi="Times New Roman" w:cs="Times New Roman"/>
+          <w:color w:val="000000" w:themeColor="text1"/>
+          <w:sz w:val="28"/>
+          <w:szCs w:val="28"/>
+        </w:rPr>
+        <w:t>6 :</w:t>
+      </w:r>
+      <w:proofErr w:type="gramEnd"/>
+      <w:r>
+        <w:rPr>
+          <w:rFonts w:ascii="Times New Roman" w:hAnsi="Times New Roman" w:cs="Times New Roman"/>
+          <w:color w:val="000000" w:themeColor="text1"/>
+          <w:sz w:val="28"/>
+          <w:szCs w:val="28"/>
+        </w:rPr>
+        <w:t xml:space="preserve"> Đóng kết nối CSDL</w:t>
+      </w:r>
+    </w:p>
+    <w:p>
+      <w:pPr>
+        <w:pStyle w:val="HTMLPreformatted"/>
         <w:shd w:val="clear" w:color="auto" w:fill="FFFFFF"/>
         <w:rPr>
           <w:rFonts w:ascii="Times New Roman" w:hAnsi="Times New Roman" w:cs="Times New Roman"/>
@@ -16607,7 +18710,27 @@
           <w:sz w:val="28"/>
           <w:szCs w:val="28"/>
         </w:rPr>
-        <w:t>Bước 7 : Kết thúc</w:t>
+        <w:t xml:space="preserve">Bước </w:t>
+      </w:r>
+      <w:proofErr w:type="gramStart"/>
+      <w:r>
+        <w:rPr>
+          <w:rFonts w:ascii="Times New Roman" w:hAnsi="Times New Roman" w:cs="Times New Roman"/>
+          <w:color w:val="000000" w:themeColor="text1"/>
+          <w:sz w:val="28"/>
+          <w:szCs w:val="28"/>
+        </w:rPr>
+        <w:t>7 :</w:t>
+      </w:r>
+      <w:proofErr w:type="gramEnd"/>
+      <w:r>
+        <w:rPr>
+          <w:rFonts w:ascii="Times New Roman" w:hAnsi="Times New Roman" w:cs="Times New Roman"/>
+          <w:color w:val="000000" w:themeColor="text1"/>
+          <w:sz w:val="28"/>
+          <w:szCs w:val="28"/>
+        </w:rPr>
+        <w:t xml:space="preserve"> Kết thúc</w:t>
       </w:r>
     </w:p>
     <w:p>
@@ -16636,25 +18759,7 @@
           <w:sz w:val="28"/>
           <w:szCs w:val="28"/>
         </w:rPr>
-        <w:t>2.1</w:t>
-      </w:r>
-      <w:r>
-        <w:rPr>
-          <w:rFonts w:ascii="Times New Roman" w:hAnsi="Times New Roman"/>
-          <w:i/>
-          <w:sz w:val="28"/>
-          <w:szCs w:val="28"/>
-        </w:rPr>
-        <w:t>2</w:t>
-      </w:r>
-      <w:r>
-        <w:rPr>
-          <w:rFonts w:ascii="Times New Roman" w:hAnsi="Times New Roman"/>
-          <w:i/>
-          <w:sz w:val="28"/>
-          <w:szCs w:val="28"/>
-        </w:rPr>
-        <w:t>. Thống kê sách trả muộn</w:t>
+        <w:t>2.12. Thống kê sách trả muộn</w:t>
       </w:r>
     </w:p>
     <w:p>
@@ -16790,7 +18895,7 @@
     </w:p>
     <w:p>
       <w:pPr>
-        <w:pStyle w:val="HTMLinhdangtrc"/>
+        <w:pStyle w:val="HTMLPreformatted"/>
         <w:shd w:val="clear" w:color="auto" w:fill="FFFFFF"/>
         <w:rPr>
           <w:rFonts w:ascii="Times New Roman" w:hAnsi="Times New Roman" w:cs="Times New Roman"/>
@@ -16811,7 +18916,7 @@
     </w:p>
     <w:p>
       <w:pPr>
-        <w:pStyle w:val="HTMLinhdangtrc"/>
+        <w:pStyle w:val="HTMLPreformatted"/>
         <w:shd w:val="clear" w:color="auto" w:fill="FFFFFF"/>
         <w:rPr>
           <w:rFonts w:ascii="Times New Roman" w:hAnsi="Times New Roman" w:cs="Times New Roman"/>
@@ -16827,7 +18932,27 @@
           <w:sz w:val="28"/>
           <w:szCs w:val="28"/>
         </w:rPr>
-        <w:t>+ D2 : không có.</w:t>
+        <w:t>+ D</w:t>
+      </w:r>
+      <w:proofErr w:type="gramStart"/>
+      <w:r>
+        <w:rPr>
+          <w:rFonts w:ascii="Times New Roman" w:hAnsi="Times New Roman" w:cs="Times New Roman"/>
+          <w:color w:val="000000" w:themeColor="text1"/>
+          <w:sz w:val="28"/>
+          <w:szCs w:val="28"/>
+        </w:rPr>
+        <w:t>2 :</w:t>
+      </w:r>
+      <w:proofErr w:type="gramEnd"/>
+      <w:r>
+        <w:rPr>
+          <w:rFonts w:ascii="Times New Roman" w:hAnsi="Times New Roman" w:cs="Times New Roman"/>
+          <w:color w:val="000000" w:themeColor="text1"/>
+          <w:sz w:val="28"/>
+          <w:szCs w:val="28"/>
+        </w:rPr>
+        <w:t xml:space="preserve"> không có.</w:t>
       </w:r>
       <w:r>
         <w:rPr>
@@ -16841,7 +18966,7 @@
     </w:p>
     <w:p>
       <w:pPr>
-        <w:pStyle w:val="HTMLinhdangtrc"/>
+        <w:pStyle w:val="HTMLPreformatted"/>
         <w:shd w:val="clear" w:color="auto" w:fill="FFFFFF"/>
         <w:rPr>
           <w:rFonts w:ascii="Times New Roman" w:hAnsi="Times New Roman" w:cs="Times New Roman"/>
@@ -16853,7 +18978,7 @@
     </w:p>
     <w:p>
       <w:pPr>
-        <w:pStyle w:val="HTMLinhdangtrc"/>
+        <w:pStyle w:val="HTMLPreformatted"/>
         <w:shd w:val="clear" w:color="auto" w:fill="FFFFFF"/>
         <w:rPr>
           <w:rFonts w:ascii="Times New Roman" w:hAnsi="Times New Roman" w:cs="Times New Roman"/>
@@ -16874,7 +18999,7 @@
     </w:p>
     <w:p>
       <w:pPr>
-        <w:pStyle w:val="HTMLinhdangtrc"/>
+        <w:pStyle w:val="HTMLPreformatted"/>
         <w:shd w:val="clear" w:color="auto" w:fill="FFFFFF"/>
         <w:rPr>
           <w:rFonts w:ascii="Times New Roman" w:hAnsi="Times New Roman" w:cs="Times New Roman"/>
@@ -16890,7 +19015,27 @@
           <w:sz w:val="28"/>
           <w:szCs w:val="28"/>
         </w:rPr>
-        <w:t>+ D4 : không có.</w:t>
+        <w:t>+ D</w:t>
+      </w:r>
+      <w:proofErr w:type="gramStart"/>
+      <w:r>
+        <w:rPr>
+          <w:rFonts w:ascii="Times New Roman" w:hAnsi="Times New Roman" w:cs="Times New Roman"/>
+          <w:color w:val="000000" w:themeColor="text1"/>
+          <w:sz w:val="28"/>
+          <w:szCs w:val="28"/>
+        </w:rPr>
+        <w:t>4 :</w:t>
+      </w:r>
+      <w:proofErr w:type="gramEnd"/>
+      <w:r>
+        <w:rPr>
+          <w:rFonts w:ascii="Times New Roman" w:hAnsi="Times New Roman" w:cs="Times New Roman"/>
+          <w:color w:val="000000" w:themeColor="text1"/>
+          <w:sz w:val="28"/>
+          <w:szCs w:val="28"/>
+        </w:rPr>
+        <w:t xml:space="preserve"> không có.</w:t>
       </w:r>
       <w:r>
         <w:rPr>
@@ -16904,7 +19049,7 @@
     </w:p>
     <w:p>
       <w:pPr>
-        <w:pStyle w:val="HTMLinhdangtrc"/>
+        <w:pStyle w:val="HTMLPreformatted"/>
         <w:shd w:val="clear" w:color="auto" w:fill="FFFFFF"/>
         <w:rPr>
           <w:rFonts w:ascii="Times New Roman" w:hAnsi="Times New Roman" w:cs="Times New Roman"/>
@@ -16916,7 +19061,7 @@
     </w:p>
     <w:p>
       <w:pPr>
-        <w:pStyle w:val="HTMLinhdangtrc"/>
+        <w:pStyle w:val="HTMLPreformatted"/>
         <w:shd w:val="clear" w:color="auto" w:fill="FFFFFF"/>
         <w:rPr>
           <w:rFonts w:ascii="Times New Roman" w:hAnsi="Times New Roman" w:cs="Times New Roman"/>
@@ -16932,7 +19077,27 @@
           <w:sz w:val="28"/>
           <w:szCs w:val="28"/>
         </w:rPr>
-        <w:t>+ D5 : D3.</w:t>
+        <w:t>+ D</w:t>
+      </w:r>
+      <w:proofErr w:type="gramStart"/>
+      <w:r>
+        <w:rPr>
+          <w:rFonts w:ascii="Times New Roman" w:hAnsi="Times New Roman" w:cs="Times New Roman"/>
+          <w:color w:val="000000" w:themeColor="text1"/>
+          <w:sz w:val="28"/>
+          <w:szCs w:val="28"/>
+        </w:rPr>
+        <w:t>5 :</w:t>
+      </w:r>
+      <w:proofErr w:type="gramEnd"/>
+      <w:r>
+        <w:rPr>
+          <w:rFonts w:ascii="Times New Roman" w:hAnsi="Times New Roman" w:cs="Times New Roman"/>
+          <w:color w:val="000000" w:themeColor="text1"/>
+          <w:sz w:val="28"/>
+          <w:szCs w:val="28"/>
+        </w:rPr>
+        <w:t xml:space="preserve"> D3.</w:t>
       </w:r>
       <w:r>
         <w:rPr>
@@ -16946,7 +19111,7 @@
     </w:p>
     <w:p>
       <w:pPr>
-        <w:pStyle w:val="HTMLinhdangtrc"/>
+        <w:pStyle w:val="HTMLPreformatted"/>
         <w:shd w:val="clear" w:color="auto" w:fill="FFFFFF"/>
         <w:rPr>
           <w:rFonts w:ascii="Times New Roman" w:hAnsi="Times New Roman" w:cs="Times New Roman"/>
@@ -16958,7 +19123,7 @@
     </w:p>
     <w:p>
       <w:pPr>
-        <w:pStyle w:val="HTMLinhdangtrc"/>
+        <w:pStyle w:val="HTMLPreformatted"/>
         <w:shd w:val="clear" w:color="auto" w:fill="FFFFFF"/>
         <w:rPr>
           <w:rFonts w:ascii="Times New Roman" w:hAnsi="Times New Roman" w:cs="Times New Roman"/>
@@ -16974,7 +19139,27 @@
           <w:sz w:val="28"/>
           <w:szCs w:val="28"/>
         </w:rPr>
-        <w:t>+ D6 : D5.</w:t>
+        <w:t>+ D</w:t>
+      </w:r>
+      <w:proofErr w:type="gramStart"/>
+      <w:r>
+        <w:rPr>
+          <w:rFonts w:ascii="Times New Roman" w:hAnsi="Times New Roman" w:cs="Times New Roman"/>
+          <w:color w:val="000000" w:themeColor="text1"/>
+          <w:sz w:val="28"/>
+          <w:szCs w:val="28"/>
+        </w:rPr>
+        <w:t>6 :</w:t>
+      </w:r>
+      <w:proofErr w:type="gramEnd"/>
+      <w:r>
+        <w:rPr>
+          <w:rFonts w:ascii="Times New Roman" w:hAnsi="Times New Roman" w:cs="Times New Roman"/>
+          <w:color w:val="000000" w:themeColor="text1"/>
+          <w:sz w:val="28"/>
+          <w:szCs w:val="28"/>
+        </w:rPr>
+        <w:t xml:space="preserve"> D5.</w:t>
       </w:r>
     </w:p>
     <w:p>
@@ -17052,7 +19237,27 @@
           <w:sz w:val="28"/>
           <w:szCs w:val="28"/>
         </w:rPr>
-        <w:t>Bước 1 : Kết nối CSDL</w:t>
+        <w:t xml:space="preserve">Bước </w:t>
+      </w:r>
+      <w:proofErr w:type="gramStart"/>
+      <w:r>
+        <w:rPr>
+          <w:rFonts w:ascii="Times New Roman" w:hAnsi="Times New Roman"/>
+          <w:color w:val="000000" w:themeColor="text1"/>
+          <w:sz w:val="28"/>
+          <w:szCs w:val="28"/>
+        </w:rPr>
+        <w:t>1 :</w:t>
+      </w:r>
+      <w:proofErr w:type="gramEnd"/>
+      <w:r>
+        <w:rPr>
+          <w:rFonts w:ascii="Times New Roman" w:hAnsi="Times New Roman"/>
+          <w:color w:val="000000" w:themeColor="text1"/>
+          <w:sz w:val="28"/>
+          <w:szCs w:val="28"/>
+        </w:rPr>
+        <w:t xml:space="preserve"> Kết nối CSDL</w:t>
       </w:r>
     </w:p>
     <w:p>
@@ -17090,7 +19295,27 @@
           <w:sz w:val="28"/>
           <w:szCs w:val="28"/>
         </w:rPr>
-        <w:t>Bước 2 : Đọc D3 từ bộ nhớ phụ</w:t>
+        <w:t xml:space="preserve">Bước </w:t>
+      </w:r>
+      <w:proofErr w:type="gramStart"/>
+      <w:r>
+        <w:rPr>
+          <w:rFonts w:ascii="Times New Roman" w:hAnsi="Times New Roman"/>
+          <w:color w:val="000000" w:themeColor="text1"/>
+          <w:sz w:val="28"/>
+          <w:szCs w:val="28"/>
+        </w:rPr>
+        <w:t>2 :</w:t>
+      </w:r>
+      <w:proofErr w:type="gramEnd"/>
+      <w:r>
+        <w:rPr>
+          <w:rFonts w:ascii="Times New Roman" w:hAnsi="Times New Roman"/>
+          <w:color w:val="000000" w:themeColor="text1"/>
+          <w:sz w:val="28"/>
+          <w:szCs w:val="28"/>
+        </w:rPr>
+        <w:t xml:space="preserve"> Đọc D3 từ bộ nhớ phụ</w:t>
       </w:r>
     </w:p>
     <w:p>
@@ -17129,12 +19354,32 @@
           <w:szCs w:val="28"/>
         </w:rPr>
         <w:lastRenderedPageBreak/>
-        <w:t>Bước 3 : Nhận D1 từ người dùng</w:t>
-      </w:r>
-    </w:p>
-    <w:p>
-      <w:pPr>
-        <w:pStyle w:val="HTMLinhdangtrc"/>
+        <w:t xml:space="preserve">Bước </w:t>
+      </w:r>
+      <w:proofErr w:type="gramStart"/>
+      <w:r>
+        <w:rPr>
+          <w:rFonts w:ascii="Times New Roman" w:hAnsi="Times New Roman"/>
+          <w:color w:val="000000" w:themeColor="text1"/>
+          <w:sz w:val="28"/>
+          <w:szCs w:val="28"/>
+        </w:rPr>
+        <w:t>3 :</w:t>
+      </w:r>
+      <w:proofErr w:type="gramEnd"/>
+      <w:r>
+        <w:rPr>
+          <w:rFonts w:ascii="Times New Roman" w:hAnsi="Times New Roman"/>
+          <w:color w:val="000000" w:themeColor="text1"/>
+          <w:sz w:val="28"/>
+          <w:szCs w:val="28"/>
+        </w:rPr>
+        <w:t xml:space="preserve"> Nhận D1 từ người dùng</w:t>
+      </w:r>
+    </w:p>
+    <w:p>
+      <w:pPr>
+        <w:pStyle w:val="HTMLPreformatted"/>
         <w:shd w:val="clear" w:color="auto" w:fill="FFFFFF"/>
         <w:rPr>
           <w:rFonts w:ascii="Times New Roman" w:hAnsi="Times New Roman" w:cs="Times New Roman"/>
@@ -17150,12 +19395,32 @@
           <w:sz w:val="28"/>
           <w:szCs w:val="28"/>
         </w:rPr>
-        <w:t>Bước 4 : Xuất D5</w:t>
-      </w:r>
-    </w:p>
-    <w:p>
-      <w:pPr>
-        <w:pStyle w:val="HTMLinhdangtrc"/>
+        <w:t xml:space="preserve">Bước </w:t>
+      </w:r>
+      <w:proofErr w:type="gramStart"/>
+      <w:r>
+        <w:rPr>
+          <w:rFonts w:ascii="Times New Roman" w:hAnsi="Times New Roman" w:cs="Times New Roman"/>
+          <w:color w:val="000000" w:themeColor="text1"/>
+          <w:sz w:val="28"/>
+          <w:szCs w:val="28"/>
+        </w:rPr>
+        <w:t>4 :</w:t>
+      </w:r>
+      <w:proofErr w:type="gramEnd"/>
+      <w:r>
+        <w:rPr>
+          <w:rFonts w:ascii="Times New Roman" w:hAnsi="Times New Roman" w:cs="Times New Roman"/>
+          <w:color w:val="000000" w:themeColor="text1"/>
+          <w:sz w:val="28"/>
+          <w:szCs w:val="28"/>
+        </w:rPr>
+        <w:t xml:space="preserve"> Xuất D5</w:t>
+      </w:r>
+    </w:p>
+    <w:p>
+      <w:pPr>
+        <w:pStyle w:val="HTMLPreformatted"/>
         <w:shd w:val="clear" w:color="auto" w:fill="FFFFFF"/>
         <w:rPr>
           <w:rFonts w:ascii="Times New Roman" w:hAnsi="Times New Roman" w:cs="Times New Roman"/>
@@ -17171,12 +19436,32 @@
           <w:sz w:val="28"/>
           <w:szCs w:val="28"/>
         </w:rPr>
-        <w:t>Bước 5 : Trả thông tin cho người dùng</w:t>
-      </w:r>
-    </w:p>
-    <w:p>
-      <w:pPr>
-        <w:pStyle w:val="HTMLinhdangtrc"/>
+        <w:t xml:space="preserve">Bước </w:t>
+      </w:r>
+      <w:proofErr w:type="gramStart"/>
+      <w:r>
+        <w:rPr>
+          <w:rFonts w:ascii="Times New Roman" w:hAnsi="Times New Roman" w:cs="Times New Roman"/>
+          <w:color w:val="000000" w:themeColor="text1"/>
+          <w:sz w:val="28"/>
+          <w:szCs w:val="28"/>
+        </w:rPr>
+        <w:t>5 :</w:t>
+      </w:r>
+      <w:proofErr w:type="gramEnd"/>
+      <w:r>
+        <w:rPr>
+          <w:rFonts w:ascii="Times New Roman" w:hAnsi="Times New Roman" w:cs="Times New Roman"/>
+          <w:color w:val="000000" w:themeColor="text1"/>
+          <w:sz w:val="28"/>
+          <w:szCs w:val="28"/>
+        </w:rPr>
+        <w:t xml:space="preserve"> Trả thông tin cho người dùng</w:t>
+      </w:r>
+    </w:p>
+    <w:p>
+      <w:pPr>
+        <w:pStyle w:val="HTMLPreformatted"/>
         <w:shd w:val="clear" w:color="auto" w:fill="FFFFFF"/>
         <w:rPr>
           <w:rFonts w:ascii="Times New Roman" w:hAnsi="Times New Roman" w:cs="Times New Roman"/>
@@ -17192,12 +19477,32 @@
           <w:sz w:val="28"/>
           <w:szCs w:val="28"/>
         </w:rPr>
-        <w:t>Bước 6 : Đóng kết nối CSDL</w:t>
-      </w:r>
-    </w:p>
-    <w:p>
-      <w:pPr>
-        <w:pStyle w:val="HTMLinhdangtrc"/>
+        <w:t xml:space="preserve">Bước </w:t>
+      </w:r>
+      <w:proofErr w:type="gramStart"/>
+      <w:r>
+        <w:rPr>
+          <w:rFonts w:ascii="Times New Roman" w:hAnsi="Times New Roman" w:cs="Times New Roman"/>
+          <w:color w:val="000000" w:themeColor="text1"/>
+          <w:sz w:val="28"/>
+          <w:szCs w:val="28"/>
+        </w:rPr>
+        <w:t>6 :</w:t>
+      </w:r>
+      <w:proofErr w:type="gramEnd"/>
+      <w:r>
+        <w:rPr>
+          <w:rFonts w:ascii="Times New Roman" w:hAnsi="Times New Roman" w:cs="Times New Roman"/>
+          <w:color w:val="000000" w:themeColor="text1"/>
+          <w:sz w:val="28"/>
+          <w:szCs w:val="28"/>
+        </w:rPr>
+        <w:t xml:space="preserve"> Đóng kết nối CSDL</w:t>
+      </w:r>
+    </w:p>
+    <w:p>
+      <w:pPr>
+        <w:pStyle w:val="HTMLPreformatted"/>
         <w:shd w:val="clear" w:color="auto" w:fill="FFFFFF"/>
         <w:rPr>
           <w:rFonts w:ascii="Times New Roman" w:hAnsi="Times New Roman" w:cs="Times New Roman"/>
@@ -17213,7 +19518,27 @@
           <w:sz w:val="28"/>
           <w:szCs w:val="28"/>
         </w:rPr>
-        <w:t>Bước 7 : Kết thúc</w:t>
+        <w:t xml:space="preserve">Bước </w:t>
+      </w:r>
+      <w:proofErr w:type="gramStart"/>
+      <w:r>
+        <w:rPr>
+          <w:rFonts w:ascii="Times New Roman" w:hAnsi="Times New Roman" w:cs="Times New Roman"/>
+          <w:color w:val="000000" w:themeColor="text1"/>
+          <w:sz w:val="28"/>
+          <w:szCs w:val="28"/>
+        </w:rPr>
+        <w:t>7 :</w:t>
+      </w:r>
+      <w:proofErr w:type="gramEnd"/>
+      <w:r>
+        <w:rPr>
+          <w:rFonts w:ascii="Times New Roman" w:hAnsi="Times New Roman" w:cs="Times New Roman"/>
+          <w:color w:val="000000" w:themeColor="text1"/>
+          <w:sz w:val="28"/>
+          <w:szCs w:val="28"/>
+        </w:rPr>
+        <w:t xml:space="preserve"> Kết thúc</w:t>
       </w:r>
     </w:p>
     <w:p>
@@ -17235,8 +19560,6 @@
           <w:szCs w:val="28"/>
         </w:rPr>
       </w:pPr>
-      <w:bookmarkStart w:id="0" w:name="_GoBack"/>
-      <w:bookmarkEnd w:id="0"/>
     </w:p>
     <w:p>
       <w:pPr>
@@ -17278,7 +19601,7 @@
     </w:p>
     <w:p>
       <w:pPr>
-        <w:pStyle w:val="oancuaDanhsach"/>
+        <w:pStyle w:val="ListParagraph"/>
         <w:ind w:left="2160"/>
         <w:rPr>
           <w:rFonts w:ascii="Times New Roman" w:hAnsi="Times New Roman"/>
@@ -18252,7 +20575,7 @@
     <w:lvl w:ilvl="0">
       <w:start w:val="1"/>
       <w:numFmt w:val="decimal"/>
-      <w:pStyle w:val="u1"/>
+      <w:pStyle w:val="Heading1"/>
       <w:lvlText w:val="%1"/>
       <w:lvlJc w:val="left"/>
       <w:pPr>
@@ -18262,7 +20585,7 @@
     <w:lvl w:ilvl="1">
       <w:start w:val="1"/>
       <w:numFmt w:val="decimal"/>
-      <w:pStyle w:val="u2"/>
+      <w:pStyle w:val="Heading2"/>
       <w:lvlText w:val="%1.%2"/>
       <w:lvlJc w:val="left"/>
       <w:pPr>
@@ -18272,7 +20595,7 @@
     <w:lvl w:ilvl="2">
       <w:start w:val="1"/>
       <w:numFmt w:val="decimal"/>
-      <w:pStyle w:val="u3"/>
+      <w:pStyle w:val="Heading3"/>
       <w:lvlText w:val="%1.%2.%3"/>
       <w:lvlJc w:val="left"/>
       <w:pPr>
@@ -18282,7 +20605,7 @@
     <w:lvl w:ilvl="3">
       <w:start w:val="1"/>
       <w:numFmt w:val="decimal"/>
-      <w:pStyle w:val="u4"/>
+      <w:pStyle w:val="Heading4"/>
       <w:lvlText w:val="%1.%2.%3.%4"/>
       <w:lvlJc w:val="left"/>
       <w:pPr>
@@ -18292,7 +20615,7 @@
     <w:lvl w:ilvl="4">
       <w:start w:val="1"/>
       <w:numFmt w:val="decimal"/>
-      <w:pStyle w:val="u5"/>
+      <w:pStyle w:val="Heading5"/>
       <w:lvlText w:val="%1.%2.%3.%4.%5"/>
       <w:lvlJc w:val="left"/>
       <w:pPr>
@@ -18302,7 +20625,7 @@
     <w:lvl w:ilvl="5">
       <w:start w:val="1"/>
       <w:numFmt w:val="decimal"/>
-      <w:pStyle w:val="u6"/>
+      <w:pStyle w:val="Heading6"/>
       <w:lvlText w:val="%1.%2.%3.%4.%5.%6"/>
       <w:lvlJc w:val="left"/>
       <w:pPr>
@@ -18312,7 +20635,7 @@
     <w:lvl w:ilvl="6">
       <w:start w:val="1"/>
       <w:numFmt w:val="decimal"/>
-      <w:pStyle w:val="u7"/>
+      <w:pStyle w:val="Heading7"/>
       <w:lvlText w:val="%1.%2.%3.%4.%5.%6.%7"/>
       <w:lvlJc w:val="left"/>
       <w:pPr>
@@ -18322,7 +20645,7 @@
     <w:lvl w:ilvl="7">
       <w:start w:val="1"/>
       <w:numFmt w:val="decimal"/>
-      <w:pStyle w:val="u8"/>
+      <w:pStyle w:val="Heading8"/>
       <w:lvlText w:val="%1.%2.%3.%4.%5.%6.%7.%8"/>
       <w:lvlJc w:val="left"/>
       <w:pPr>
@@ -18332,7 +20655,7 @@
     <w:lvl w:ilvl="8">
       <w:start w:val="1"/>
       <w:numFmt w:val="decimal"/>
-      <w:pStyle w:val="u9"/>
+      <w:pStyle w:val="Heading9"/>
       <w:lvlText w:val="%1.%2.%3.%4.%5.%6.%7.%8.%9"/>
       <w:lvlJc w:val="left"/>
       <w:pPr>
@@ -20478,7 +22801,7 @@
     <w:lsdException w:name="Hashtag" w:semiHidden="1" w:unhideWhenUsed="1"/>
     <w:lsdException w:name="Unresolved Mention" w:semiHidden="1" w:unhideWhenUsed="1"/>
   </w:latentStyles>
-  <w:style w:type="paragraph" w:default="1" w:styleId="Binhthng">
+  <w:style w:type="paragraph" w:default="1" w:styleId="Normal">
     <w:name w:val="Normal"/>
     <w:qFormat/>
     <w:rsid w:val="004B17ED"/>
@@ -20491,11 +22814,11 @@
       <w:szCs w:val="20"/>
     </w:rPr>
   </w:style>
-  <w:style w:type="paragraph" w:styleId="u1">
+  <w:style w:type="paragraph" w:styleId="Heading1">
     <w:name w:val="heading 1"/>
-    <w:basedOn w:val="Binhthng"/>
-    <w:next w:val="Binhthng"/>
-    <w:link w:val="u1Char"/>
+    <w:basedOn w:val="Normal"/>
+    <w:next w:val="Normal"/>
+    <w:link w:val="Heading1Char"/>
     <w:uiPriority w:val="9"/>
     <w:qFormat/>
     <w:rsid w:val="00A80444"/>
@@ -20515,11 +22838,11 @@
       <w:szCs w:val="32"/>
     </w:rPr>
   </w:style>
-  <w:style w:type="paragraph" w:styleId="u2">
+  <w:style w:type="paragraph" w:styleId="Heading2">
     <w:name w:val="heading 2"/>
-    <w:basedOn w:val="Binhthng"/>
-    <w:next w:val="Binhthng"/>
-    <w:link w:val="u2Char"/>
+    <w:basedOn w:val="Normal"/>
+    <w:next w:val="Normal"/>
+    <w:link w:val="Heading2Char"/>
     <w:uiPriority w:val="9"/>
     <w:semiHidden/>
     <w:unhideWhenUsed/>
@@ -20542,11 +22865,11 @@
       <w:szCs w:val="26"/>
     </w:rPr>
   </w:style>
-  <w:style w:type="paragraph" w:styleId="u3">
+  <w:style w:type="paragraph" w:styleId="Heading3">
     <w:name w:val="heading 3"/>
-    <w:basedOn w:val="Binhthng"/>
-    <w:next w:val="Binhthng"/>
-    <w:link w:val="u3Char"/>
+    <w:basedOn w:val="Normal"/>
+    <w:next w:val="Normal"/>
+    <w:link w:val="Heading3Char"/>
     <w:uiPriority w:val="9"/>
     <w:semiHidden/>
     <w:unhideWhenUsed/>
@@ -20568,11 +22891,11 @@
       <w:szCs w:val="24"/>
     </w:rPr>
   </w:style>
-  <w:style w:type="paragraph" w:styleId="u4">
+  <w:style w:type="paragraph" w:styleId="Heading4">
     <w:name w:val="heading 4"/>
-    <w:basedOn w:val="Binhthng"/>
-    <w:next w:val="Binhthng"/>
-    <w:link w:val="u4Char"/>
+    <w:basedOn w:val="Normal"/>
+    <w:next w:val="Normal"/>
+    <w:link w:val="Heading4Char"/>
     <w:uiPriority w:val="9"/>
     <w:semiHidden/>
     <w:unhideWhenUsed/>
@@ -20595,11 +22918,11 @@
       <w:color w:val="2F5496" w:themeColor="accent1" w:themeShade="BF"/>
     </w:rPr>
   </w:style>
-  <w:style w:type="paragraph" w:styleId="u5">
+  <w:style w:type="paragraph" w:styleId="Heading5">
     <w:name w:val="heading 5"/>
-    <w:basedOn w:val="Binhthng"/>
-    <w:next w:val="Binhthng"/>
-    <w:link w:val="u5Char"/>
+    <w:basedOn w:val="Normal"/>
+    <w:next w:val="Normal"/>
+    <w:link w:val="Heading5Char"/>
     <w:uiPriority w:val="9"/>
     <w:semiHidden/>
     <w:unhideWhenUsed/>
@@ -20620,11 +22943,11 @@
       <w:color w:val="2F5496" w:themeColor="accent1" w:themeShade="BF"/>
     </w:rPr>
   </w:style>
-  <w:style w:type="paragraph" w:styleId="u6">
+  <w:style w:type="paragraph" w:styleId="Heading6">
     <w:name w:val="heading 6"/>
-    <w:basedOn w:val="Binhthng"/>
-    <w:next w:val="Binhthng"/>
-    <w:link w:val="u6Char"/>
+    <w:basedOn w:val="Normal"/>
+    <w:next w:val="Normal"/>
+    <w:link w:val="Heading6Char"/>
     <w:uiPriority w:val="9"/>
     <w:semiHidden/>
     <w:unhideWhenUsed/>
@@ -20645,11 +22968,11 @@
       <w:color w:val="1F3763" w:themeColor="accent1" w:themeShade="7F"/>
     </w:rPr>
   </w:style>
-  <w:style w:type="paragraph" w:styleId="u7">
+  <w:style w:type="paragraph" w:styleId="Heading7">
     <w:name w:val="heading 7"/>
-    <w:basedOn w:val="Binhthng"/>
-    <w:next w:val="Binhthng"/>
-    <w:link w:val="u7Char"/>
+    <w:basedOn w:val="Normal"/>
+    <w:next w:val="Normal"/>
+    <w:link w:val="Heading7Char"/>
     <w:uiPriority w:val="9"/>
     <w:semiHidden/>
     <w:unhideWhenUsed/>
@@ -20672,11 +22995,11 @@
       <w:color w:val="1F3763" w:themeColor="accent1" w:themeShade="7F"/>
     </w:rPr>
   </w:style>
-  <w:style w:type="paragraph" w:styleId="u8">
+  <w:style w:type="paragraph" w:styleId="Heading8">
     <w:name w:val="heading 8"/>
-    <w:basedOn w:val="Binhthng"/>
-    <w:next w:val="Binhthng"/>
-    <w:link w:val="u8Char"/>
+    <w:basedOn w:val="Normal"/>
+    <w:next w:val="Normal"/>
+    <w:link w:val="Heading8Char"/>
     <w:uiPriority w:val="9"/>
     <w:semiHidden/>
     <w:unhideWhenUsed/>
@@ -20699,11 +23022,11 @@
       <w:szCs w:val="21"/>
     </w:rPr>
   </w:style>
-  <w:style w:type="paragraph" w:styleId="u9">
+  <w:style w:type="paragraph" w:styleId="Heading9">
     <w:name w:val="heading 9"/>
-    <w:basedOn w:val="Binhthng"/>
-    <w:next w:val="Binhthng"/>
-    <w:link w:val="u9Char"/>
+    <w:basedOn w:val="Normal"/>
+    <w:next w:val="Normal"/>
+    <w:link w:val="Heading9Char"/>
     <w:uiPriority w:val="9"/>
     <w:semiHidden/>
     <w:unhideWhenUsed/>
@@ -20728,13 +23051,13 @@
       <w:szCs w:val="21"/>
     </w:rPr>
   </w:style>
-  <w:style w:type="character" w:default="1" w:styleId="Phngmcinhcuaoanvn">
+  <w:style w:type="character" w:default="1" w:styleId="DefaultParagraphFont">
     <w:name w:val="Default Paragraph Font"/>
     <w:uiPriority w:val="1"/>
     <w:semiHidden/>
     <w:unhideWhenUsed/>
   </w:style>
-  <w:style w:type="table" w:default="1" w:styleId="BangThngthng">
+  <w:style w:type="table" w:default="1" w:styleId="TableNormal">
     <w:name w:val="Normal Table"/>
     <w:uiPriority w:val="99"/>
     <w:semiHidden/>
@@ -20749,15 +23072,15 @@
       </w:tblCellMar>
     </w:tblPr>
   </w:style>
-  <w:style w:type="numbering" w:default="1" w:styleId="Khngco">
+  <w:style w:type="numbering" w:default="1" w:styleId="NoList">
     <w:name w:val="No List"/>
     <w:uiPriority w:val="99"/>
     <w:semiHidden/>
     <w:unhideWhenUsed/>
   </w:style>
-  <w:style w:type="paragraph" w:styleId="oancuaDanhsach">
+  <w:style w:type="paragraph" w:styleId="ListParagraph">
     <w:name w:val="List Paragraph"/>
-    <w:basedOn w:val="Binhthng"/>
+    <w:basedOn w:val="Normal"/>
     <w:uiPriority w:val="34"/>
     <w:qFormat/>
     <w:rsid w:val="004B17ED"/>
@@ -20766,9 +23089,9 @@
       <w:contextualSpacing/>
     </w:pPr>
   </w:style>
-  <w:style w:type="paragraph" w:styleId="ThngthngWeb">
+  <w:style w:type="paragraph" w:styleId="NormalWeb">
     <w:name w:val="Normal (Web)"/>
-    <w:basedOn w:val="Binhthng"/>
+    <w:basedOn w:val="Normal"/>
     <w:uiPriority w:val="99"/>
     <w:unhideWhenUsed/>
     <w:rsid w:val="004B17ED"/>
@@ -20780,9 +23103,9 @@
       <w:szCs w:val="24"/>
     </w:rPr>
   </w:style>
-  <w:style w:type="character" w:styleId="Manh">
+  <w:style w:type="character" w:styleId="Strong">
     <w:name w:val="Strong"/>
-    <w:basedOn w:val="Phngmcinhcuaoanvn"/>
+    <w:basedOn w:val="DefaultParagraphFont"/>
     <w:uiPriority w:val="22"/>
     <w:qFormat/>
     <w:rsid w:val="004B17ED"/>
@@ -20791,10 +23114,10 @@
       <w:bCs/>
     </w:rPr>
   </w:style>
-  <w:style w:type="paragraph" w:styleId="utrang">
+  <w:style w:type="paragraph" w:styleId="Header">
     <w:name w:val="header"/>
-    <w:basedOn w:val="Binhthng"/>
-    <w:link w:val="utrangChar"/>
+    <w:basedOn w:val="Normal"/>
+    <w:link w:val="HeaderChar"/>
     <w:uiPriority w:val="99"/>
     <w:unhideWhenUsed/>
     <w:rsid w:val="00FA722D"/>
@@ -20805,10 +23128,10 @@
       </w:tabs>
     </w:pPr>
   </w:style>
-  <w:style w:type="character" w:customStyle="1" w:styleId="utrangChar">
-    <w:name w:val="Đầu trang Char"/>
-    <w:basedOn w:val="Phngmcinhcuaoanvn"/>
-    <w:link w:val="utrang"/>
+  <w:style w:type="character" w:customStyle="1" w:styleId="HeaderChar">
+    <w:name w:val="Header Char"/>
+    <w:basedOn w:val="DefaultParagraphFont"/>
+    <w:link w:val="Header"/>
     <w:uiPriority w:val="99"/>
     <w:rsid w:val="00FA722D"/>
     <w:rPr>
@@ -20817,10 +23140,10 @@
       <w:szCs w:val="20"/>
     </w:rPr>
   </w:style>
-  <w:style w:type="paragraph" w:styleId="Chntrang">
+  <w:style w:type="paragraph" w:styleId="Footer">
     <w:name w:val="footer"/>
-    <w:basedOn w:val="Binhthng"/>
-    <w:link w:val="ChntrangChar"/>
+    <w:basedOn w:val="Normal"/>
+    <w:link w:val="FooterChar"/>
     <w:uiPriority w:val="99"/>
     <w:unhideWhenUsed/>
     <w:rsid w:val="00FA722D"/>
@@ -20831,10 +23154,10 @@
       </w:tabs>
     </w:pPr>
   </w:style>
-  <w:style w:type="character" w:customStyle="1" w:styleId="ChntrangChar">
-    <w:name w:val="Chân trang Char"/>
-    <w:basedOn w:val="Phngmcinhcuaoanvn"/>
-    <w:link w:val="Chntrang"/>
+  <w:style w:type="character" w:customStyle="1" w:styleId="FooterChar">
+    <w:name w:val="Footer Char"/>
+    <w:basedOn w:val="DefaultParagraphFont"/>
+    <w:link w:val="Footer"/>
     <w:uiPriority w:val="99"/>
     <w:rsid w:val="00FA722D"/>
     <w:rPr>
@@ -20843,10 +23166,10 @@
       <w:szCs w:val="20"/>
     </w:rPr>
   </w:style>
-  <w:style w:type="paragraph" w:styleId="ThnVnban">
+  <w:style w:type="paragraph" w:styleId="BodyText">
     <w:name w:val="Body Text"/>
-    <w:basedOn w:val="Binhthng"/>
-    <w:link w:val="ThnVnbanChar"/>
+    <w:basedOn w:val="Normal"/>
+    <w:link w:val="BodyTextChar"/>
     <w:uiPriority w:val="1"/>
     <w:unhideWhenUsed/>
     <w:qFormat/>
@@ -20861,19 +23184,19 @@
       <w:szCs w:val="22"/>
     </w:rPr>
   </w:style>
-  <w:style w:type="character" w:customStyle="1" w:styleId="ThnVnbanChar">
-    <w:name w:val="Thân Văn bản Char"/>
-    <w:basedOn w:val="Phngmcinhcuaoanvn"/>
-    <w:link w:val="ThnVnban"/>
+  <w:style w:type="character" w:customStyle="1" w:styleId="BodyTextChar">
+    <w:name w:val="Body Text Char"/>
+    <w:basedOn w:val="DefaultParagraphFont"/>
+    <w:link w:val="BodyText"/>
     <w:uiPriority w:val="1"/>
     <w:rsid w:val="00FA722D"/>
     <w:rPr>
       <w:rFonts w:ascii="Arial" w:eastAsia="Arial" w:hAnsi="Arial"/>
     </w:rPr>
   </w:style>
-  <w:style w:type="table" w:styleId="LiBang">
+  <w:style w:type="table" w:styleId="TableGrid">
     <w:name w:val="Table Grid"/>
-    <w:basedOn w:val="BangThngthng"/>
+    <w:basedOn w:val="TableNormal"/>
     <w:uiPriority w:val="39"/>
     <w:rsid w:val="00F628CF"/>
     <w:pPr>
@@ -20890,10 +23213,10 @@
       </w:tblBorders>
     </w:tblPr>
   </w:style>
-  <w:style w:type="character" w:customStyle="1" w:styleId="u1Char">
-    <w:name w:val="Đầu đề 1 Char"/>
-    <w:basedOn w:val="Phngmcinhcuaoanvn"/>
-    <w:link w:val="u1"/>
+  <w:style w:type="character" w:customStyle="1" w:styleId="Heading1Char">
+    <w:name w:val="Heading 1 Char"/>
+    <w:basedOn w:val="DefaultParagraphFont"/>
+    <w:link w:val="Heading1"/>
     <w:uiPriority w:val="9"/>
     <w:rsid w:val="00A80444"/>
     <w:rPr>
@@ -20903,10 +23226,10 @@
       <w:szCs w:val="32"/>
     </w:rPr>
   </w:style>
-  <w:style w:type="character" w:customStyle="1" w:styleId="u2Char">
-    <w:name w:val="Đầu đề 2 Char"/>
-    <w:basedOn w:val="Phngmcinhcuaoanvn"/>
-    <w:link w:val="u2"/>
+  <w:style w:type="character" w:customStyle="1" w:styleId="Heading2Char">
+    <w:name w:val="Heading 2 Char"/>
+    <w:basedOn w:val="DefaultParagraphFont"/>
+    <w:link w:val="Heading2"/>
     <w:uiPriority w:val="9"/>
     <w:semiHidden/>
     <w:rsid w:val="00A80444"/>
@@ -20917,10 +23240,10 @@
       <w:szCs w:val="26"/>
     </w:rPr>
   </w:style>
-  <w:style w:type="character" w:customStyle="1" w:styleId="u3Char">
-    <w:name w:val="Đầu đề 3 Char"/>
-    <w:basedOn w:val="Phngmcinhcuaoanvn"/>
-    <w:link w:val="u3"/>
+  <w:style w:type="character" w:customStyle="1" w:styleId="Heading3Char">
+    <w:name w:val="Heading 3 Char"/>
+    <w:basedOn w:val="DefaultParagraphFont"/>
+    <w:link w:val="Heading3"/>
     <w:uiPriority w:val="9"/>
     <w:semiHidden/>
     <w:rsid w:val="00A80444"/>
@@ -20931,10 +23254,10 @@
       <w:szCs w:val="24"/>
     </w:rPr>
   </w:style>
-  <w:style w:type="character" w:customStyle="1" w:styleId="u4Char">
-    <w:name w:val="Đầu đề 4 Char"/>
-    <w:basedOn w:val="Phngmcinhcuaoanvn"/>
-    <w:link w:val="u4"/>
+  <w:style w:type="character" w:customStyle="1" w:styleId="Heading4Char">
+    <w:name w:val="Heading 4 Char"/>
+    <w:basedOn w:val="DefaultParagraphFont"/>
+    <w:link w:val="Heading4"/>
     <w:uiPriority w:val="9"/>
     <w:semiHidden/>
     <w:rsid w:val="00A80444"/>
@@ -20947,10 +23270,10 @@
       <w:szCs w:val="20"/>
     </w:rPr>
   </w:style>
-  <w:style w:type="character" w:customStyle="1" w:styleId="u5Char">
-    <w:name w:val="Đầu đề 5 Char"/>
-    <w:basedOn w:val="Phngmcinhcuaoanvn"/>
-    <w:link w:val="u5"/>
+  <w:style w:type="character" w:customStyle="1" w:styleId="Heading5Char">
+    <w:name w:val="Heading 5 Char"/>
+    <w:basedOn w:val="DefaultParagraphFont"/>
+    <w:link w:val="Heading5"/>
     <w:uiPriority w:val="9"/>
     <w:semiHidden/>
     <w:rsid w:val="00A80444"/>
@@ -20961,10 +23284,10 @@
       <w:szCs w:val="20"/>
     </w:rPr>
   </w:style>
-  <w:style w:type="character" w:customStyle="1" w:styleId="u6Char">
-    <w:name w:val="Đầu đề 6 Char"/>
-    <w:basedOn w:val="Phngmcinhcuaoanvn"/>
-    <w:link w:val="u6"/>
+  <w:style w:type="character" w:customStyle="1" w:styleId="Heading6Char">
+    <w:name w:val="Heading 6 Char"/>
+    <w:basedOn w:val="DefaultParagraphFont"/>
+    <w:link w:val="Heading6"/>
     <w:uiPriority w:val="9"/>
     <w:semiHidden/>
     <w:rsid w:val="00A80444"/>
@@ -20975,10 +23298,10 @@
       <w:szCs w:val="20"/>
     </w:rPr>
   </w:style>
-  <w:style w:type="character" w:customStyle="1" w:styleId="u7Char">
-    <w:name w:val="Đầu đề 7 Char"/>
-    <w:basedOn w:val="Phngmcinhcuaoanvn"/>
-    <w:link w:val="u7"/>
+  <w:style w:type="character" w:customStyle="1" w:styleId="Heading7Char">
+    <w:name w:val="Heading 7 Char"/>
+    <w:basedOn w:val="DefaultParagraphFont"/>
+    <w:link w:val="Heading7"/>
     <w:uiPriority w:val="9"/>
     <w:semiHidden/>
     <w:rsid w:val="00A80444"/>
@@ -20991,10 +23314,10 @@
       <w:szCs w:val="20"/>
     </w:rPr>
   </w:style>
-  <w:style w:type="character" w:customStyle="1" w:styleId="u8Char">
-    <w:name w:val="Đầu đề 8 Char"/>
-    <w:basedOn w:val="Phngmcinhcuaoanvn"/>
-    <w:link w:val="u8"/>
+  <w:style w:type="character" w:customStyle="1" w:styleId="Heading8Char">
+    <w:name w:val="Heading 8 Char"/>
+    <w:basedOn w:val="DefaultParagraphFont"/>
+    <w:link w:val="Heading8"/>
     <w:uiPriority w:val="9"/>
     <w:semiHidden/>
     <w:rsid w:val="00A80444"/>
@@ -21005,10 +23328,10 @@
       <w:szCs w:val="21"/>
     </w:rPr>
   </w:style>
-  <w:style w:type="character" w:customStyle="1" w:styleId="u9Char">
-    <w:name w:val="Đầu đề 9 Char"/>
-    <w:basedOn w:val="Phngmcinhcuaoanvn"/>
-    <w:link w:val="u9"/>
+  <w:style w:type="character" w:customStyle="1" w:styleId="Heading9Char">
+    <w:name w:val="Heading 9 Char"/>
+    <w:basedOn w:val="DefaultParagraphFont"/>
+    <w:link w:val="Heading9"/>
     <w:uiPriority w:val="9"/>
     <w:semiHidden/>
     <w:rsid w:val="00A80444"/>
@@ -21021,10 +23344,10 @@
       <w:szCs w:val="21"/>
     </w:rPr>
   </w:style>
-  <w:style w:type="paragraph" w:styleId="HTMLinhdangtrc">
+  <w:style w:type="paragraph" w:styleId="HTMLPreformatted">
     <w:name w:val="HTML Preformatted"/>
-    <w:basedOn w:val="Binhthng"/>
-    <w:link w:val="HTMLinhdangtrcChar"/>
+    <w:basedOn w:val="Normal"/>
+    <w:link w:val="HTMLPreformattedChar"/>
     <w:uiPriority w:val="99"/>
     <w:semiHidden/>
     <w:unhideWhenUsed/>
@@ -21054,10 +23377,10 @@
       <w:sz w:val="20"/>
     </w:rPr>
   </w:style>
-  <w:style w:type="character" w:customStyle="1" w:styleId="HTMLinhdangtrcChar">
-    <w:name w:val="HTML Định dạng trước Char"/>
-    <w:basedOn w:val="Phngmcinhcuaoanvn"/>
-    <w:link w:val="HTMLinhdangtrc"/>
+  <w:style w:type="character" w:customStyle="1" w:styleId="HTMLPreformattedChar">
+    <w:name w:val="HTML Preformatted Char"/>
+    <w:basedOn w:val="DefaultParagraphFont"/>
+    <w:link w:val="HTMLPreformatted"/>
     <w:uiPriority w:val="99"/>
     <w:semiHidden/>
     <w:rsid w:val="0045464B"/>

--- a/BÁO CÁO.docx
+++ b/BÁO CÁO.docx
@@ -1232,8 +1232,6 @@
         </w:rPr>
         <w:t xml:space="preserve"> Test nữa</w:t>
       </w:r>
-      <w:bookmarkStart w:id="0" w:name="_GoBack"/>
-      <w:bookmarkEnd w:id="0"/>
     </w:p>
     <w:p>
       <w:pPr>
@@ -20002,7 +20000,25 @@
           <w:sz w:val="28"/>
           <w:szCs w:val="28"/>
         </w:rPr>
-        <w:t xml:space="preserve">, </w:t>
+        <w:t>,</w:t>
+      </w:r>
+      <w:r>
+        <w:rPr>
+          <w:rFonts w:ascii="Times New Roman" w:hAnsi="Times New Roman"/>
+          <w:sz w:val="28"/>
+          <w:szCs w:val="28"/>
+        </w:rPr>
+        <w:t>NgayMuon,</w:t>
+      </w:r>
+      <w:bookmarkStart w:id="0" w:name="_GoBack"/>
+      <w:bookmarkEnd w:id="0"/>
+      <w:r>
+        <w:rPr>
+          <w:rFonts w:ascii="Times New Roman" w:hAnsi="Times New Roman"/>
+          <w:sz w:val="28"/>
+          <w:szCs w:val="28"/>
+        </w:rPr>
+        <w:t xml:space="preserve"> </w:t>
       </w:r>
       <w:r>
         <w:rPr>
